--- a/link_eshopworld/Documentation/eShopWorld_Shipping_Methods_Integration.docx
+++ b/link_eshopworld/Documentation/eShopWorld_Shipping_Methods_Integration.docx
@@ -84,7 +84,21 @@
                                     <w:sz w:val="20"/>
                                     <w:szCs w:val="20"/>
                                   </w:rPr>
-                                  <w:t>: 4.0.0</w:t>
+                                  <w:t>: 4.</w:t>
+                                </w:r>
+                                <w:r>
+                                  <w:rPr>
+                                    <w:sz w:val="20"/>
+                                    <w:szCs w:val="20"/>
+                                  </w:rPr>
+                                  <w:t>1</w:t>
+                                </w:r>
+                                <w:r>
+                                  <w:rPr>
+                                    <w:sz w:val="20"/>
+                                    <w:szCs w:val="20"/>
+                                  </w:rPr>
+                                  <w:t>.0</w:t>
                                 </w:r>
                               </w:p>
                               <w:p>
@@ -117,7 +131,15 @@
                                     <w:sz w:val="20"/>
                                     <w:szCs w:val="20"/>
                                   </w:rPr>
-                                  <w:t>September 2023</w:t>
+                                  <w:t>October</w:t>
+                                </w:r>
+                                <w:r>
+                                  <w:rPr>
+                                    <w:rStyle w:val="span"/>
+                                    <w:sz w:val="20"/>
+                                    <w:szCs w:val="20"/>
+                                  </w:rPr>
+                                  <w:t xml:space="preserve"> 2023</w:t>
                                 </w:r>
                               </w:p>
                               <w:p>
@@ -206,7 +228,21 @@
                               <w:sz w:val="20"/>
                               <w:szCs w:val="20"/>
                             </w:rPr>
-                            <w:t>: 4.0.0</w:t>
+                            <w:t>: 4.</w:t>
+                          </w:r>
+                          <w:r>
+                            <w:rPr>
+                              <w:sz w:val="20"/>
+                              <w:szCs w:val="20"/>
+                            </w:rPr>
+                            <w:t>1</w:t>
+                          </w:r>
+                          <w:r>
+                            <w:rPr>
+                              <w:sz w:val="20"/>
+                              <w:szCs w:val="20"/>
+                            </w:rPr>
+                            <w:t>.0</w:t>
                           </w:r>
                         </w:p>
                         <w:p>
@@ -239,7 +275,15 @@
                               <w:sz w:val="20"/>
                               <w:szCs w:val="20"/>
                             </w:rPr>
-                            <w:t>September 2023</w:t>
+                            <w:t>October</w:t>
+                          </w:r>
+                          <w:r>
+                            <w:rPr>
+                              <w:rStyle w:val="span"/>
+                              <w:sz w:val="20"/>
+                              <w:szCs w:val="20"/>
+                            </w:rPr>
+                            <w:t xml:space="preserve"> 2023</w:t>
                           </w:r>
                         </w:p>
                         <w:p>
@@ -2340,7 +2384,7 @@
         </w:rPr>
         <w:lastRenderedPageBreak/>
         <w:drawing>
-          <wp:inline distT="0" distB="0" distL="0" distR="0" wp14:anchorId="402E968E" wp14:editId="2BDC7690">
+          <wp:inline distT="0" distB="0" distL="0" distR="0" wp14:anchorId="402E968E" wp14:editId="743CF618">
             <wp:extent cx="5943600" cy="2428875"/>
             <wp:effectExtent l="0" t="0" r="0" b="9525"/>
             <wp:docPr id="20" name="Picture 20"/>
@@ -2422,7 +2466,7 @@
           <w:noProof/>
         </w:rPr>
         <w:drawing>
-          <wp:inline distT="0" distB="0" distL="0" distR="0" wp14:anchorId="5652A2F2" wp14:editId="27AF213B">
+          <wp:inline distT="0" distB="0" distL="0" distR="0" wp14:anchorId="5652A2F2" wp14:editId="00591310">
             <wp:extent cx="5943600" cy="2597785"/>
             <wp:effectExtent l="0" t="0" r="0" b="0"/>
             <wp:docPr id="19" name="Picture 19"/>

--- a/link_eshopworld/Documentation/eShopWorld_Shipping_Methods_Integration.docx
+++ b/link_eshopworld/Documentation/eShopWorld_Shipping_Methods_Integration.docx
@@ -91,7 +91,7 @@
                                     <w:sz w:val="20"/>
                                     <w:szCs w:val="20"/>
                                   </w:rPr>
-                                  <w:t>1</w:t>
+                                  <w:t>2</w:t>
                                 </w:r>
                                 <w:r>
                                   <w:rPr>
@@ -131,15 +131,7 @@
                                     <w:sz w:val="20"/>
                                     <w:szCs w:val="20"/>
                                   </w:rPr>
-                                  <w:t>October</w:t>
-                                </w:r>
-                                <w:r>
-                                  <w:rPr>
-                                    <w:rStyle w:val="span"/>
-                                    <w:sz w:val="20"/>
-                                    <w:szCs w:val="20"/>
-                                  </w:rPr>
-                                  <w:t xml:space="preserve"> 2023</w:t>
+                                  <w:t>January 2024</w:t>
                                 </w:r>
                               </w:p>
                               <w:p>
@@ -161,7 +153,7 @@
                                   <w:rPr>
                                     <w:rStyle w:val="span"/>
                                   </w:rPr>
-                                  <w:t>3</w:t>
+                                  <w:t>4</w:t>
                                 </w:r>
                                 <w:r>
                                   <w:rPr>
@@ -235,7 +227,7 @@
                               <w:sz w:val="20"/>
                               <w:szCs w:val="20"/>
                             </w:rPr>
-                            <w:t>1</w:t>
+                            <w:t>2</w:t>
                           </w:r>
                           <w:r>
                             <w:rPr>
@@ -275,15 +267,7 @@
                               <w:sz w:val="20"/>
                               <w:szCs w:val="20"/>
                             </w:rPr>
-                            <w:t>October</w:t>
-                          </w:r>
-                          <w:r>
-                            <w:rPr>
-                              <w:rStyle w:val="span"/>
-                              <w:sz w:val="20"/>
-                              <w:szCs w:val="20"/>
-                            </w:rPr>
-                            <w:t xml:space="preserve"> 2023</w:t>
+                            <w:t>January 2024</w:t>
                           </w:r>
                         </w:p>
                         <w:p>
@@ -305,7 +289,7 @@
                             <w:rPr>
                               <w:rStyle w:val="span"/>
                             </w:rPr>
-                            <w:t>3</w:t>
+                            <w:t>4</w:t>
                           </w:r>
                           <w:r>
                             <w:rPr>
@@ -2384,7 +2368,7 @@
         </w:rPr>
         <w:lastRenderedPageBreak/>
         <w:drawing>
-          <wp:inline distT="0" distB="0" distL="0" distR="0" wp14:anchorId="402E968E" wp14:editId="743CF618">
+          <wp:inline distT="0" distB="0" distL="0" distR="0" wp14:anchorId="402E968E" wp14:editId="3AFAE0A4">
             <wp:extent cx="5943600" cy="2428875"/>
             <wp:effectExtent l="0" t="0" r="0" b="9525"/>
             <wp:docPr id="20" name="Picture 20"/>
@@ -2466,7 +2450,7 @@
           <w:noProof/>
         </w:rPr>
         <w:drawing>
-          <wp:inline distT="0" distB="0" distL="0" distR="0" wp14:anchorId="5652A2F2" wp14:editId="00591310">
+          <wp:inline distT="0" distB="0" distL="0" distR="0" wp14:anchorId="5652A2F2" wp14:editId="6F76C89B">
             <wp:extent cx="5943600" cy="2597785"/>
             <wp:effectExtent l="0" t="0" r="0" b="0"/>
             <wp:docPr id="19" name="Picture 19"/>

--- a/link_eshopworld/Documentation/eShopWorld_Shipping_Methods_Integration.docx
+++ b/link_eshopworld/Documentation/eShopWorld_Shipping_Methods_Integration.docx
@@ -98,7 +98,14 @@
                                     <w:sz w:val="20"/>
                                     <w:szCs w:val="20"/>
                                   </w:rPr>
-                                  <w:t>.0</w:t>
+                                  <w:t>.</w:t>
+                                </w:r>
+                                <w:r>
+                                  <w:rPr>
+                                    <w:sz w:val="20"/>
+                                    <w:szCs w:val="20"/>
+                                  </w:rPr>
+                                  <w:t>1</w:t>
                                 </w:r>
                               </w:p>
                               <w:p>
@@ -131,7 +138,15 @@
                                     <w:sz w:val="20"/>
                                     <w:szCs w:val="20"/>
                                   </w:rPr>
-                                  <w:t>January 2024</w:t>
+                                  <w:t>March</w:t>
+                                </w:r>
+                                <w:r>
+                                  <w:rPr>
+                                    <w:rStyle w:val="span"/>
+                                    <w:sz w:val="20"/>
+                                    <w:szCs w:val="20"/>
+                                  </w:rPr>
+                                  <w:t xml:space="preserve"> 2024</w:t>
                                 </w:r>
                               </w:p>
                               <w:p>
@@ -234,7 +249,14 @@
                               <w:sz w:val="20"/>
                               <w:szCs w:val="20"/>
                             </w:rPr>
-                            <w:t>.0</w:t>
+                            <w:t>.</w:t>
+                          </w:r>
+                          <w:r>
+                            <w:rPr>
+                              <w:sz w:val="20"/>
+                              <w:szCs w:val="20"/>
+                            </w:rPr>
+                            <w:t>1</w:t>
                           </w:r>
                         </w:p>
                         <w:p>
@@ -267,7 +289,15 @@
                               <w:sz w:val="20"/>
                               <w:szCs w:val="20"/>
                             </w:rPr>
-                            <w:t>January 2024</w:t>
+                            <w:t>March</w:t>
+                          </w:r>
+                          <w:r>
+                            <w:rPr>
+                              <w:rStyle w:val="span"/>
+                              <w:sz w:val="20"/>
+                              <w:szCs w:val="20"/>
+                            </w:rPr>
+                            <w:t xml:space="preserve"> 2024</w:t>
                           </w:r>
                         </w:p>
                         <w:p>
@@ -2368,7 +2398,7 @@
         </w:rPr>
         <w:lastRenderedPageBreak/>
         <w:drawing>
-          <wp:inline distT="0" distB="0" distL="0" distR="0" wp14:anchorId="402E968E" wp14:editId="3AFAE0A4">
+          <wp:inline distT="0" distB="0" distL="0" distR="0" wp14:anchorId="402E968E" wp14:editId="720EDE05">
             <wp:extent cx="5943600" cy="2428875"/>
             <wp:effectExtent l="0" t="0" r="0" b="9525"/>
             <wp:docPr id="20" name="Picture 20"/>
@@ -2450,7 +2480,7 @@
           <w:noProof/>
         </w:rPr>
         <w:drawing>
-          <wp:inline distT="0" distB="0" distL="0" distR="0" wp14:anchorId="5652A2F2" wp14:editId="6F76C89B">
+          <wp:inline distT="0" distB="0" distL="0" distR="0" wp14:anchorId="5652A2F2" wp14:editId="7EED5626">
             <wp:extent cx="5943600" cy="2597785"/>
             <wp:effectExtent l="0" t="0" r="0" b="0"/>
             <wp:docPr id="19" name="Picture 19"/>

--- a/link_eshopworld/Documentation/eShopWorld_Shipping_Methods_Integration.docx
+++ b/link_eshopworld/Documentation/eShopWorld_Shipping_Methods_Integration.docx
@@ -91,21 +91,14 @@
                                     <w:sz w:val="20"/>
                                     <w:szCs w:val="20"/>
                                   </w:rPr>
-                                  <w:t>2</w:t>
+                                  <w:t>4</w:t>
                                 </w:r>
                                 <w:r>
                                   <w:rPr>
                                     <w:sz w:val="20"/>
                                     <w:szCs w:val="20"/>
                                   </w:rPr>
-                                  <w:t>.</w:t>
-                                </w:r>
-                                <w:r>
-                                  <w:rPr>
-                                    <w:sz w:val="20"/>
-                                    <w:szCs w:val="20"/>
-                                  </w:rPr>
-                                  <w:t>1</w:t>
+                                  <w:t>.0</w:t>
                                 </w:r>
                               </w:p>
                               <w:p>
@@ -138,7 +131,7 @@
                                     <w:sz w:val="20"/>
                                     <w:szCs w:val="20"/>
                                   </w:rPr>
-                                  <w:t>March</w:t>
+                                  <w:t>June</w:t>
                                 </w:r>
                                 <w:r>
                                   <w:rPr>
@@ -242,21 +235,14 @@
                               <w:sz w:val="20"/>
                               <w:szCs w:val="20"/>
                             </w:rPr>
-                            <w:t>2</w:t>
+                            <w:t>4</w:t>
                           </w:r>
                           <w:r>
                             <w:rPr>
                               <w:sz w:val="20"/>
                               <w:szCs w:val="20"/>
                             </w:rPr>
-                            <w:t>.</w:t>
-                          </w:r>
-                          <w:r>
-                            <w:rPr>
-                              <w:sz w:val="20"/>
-                              <w:szCs w:val="20"/>
-                            </w:rPr>
-                            <w:t>1</w:t>
+                            <w:t>.0</w:t>
                           </w:r>
                         </w:p>
                         <w:p>
@@ -289,7 +275,7 @@
                               <w:sz w:val="20"/>
                               <w:szCs w:val="20"/>
                             </w:rPr>
-                            <w:t>March</w:t>
+                            <w:t>June</w:t>
                           </w:r>
                           <w:r>
                             <w:rPr>
@@ -2398,7 +2384,7 @@
         </w:rPr>
         <w:lastRenderedPageBreak/>
         <w:drawing>
-          <wp:inline distT="0" distB="0" distL="0" distR="0" wp14:anchorId="402E968E" wp14:editId="720EDE05">
+          <wp:inline distT="0" distB="0" distL="0" distR="0" wp14:anchorId="402E968E" wp14:editId="30363AB1">
             <wp:extent cx="5943600" cy="2428875"/>
             <wp:effectExtent l="0" t="0" r="0" b="9525"/>
             <wp:docPr id="20" name="Picture 20"/>
@@ -2480,7 +2466,7 @@
           <w:noProof/>
         </w:rPr>
         <w:drawing>
-          <wp:inline distT="0" distB="0" distL="0" distR="0" wp14:anchorId="5652A2F2" wp14:editId="7EED5626">
+          <wp:inline distT="0" distB="0" distL="0" distR="0" wp14:anchorId="5652A2F2" wp14:editId="26A20212">
             <wp:extent cx="5943600" cy="2597785"/>
             <wp:effectExtent l="0" t="0" r="0" b="0"/>
             <wp:docPr id="19" name="Picture 19"/>

--- a/link_eshopworld/Documentation/eShopWorld_Shipping_Methods_Integration.docx
+++ b/link_eshopworld/Documentation/eShopWorld_Shipping_Methods_Integration.docx
@@ -1,6 +1,6 @@
 
 <file path=word/document.xml><?xml version="1.0" encoding="utf-8"?>
-<w:document xmlns:wpc="http://schemas.microsoft.com/office/word/2010/wordprocessingCanvas" xmlns:cx="http://schemas.microsoft.com/office/drawing/2014/chartex" xmlns:cx1="http://schemas.microsoft.com/office/drawing/2015/9/8/chartex" xmlns:cx2="http://schemas.microsoft.com/office/drawing/2015/10/21/chartex" xmlns:cx3="http://schemas.microsoft.com/office/drawing/2016/5/9/chartex" xmlns:cx4="http://schemas.microsoft.com/office/drawing/2016/5/10/chartex" xmlns:cx5="http://schemas.microsoft.com/office/drawing/2016/5/11/chartex" xmlns:cx6="http://schemas.microsoft.com/office/drawing/2016/5/12/chartex" xmlns:cx7="http://schemas.microsoft.com/office/drawing/2016/5/13/chartex" xmlns:cx8="http://schemas.microsoft.com/office/drawing/2016/5/14/chartex" xmlns:mc="http://schemas.openxmlformats.org/markup-compatibility/2006" xmlns:aink="http://schemas.microsoft.com/office/drawing/2016/ink" xmlns:am3d="http://schemas.microsoft.com/office/drawing/2017/model3d" xmlns:o="urn:schemas-microsoft-com:office:office" xmlns:oel="http://schemas.microsoft.com/office/2019/extlst" xmlns:r="http://schemas.openxmlformats.org/officeDocument/2006/relationships" xmlns:m="http://schemas.openxmlformats.org/officeDocument/2006/math" xmlns:v="urn:schemas-microsoft-com:vml" xmlns:wp14="http://schemas.microsoft.com/office/word/2010/wordprocessingDrawing" xmlns:wp="http://schemas.openxmlformats.org/drawingml/2006/wordprocessingDrawing" xmlns:w10="urn:schemas-microsoft-com:office:word" xmlns:w="http://schemas.openxmlformats.org/wordprocessingml/2006/main" xmlns:w14="http://schemas.microsoft.com/office/word/2010/wordml" xmlns:w15="http://schemas.microsoft.com/office/word/2012/wordml" xmlns:w16cex="http://schemas.microsoft.com/office/word/2018/wordml/cex" xmlns:w16cid="http://schemas.microsoft.com/office/word/2016/wordml/cid" xmlns:w16="http://schemas.microsoft.com/office/word/2018/wordml" xmlns:w16sdtdh="http://schemas.microsoft.com/office/word/2020/wordml/sdtdatahash" xmlns:w16se="http://schemas.microsoft.com/office/word/2015/wordml/symex" xmlns:wpg="http://schemas.microsoft.com/office/word/2010/wordprocessingGroup" xmlns:wpi="http://schemas.microsoft.com/office/word/2010/wordprocessingInk" xmlns:wne="http://schemas.microsoft.com/office/word/2006/wordml" xmlns:wps="http://schemas.microsoft.com/office/word/2010/wordprocessingShape" mc:Ignorable="w14 w15 w16se w16cid w16 w16cex w16sdtdh wp14">
+<w:document xmlns:wpc="http://schemas.microsoft.com/office/word/2010/wordprocessingCanvas" xmlns:cx="http://schemas.microsoft.com/office/drawing/2014/chartex" xmlns:cx1="http://schemas.microsoft.com/office/drawing/2015/9/8/chartex" xmlns:cx2="http://schemas.microsoft.com/office/drawing/2015/10/21/chartex" xmlns:cx3="http://schemas.microsoft.com/office/drawing/2016/5/9/chartex" xmlns:cx4="http://schemas.microsoft.com/office/drawing/2016/5/10/chartex" xmlns:cx5="http://schemas.microsoft.com/office/drawing/2016/5/11/chartex" xmlns:cx6="http://schemas.microsoft.com/office/drawing/2016/5/12/chartex" xmlns:cx7="http://schemas.microsoft.com/office/drawing/2016/5/13/chartex" xmlns:cx8="http://schemas.microsoft.com/office/drawing/2016/5/14/chartex" xmlns:mc="http://schemas.openxmlformats.org/markup-compatibility/2006" xmlns:aink="http://schemas.microsoft.com/office/drawing/2016/ink" xmlns:am3d="http://schemas.microsoft.com/office/drawing/2017/model3d" xmlns:o="urn:schemas-microsoft-com:office:office" xmlns:oel="http://schemas.microsoft.com/office/2019/extlst" xmlns:r="http://schemas.openxmlformats.org/officeDocument/2006/relationships" xmlns:m="http://schemas.openxmlformats.org/officeDocument/2006/math" xmlns:v="urn:schemas-microsoft-com:vml" xmlns:wp14="http://schemas.microsoft.com/office/word/2010/wordprocessingDrawing" xmlns:wp="http://schemas.openxmlformats.org/drawingml/2006/wordprocessingDrawing" xmlns:w10="urn:schemas-microsoft-com:office:word" xmlns:w="http://schemas.openxmlformats.org/wordprocessingml/2006/main" xmlns:w14="http://schemas.microsoft.com/office/word/2010/wordml" xmlns:w15="http://schemas.microsoft.com/office/word/2012/wordml" xmlns:w16cex="http://schemas.microsoft.com/office/word/2018/wordml/cex" xmlns:w16cid="http://schemas.microsoft.com/office/word/2016/wordml/cid" xmlns:w16="http://schemas.microsoft.com/office/word/2018/wordml" xmlns:w16du="http://schemas.microsoft.com/office/word/2023/wordml/word16du" xmlns:w16sdtdh="http://schemas.microsoft.com/office/word/2020/wordml/sdtdatahash" xmlns:w16se="http://schemas.microsoft.com/office/word/2015/wordml/symex" xmlns:wpg="http://schemas.microsoft.com/office/word/2010/wordprocessingGroup" xmlns:wpi="http://schemas.microsoft.com/office/word/2010/wordprocessingInk" xmlns:wne="http://schemas.microsoft.com/office/word/2006/wordml" xmlns:wps="http://schemas.microsoft.com/office/word/2010/wordprocessingShape" mc:Ignorable="w14 w15 w16se w16cid w16 w16cex w16sdtdh w16du wp14">
   <w:body>
     <w:sdt>
       <w:sdtPr>
@@ -98,7 +98,14 @@
                                     <w:sz w:val="20"/>
                                     <w:szCs w:val="20"/>
                                   </w:rPr>
-                                  <w:t>.0</w:t>
+                                  <w:t>.</w:t>
+                                </w:r>
+                                <w:r>
+                                  <w:rPr>
+                                    <w:sz w:val="20"/>
+                                    <w:szCs w:val="20"/>
+                                  </w:rPr>
+                                  <w:t>2</w:t>
                                 </w:r>
                               </w:p>
                               <w:p>
@@ -242,7 +249,14 @@
                               <w:sz w:val="20"/>
                               <w:szCs w:val="20"/>
                             </w:rPr>
-                            <w:t>.0</w:t>
+                            <w:t>.</w:t>
+                          </w:r>
+                          <w:r>
+                            <w:rPr>
+                              <w:sz w:val="20"/>
+                              <w:szCs w:val="20"/>
+                            </w:rPr>
+                            <w:t>2</w:t>
                           </w:r>
                         </w:p>
                         <w:p>
@@ -2384,7 +2398,7 @@
         </w:rPr>
         <w:lastRenderedPageBreak/>
         <w:drawing>
-          <wp:inline distT="0" distB="0" distL="0" distR="0" wp14:anchorId="402E968E" wp14:editId="30363AB1">
+          <wp:inline distT="0" distB="0" distL="0" distR="0" wp14:anchorId="402E968E" wp14:editId="59B644EB">
             <wp:extent cx="5943600" cy="2428875"/>
             <wp:effectExtent l="0" t="0" r="0" b="9525"/>
             <wp:docPr id="20" name="Picture 20"/>
@@ -2466,7 +2480,7 @@
           <w:noProof/>
         </w:rPr>
         <w:drawing>
-          <wp:inline distT="0" distB="0" distL="0" distR="0" wp14:anchorId="5652A2F2" wp14:editId="26A20212">
+          <wp:inline distT="0" distB="0" distL="0" distR="0" wp14:anchorId="5652A2F2" wp14:editId="0BBC813A">
             <wp:extent cx="5943600" cy="2597785"/>
             <wp:effectExtent l="0" t="0" r="0" b="0"/>
             <wp:docPr id="19" name="Picture 19"/>
@@ -9493,7 +9507,7 @@
 </file>
 
 <file path=word/numbering.xml><?xml version="1.0" encoding="utf-8"?>
-<w:numbering xmlns:wpc="http://schemas.microsoft.com/office/word/2010/wordprocessingCanvas" xmlns:cx="http://schemas.microsoft.com/office/drawing/2014/chartex" xmlns:cx1="http://schemas.microsoft.com/office/drawing/2015/9/8/chartex" xmlns:cx2="http://schemas.microsoft.com/office/drawing/2015/10/21/chartex" xmlns:cx3="http://schemas.microsoft.com/office/drawing/2016/5/9/chartex" xmlns:cx4="http://schemas.microsoft.com/office/drawing/2016/5/10/chartex" xmlns:cx5="http://schemas.microsoft.com/office/drawing/2016/5/11/chartex" xmlns:cx6="http://schemas.microsoft.com/office/drawing/2016/5/12/chartex" xmlns:cx7="http://schemas.microsoft.com/office/drawing/2016/5/13/chartex" xmlns:cx8="http://schemas.microsoft.com/office/drawing/2016/5/14/chartex" xmlns:mc="http://schemas.openxmlformats.org/markup-compatibility/2006" xmlns:aink="http://schemas.microsoft.com/office/drawing/2016/ink" xmlns:am3d="http://schemas.microsoft.com/office/drawing/2017/model3d" xmlns:o="urn:schemas-microsoft-com:office:office" xmlns:oel="http://schemas.microsoft.com/office/2019/extlst" xmlns:r="http://schemas.openxmlformats.org/officeDocument/2006/relationships" xmlns:m="http://schemas.openxmlformats.org/officeDocument/2006/math" xmlns:v="urn:schemas-microsoft-com:vml" xmlns:wp14="http://schemas.microsoft.com/office/word/2010/wordprocessingDrawing" xmlns:wp="http://schemas.openxmlformats.org/drawingml/2006/wordprocessingDrawing" xmlns:w10="urn:schemas-microsoft-com:office:word" xmlns:w="http://schemas.openxmlformats.org/wordprocessingml/2006/main" xmlns:w14="http://schemas.microsoft.com/office/word/2010/wordml" xmlns:w15="http://schemas.microsoft.com/office/word/2012/wordml" xmlns:w16cex="http://schemas.microsoft.com/office/word/2018/wordml/cex" xmlns:w16cid="http://schemas.microsoft.com/office/word/2016/wordml/cid" xmlns:w16="http://schemas.microsoft.com/office/word/2018/wordml" xmlns:w16sdtdh="http://schemas.microsoft.com/office/word/2020/wordml/sdtdatahash" xmlns:w16se="http://schemas.microsoft.com/office/word/2015/wordml/symex" xmlns:wpg="http://schemas.microsoft.com/office/word/2010/wordprocessingGroup" xmlns:wpi="http://schemas.microsoft.com/office/word/2010/wordprocessingInk" xmlns:wne="http://schemas.microsoft.com/office/word/2006/wordml" xmlns:wps="http://schemas.microsoft.com/office/word/2010/wordprocessingShape" mc:Ignorable="w14 w15 w16se w16cid w16 w16cex w16sdtdh wp14">
+<w:numbering xmlns:wpc="http://schemas.microsoft.com/office/word/2010/wordprocessingCanvas" xmlns:cx="http://schemas.microsoft.com/office/drawing/2014/chartex" xmlns:cx1="http://schemas.microsoft.com/office/drawing/2015/9/8/chartex" xmlns:cx2="http://schemas.microsoft.com/office/drawing/2015/10/21/chartex" xmlns:cx3="http://schemas.microsoft.com/office/drawing/2016/5/9/chartex" xmlns:cx4="http://schemas.microsoft.com/office/drawing/2016/5/10/chartex" xmlns:cx5="http://schemas.microsoft.com/office/drawing/2016/5/11/chartex" xmlns:cx6="http://schemas.microsoft.com/office/drawing/2016/5/12/chartex" xmlns:cx7="http://schemas.microsoft.com/office/drawing/2016/5/13/chartex" xmlns:cx8="http://schemas.microsoft.com/office/drawing/2016/5/14/chartex" xmlns:mc="http://schemas.openxmlformats.org/markup-compatibility/2006" xmlns:aink="http://schemas.microsoft.com/office/drawing/2016/ink" xmlns:am3d="http://schemas.microsoft.com/office/drawing/2017/model3d" xmlns:o="urn:schemas-microsoft-com:office:office" xmlns:oel="http://schemas.microsoft.com/office/2019/extlst" xmlns:r="http://schemas.openxmlformats.org/officeDocument/2006/relationships" xmlns:m="http://schemas.openxmlformats.org/officeDocument/2006/math" xmlns:v="urn:schemas-microsoft-com:vml" xmlns:wp14="http://schemas.microsoft.com/office/word/2010/wordprocessingDrawing" xmlns:wp="http://schemas.openxmlformats.org/drawingml/2006/wordprocessingDrawing" xmlns:w10="urn:schemas-microsoft-com:office:word" xmlns:w="http://schemas.openxmlformats.org/wordprocessingml/2006/main" xmlns:w14="http://schemas.microsoft.com/office/word/2010/wordml" xmlns:w15="http://schemas.microsoft.com/office/word/2012/wordml" xmlns:w16cex="http://schemas.microsoft.com/office/word/2018/wordml/cex" xmlns:w16cid="http://schemas.microsoft.com/office/word/2016/wordml/cid" xmlns:w16="http://schemas.microsoft.com/office/word/2018/wordml" xmlns:w16du="http://schemas.microsoft.com/office/word/2023/wordml/word16du" xmlns:w16sdtdh="http://schemas.microsoft.com/office/word/2020/wordml/sdtdatahash" xmlns:w16se="http://schemas.microsoft.com/office/word/2015/wordml/symex" xmlns:wpg="http://schemas.microsoft.com/office/word/2010/wordprocessingGroup" xmlns:wpi="http://schemas.microsoft.com/office/word/2010/wordprocessingInk" xmlns:wne="http://schemas.microsoft.com/office/word/2006/wordml" xmlns:wps="http://schemas.microsoft.com/office/word/2010/wordprocessingShape" mc:Ignorable="w14 w15 w16se w16cid w16 w16cex w16sdtdh w16du wp14">
   <w:abstractNum w:abstractNumId="0" w15:restartNumberingAfterBreak="0">
     <w:nsid w:val="02645E9C"/>
     <w:multiLevelType w:val="multilevel"/>
@@ -11463,7 +11477,7 @@
 </file>
 
 <file path=word/styles.xml><?xml version="1.0" encoding="utf-8"?>
-<w:styles xmlns:mc="http://schemas.openxmlformats.org/markup-compatibility/2006" xmlns:r="http://schemas.openxmlformats.org/officeDocument/2006/relationships" xmlns:w="http://schemas.openxmlformats.org/wordprocessingml/2006/main" xmlns:w14="http://schemas.microsoft.com/office/word/2010/wordml" xmlns:w15="http://schemas.microsoft.com/office/word/2012/wordml" xmlns:w16cex="http://schemas.microsoft.com/office/word/2018/wordml/cex" xmlns:w16cid="http://schemas.microsoft.com/office/word/2016/wordml/cid" xmlns:w16="http://schemas.microsoft.com/office/word/2018/wordml" xmlns:w16sdtdh="http://schemas.microsoft.com/office/word/2020/wordml/sdtdatahash" xmlns:w16se="http://schemas.microsoft.com/office/word/2015/wordml/symex" mc:Ignorable="w14 w15 w16se w16cid w16 w16cex w16sdtdh">
+<w:styles xmlns:mc="http://schemas.openxmlformats.org/markup-compatibility/2006" xmlns:r="http://schemas.openxmlformats.org/officeDocument/2006/relationships" xmlns:w="http://schemas.openxmlformats.org/wordprocessingml/2006/main" xmlns:w14="http://schemas.microsoft.com/office/word/2010/wordml" xmlns:w15="http://schemas.microsoft.com/office/word/2012/wordml" xmlns:w16cex="http://schemas.microsoft.com/office/word/2018/wordml/cex" xmlns:w16cid="http://schemas.microsoft.com/office/word/2016/wordml/cid" xmlns:w16="http://schemas.microsoft.com/office/word/2018/wordml" xmlns:w16du="http://schemas.microsoft.com/office/word/2023/wordml/word16du" xmlns:w16sdtdh="http://schemas.microsoft.com/office/word/2020/wordml/sdtdatahash" xmlns:w16se="http://schemas.microsoft.com/office/word/2015/wordml/symex" mc:Ignorable="w14 w15 w16se w16cid w16 w16cex w16sdtdh w16du">
   <w:docDefaults>
     <w:rPrDefault>
       <w:rPr>

--- a/link_eshopworld/Documentation/eShopWorld_Shipping_Methods_Integration.docx
+++ b/link_eshopworld/Documentation/eShopWorld_Shipping_Methods_Integration.docx
@@ -91,21 +91,7 @@
                                     <w:sz w:val="20"/>
                                     <w:szCs w:val="20"/>
                                   </w:rPr>
-                                  <w:t>4</w:t>
-                                </w:r>
-                                <w:r>
-                                  <w:rPr>
-                                    <w:sz w:val="20"/>
-                                    <w:szCs w:val="20"/>
-                                  </w:rPr>
-                                  <w:t>.</w:t>
-                                </w:r>
-                                <w:r>
-                                  <w:rPr>
-                                    <w:sz w:val="20"/>
-                                    <w:szCs w:val="20"/>
-                                  </w:rPr>
-                                  <w:t>2</w:t>
+                                  <w:t>5</w:t>
                                 </w:r>
                               </w:p>
                               <w:p>
@@ -138,7 +124,7 @@
                                     <w:sz w:val="20"/>
                                     <w:szCs w:val="20"/>
                                   </w:rPr>
-                                  <w:t>June</w:t>
+                                  <w:t>October</w:t>
                                 </w:r>
                                 <w:r>
                                   <w:rPr>
@@ -242,21 +228,7 @@
                               <w:sz w:val="20"/>
                               <w:szCs w:val="20"/>
                             </w:rPr>
-                            <w:t>4</w:t>
-                          </w:r>
-                          <w:r>
-                            <w:rPr>
-                              <w:sz w:val="20"/>
-                              <w:szCs w:val="20"/>
-                            </w:rPr>
-                            <w:t>.</w:t>
-                          </w:r>
-                          <w:r>
-                            <w:rPr>
-                              <w:sz w:val="20"/>
-                              <w:szCs w:val="20"/>
-                            </w:rPr>
-                            <w:t>2</w:t>
+                            <w:t>5</w:t>
                           </w:r>
                         </w:p>
                         <w:p>
@@ -289,7 +261,7 @@
                               <w:sz w:val="20"/>
                               <w:szCs w:val="20"/>
                             </w:rPr>
-                            <w:t>June</w:t>
+                            <w:t>October</w:t>
                           </w:r>
                           <w:r>
                             <w:rPr>
@@ -2398,7 +2370,7 @@
         </w:rPr>
         <w:lastRenderedPageBreak/>
         <w:drawing>
-          <wp:inline distT="0" distB="0" distL="0" distR="0" wp14:anchorId="402E968E" wp14:editId="59B644EB">
+          <wp:inline distT="0" distB="0" distL="0" distR="0" wp14:anchorId="402E968E" wp14:editId="030CA5FA">
             <wp:extent cx="5943600" cy="2428875"/>
             <wp:effectExtent l="0" t="0" r="0" b="9525"/>
             <wp:docPr id="20" name="Picture 20"/>
@@ -2480,7 +2452,7 @@
           <w:noProof/>
         </w:rPr>
         <w:drawing>
-          <wp:inline distT="0" distB="0" distL="0" distR="0" wp14:anchorId="5652A2F2" wp14:editId="0BBC813A">
+          <wp:inline distT="0" distB="0" distL="0" distR="0" wp14:anchorId="5652A2F2" wp14:editId="467B4B82">
             <wp:extent cx="5943600" cy="2597785"/>
             <wp:effectExtent l="0" t="0" r="0" b="0"/>
             <wp:docPr id="19" name="Picture 19"/>

--- a/link_eshopworld/Documentation/eShopWorld_Shipping_Methods_Integration.docx
+++ b/link_eshopworld/Documentation/eShopWorld_Shipping_Methods_Integration.docx
@@ -91,7 +91,7 @@
                                     <w:sz w:val="20"/>
                                     <w:szCs w:val="20"/>
                                   </w:rPr>
-                                  <w:t>5</w:t>
+                                  <w:t>6</w:t>
                                 </w:r>
                               </w:p>
                               <w:p>
@@ -120,11 +120,10 @@
                                 </w:r>
                                 <w:r>
                                   <w:rPr>
-                                    <w:rStyle w:val="span"/>
                                     <w:sz w:val="20"/>
                                     <w:szCs w:val="20"/>
                                   </w:rPr>
-                                  <w:t>October</w:t>
+                                  <w:t>December</w:t>
                                 </w:r>
                                 <w:r>
                                   <w:rPr>
@@ -132,7 +131,7 @@
                                     <w:sz w:val="20"/>
                                     <w:szCs w:val="20"/>
                                   </w:rPr>
-                                  <w:t xml:space="preserve"> 2024</w:t>
+                                  <w:t>2024</w:t>
                                 </w:r>
                               </w:p>
                               <w:p>
@@ -228,7 +227,7 @@
                               <w:sz w:val="20"/>
                               <w:szCs w:val="20"/>
                             </w:rPr>
-                            <w:t>5</w:t>
+                            <w:t>6</w:t>
                           </w:r>
                         </w:p>
                         <w:p>
@@ -257,11 +256,10 @@
                           </w:r>
                           <w:r>
                             <w:rPr>
-                              <w:rStyle w:val="span"/>
                               <w:sz w:val="20"/>
                               <w:szCs w:val="20"/>
                             </w:rPr>
-                            <w:t>October</w:t>
+                            <w:t>December</w:t>
                           </w:r>
                           <w:r>
                             <w:rPr>
@@ -269,7 +267,7 @@
                               <w:sz w:val="20"/>
                               <w:szCs w:val="20"/>
                             </w:rPr>
-                            <w:t xml:space="preserve"> 2024</w:t>
+                            <w:t>2024</w:t>
                           </w:r>
                         </w:p>
                         <w:p>
@@ -340,13 +338,13 @@
                         <pic:cNvPicPr/>
                       </pic:nvPicPr>
                       <pic:blipFill>
-                        <a:blip r:embed="rId5">
+                        <a:blip r:embed="rId7">
                           <a:extLst>
                             <a:ext uri="{28A0092B-C50C-407E-A947-70E740481C1C}">
                               <a14:useLocalDpi xmlns:a14="http://schemas.microsoft.com/office/drawing/2010/main" val="0"/>
                             </a:ext>
                             <a:ext uri="{96DAC541-7B7A-43D3-8B79-37D633B846F1}">
-                              <asvg:svgBlip xmlns:asvg="http://schemas.microsoft.com/office/drawing/2016/SVG/main" r:embed="rId6"/>
+                              <asvg:svgBlip xmlns:asvg="http://schemas.microsoft.com/office/drawing/2016/SVG/main" r:embed="rId8"/>
                             </a:ext>
                           </a:extLst>
                         </a:blip>
@@ -545,11 +543,11 @@
                               </pic:cNvPicPr>
                             </pic:nvPicPr>
                             <pic:blipFill>
-                              <a:blip r:embed="rId7" cstate="print">
+                              <a:blip r:embed="rId9" cstate="print">
                                 <a:extLst>
                                   <a:ext uri="{BEBA8EAE-BF5A-486C-A8C5-ECC9F3942E4B}">
                                     <a14:imgProps xmlns:a14="http://schemas.microsoft.com/office/drawing/2010/main">
-                                      <a14:imgLayer r:embed="rId8">
+                                      <a14:imgLayer r:embed="rId10">
                                         <a14:imgEffect>
                                           <a14:sharpenSoften amount="70000"/>
                                         </a14:imgEffect>
@@ -636,7 +634,7 @@
                                 </pic:cNvPicPr>
                               </pic:nvPicPr>
                               <pic:blipFill>
-                                <a:blip r:embed="rId9" cstate="print">
+                                <a:blip r:embed="rId11" cstate="print">
                                   <a:extLst>
                                     <a:ext uri="{28A0092B-C50C-407E-A947-70E740481C1C}">
                                       <a14:useLocalDpi xmlns:a14="http://schemas.microsoft.com/office/drawing/2010/main" val="0"/>
@@ -672,7 +670,7 @@
               </mc:Choice>
               <mc:Fallback>
                 <w:pict>
-                  <v:group w14:anchorId="0DF0C52C" id="Group 37" o:spid="_x0000_s1026" style="position:absolute;margin-left:52.5pt;margin-top:163.5pt;width:394.65pt;height:392.5pt;z-index:251658752" coordsize="50120,49848" o:gfxdata="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">
+                  <v:group w14:anchorId="5F890265" id="Group 37" o:spid="_x0000_s1026" style="position:absolute;margin-left:52.5pt;margin-top:163.5pt;width:394.65pt;height:392.5pt;z-index:251658752" coordsize="50120,49848" o:gfxdata="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">
                     <v:shapetype id="_x0000_t75" coordsize="21600,21600" o:spt="75" o:preferrelative="t" path="m@4@5l@4@11@9@11@9@5xe" filled="f" stroked="f">
                       <v:stroke joinstyle="miter"/>
                       <v:formulas>
@@ -693,7 +691,7 @@
                       <o:lock v:ext="edit" aspectratio="t"/>
                     </v:shapetype>
                     <v:shape id="Obraz 2" o:spid="_x0000_s1027" type="#_x0000_t75" style="position:absolute;width:47701;height:47701;visibility:visible;mso-wrap-style:square" o:gfxdata="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">
-                      <v:imagedata r:id="rId10" o:title=""/>
+                      <v:imagedata r:id="rId12" o:title=""/>
                     </v:shape>
                     <v:group id="Group 8" o:spid="_x0000_s1028" style="position:absolute;left:31459;top:35052;width:18661;height:14796" coordorigin="31459,35052" coordsize="42193,33463" o:gfxdata="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">
                       <v:oval id="Oval 9" o:spid="_x0000_s1029" style="position:absolute;left:35784;top:35052;width:33463;height:33463;visibility:visible;mso-wrap-style:square;v-text-anchor:middle" o:gfxdata="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" fillcolor="#0081a1" stroked="f" strokeweight="1pt">
@@ -701,7 +699,7 @@
                         <v:textbox inset="0,0,0,0"/>
                       </v:oval>
                       <v:shape id="Picture 10" o:spid="_x0000_s1030" type="#_x0000_t75" style="position:absolute;left:31459;top:39584;width:42193;height:24445;visibility:visible;mso-wrap-style:square" o:gfxdata="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">
-                        <v:imagedata r:id="rId11" o:title=""/>
+                        <v:imagedata r:id="rId13" o:title=""/>
                       </v:shape>
                     </v:group>
                   </v:group>
@@ -975,8 +973,10 @@
             <w:rPr>
               <w:rFonts w:asciiTheme="minorHAnsi" w:eastAsiaTheme="minorEastAsia" w:hAnsiTheme="minorHAnsi" w:cstheme="minorBidi"/>
               <w:noProof/>
-              <w:sz w:val="22"/>
-              <w:szCs w:val="22"/>
+              <w:kern w:val="2"/>
+              <w:sz w:val="24"/>
+              <w:szCs w:val="24"/>
+              <w14:ligatures w14:val="standardContextual"/>
             </w:rPr>
           </w:pPr>
           <w:r>
@@ -997,7 +997,7 @@
             </w:rPr>
             <w:fldChar w:fldCharType="separate"/>
           </w:r>
-          <w:hyperlink w:anchor="_Toc101819932" w:history="1">
+          <w:hyperlink w:anchor="_Toc182831519" w:history="1">
             <w:r>
               <w:rPr>
                 <w:rStyle w:val="Hyperlink"/>
@@ -1010,8 +1010,10 @@
               <w:rPr>
                 <w:rFonts w:asciiTheme="minorHAnsi" w:eastAsiaTheme="minorEastAsia" w:hAnsiTheme="minorHAnsi" w:cstheme="minorBidi"/>
                 <w:noProof/>
-                <w:sz w:val="22"/>
-                <w:szCs w:val="22"/>
+                <w:kern w:val="2"/>
+                <w:sz w:val="24"/>
+                <w:szCs w:val="24"/>
+                <w14:ligatures w14:val="standardContextual"/>
               </w:rPr>
               <w:tab/>
             </w:r>
@@ -1042,7 +1044,7 @@
                 <w:noProof/>
                 <w:webHidden/>
               </w:rPr>
-              <w:instrText xml:space="preserve"> PAGEREF _Toc101819932 \h </w:instrText>
+              <w:instrText xml:space="preserve"> PAGEREF _Toc182831519 \h </w:instrText>
             </w:r>
             <w:r>
               <w:rPr>
@@ -1077,17 +1079,19 @@
           <w:pPr>
             <w:pStyle w:val="TOC2"/>
             <w:tabs>
-              <w:tab w:val="left" w:pos="880"/>
+              <w:tab w:val="left" w:pos="720"/>
               <w:tab w:val="right" w:leader="dot" w:pos="9350"/>
             </w:tabs>
             <w:rPr>
               <w:rFonts w:asciiTheme="minorHAnsi" w:eastAsiaTheme="minorEastAsia" w:hAnsiTheme="minorHAnsi" w:cstheme="minorBidi"/>
               <w:noProof/>
-              <w:sz w:val="22"/>
-              <w:szCs w:val="22"/>
+              <w:kern w:val="2"/>
+              <w:sz w:val="24"/>
+              <w:szCs w:val="24"/>
+              <w14:ligatures w14:val="standardContextual"/>
             </w:rPr>
           </w:pPr>
-          <w:hyperlink w:anchor="_Toc101819933" w:history="1">
+          <w:hyperlink w:anchor="_Toc182831520" w:history="1">
             <w:r>
               <w:rPr>
                 <w:rStyle w:val="Hyperlink"/>
@@ -1100,8 +1104,10 @@
               <w:rPr>
                 <w:rFonts w:asciiTheme="minorHAnsi" w:eastAsiaTheme="minorEastAsia" w:hAnsiTheme="minorHAnsi" w:cstheme="minorBidi"/>
                 <w:noProof/>
-                <w:sz w:val="22"/>
-                <w:szCs w:val="22"/>
+                <w:kern w:val="2"/>
+                <w:sz w:val="24"/>
+                <w:szCs w:val="24"/>
+                <w14:ligatures w14:val="standardContextual"/>
               </w:rPr>
               <w:tab/>
             </w:r>
@@ -1111,7 +1117,7 @@
                 <w:rFonts w:ascii="Arial" w:hAnsi="Arial" w:cs="Arial"/>
                 <w:noProof/>
               </w:rPr>
-              <w:t>Displaying the SFCC Shipping Methods</w:t>
+              <w:t>Displaying Override Shipping Methods on Cart Page</w:t>
             </w:r>
             <w:r>
               <w:rPr>
@@ -1132,7 +1138,195 @@
                 <w:noProof/>
                 <w:webHidden/>
               </w:rPr>
-              <w:instrText xml:space="preserve"> PAGEREF _Toc101819933 \h </w:instrText>
+              <w:instrText xml:space="preserve"> PAGEREF _Toc182831520 \h </w:instrText>
+            </w:r>
+            <w:r>
+              <w:rPr>
+                <w:noProof/>
+                <w:webHidden/>
+              </w:rPr>
+            </w:r>
+            <w:r>
+              <w:rPr>
+                <w:noProof/>
+                <w:webHidden/>
+              </w:rPr>
+              <w:fldChar w:fldCharType="separate"/>
+            </w:r>
+            <w:r>
+              <w:rPr>
+                <w:noProof/>
+                <w:webHidden/>
+              </w:rPr>
+              <w:t>3</w:t>
+            </w:r>
+            <w:r>
+              <w:rPr>
+                <w:noProof/>
+                <w:webHidden/>
+              </w:rPr>
+              <w:fldChar w:fldCharType="end"/>
+            </w:r>
+          </w:hyperlink>
+        </w:p>
+        <w:p>
+          <w:pPr>
+            <w:pStyle w:val="TOC3"/>
+            <w:tabs>
+              <w:tab w:val="left" w:pos="1200"/>
+              <w:tab w:val="right" w:leader="dot" w:pos="9350"/>
+            </w:tabs>
+            <w:rPr>
+              <w:rFonts w:asciiTheme="minorHAnsi" w:eastAsiaTheme="minorEastAsia" w:hAnsiTheme="minorHAnsi" w:cstheme="minorBidi"/>
+              <w:noProof/>
+              <w:kern w:val="2"/>
+              <w:sz w:val="24"/>
+              <w:szCs w:val="24"/>
+              <w14:ligatures w14:val="standardContextual"/>
+            </w:rPr>
+          </w:pPr>
+          <w:hyperlink w:anchor="_Toc182831521" w:history="1">
+            <w:r>
+              <w:rPr>
+                <w:rStyle w:val="Hyperlink"/>
+                <w:rFonts w:ascii="Arial" w:hAnsi="Arial" w:cs="Arial"/>
+                <w:noProof/>
+              </w:rPr>
+              <w:t>1.1.1</w:t>
+            </w:r>
+            <w:r>
+              <w:rPr>
+                <w:rFonts w:asciiTheme="minorHAnsi" w:eastAsiaTheme="minorEastAsia" w:hAnsiTheme="minorHAnsi" w:cstheme="minorBidi"/>
+                <w:noProof/>
+                <w:kern w:val="2"/>
+                <w:sz w:val="24"/>
+                <w:szCs w:val="24"/>
+                <w14:ligatures w14:val="standardContextual"/>
+              </w:rPr>
+              <w:tab/>
+            </w:r>
+            <w:r>
+              <w:rPr>
+                <w:rStyle w:val="Hyperlink"/>
+                <w:rFonts w:ascii="Arial" w:hAnsi="Arial" w:cs="Arial"/>
+                <w:noProof/>
+              </w:rPr>
+              <w:t>ESW Override Shipping methods on cart page Configuration Site Preferences</w:t>
+            </w:r>
+            <w:r>
+              <w:rPr>
+                <w:noProof/>
+                <w:webHidden/>
+              </w:rPr>
+              <w:tab/>
+            </w:r>
+            <w:r>
+              <w:rPr>
+                <w:noProof/>
+                <w:webHidden/>
+              </w:rPr>
+              <w:fldChar w:fldCharType="begin"/>
+            </w:r>
+            <w:r>
+              <w:rPr>
+                <w:noProof/>
+                <w:webHidden/>
+              </w:rPr>
+              <w:instrText xml:space="preserve"> PAGEREF _Toc182831521 \h </w:instrText>
+            </w:r>
+            <w:r>
+              <w:rPr>
+                <w:noProof/>
+                <w:webHidden/>
+              </w:rPr>
+            </w:r>
+            <w:r>
+              <w:rPr>
+                <w:noProof/>
+                <w:webHidden/>
+              </w:rPr>
+              <w:fldChar w:fldCharType="separate"/>
+            </w:r>
+            <w:r>
+              <w:rPr>
+                <w:noProof/>
+                <w:webHidden/>
+              </w:rPr>
+              <w:t>3</w:t>
+            </w:r>
+            <w:r>
+              <w:rPr>
+                <w:noProof/>
+                <w:webHidden/>
+              </w:rPr>
+              <w:fldChar w:fldCharType="end"/>
+            </w:r>
+          </w:hyperlink>
+        </w:p>
+        <w:p>
+          <w:pPr>
+            <w:pStyle w:val="TOC3"/>
+            <w:tabs>
+              <w:tab w:val="left" w:pos="1200"/>
+              <w:tab w:val="right" w:leader="dot" w:pos="9350"/>
+            </w:tabs>
+            <w:rPr>
+              <w:rFonts w:asciiTheme="minorHAnsi" w:eastAsiaTheme="minorEastAsia" w:hAnsiTheme="minorHAnsi" w:cstheme="minorBidi"/>
+              <w:noProof/>
+              <w:kern w:val="2"/>
+              <w:sz w:val="24"/>
+              <w:szCs w:val="24"/>
+              <w14:ligatures w14:val="standardContextual"/>
+            </w:rPr>
+          </w:pPr>
+          <w:hyperlink w:anchor="_Toc182831522" w:history="1">
+            <w:r>
+              <w:rPr>
+                <w:rStyle w:val="Hyperlink"/>
+                <w:rFonts w:ascii="Arial" w:hAnsi="Arial" w:cs="Arial"/>
+                <w:noProof/>
+              </w:rPr>
+              <w:t>1.1.2</w:t>
+            </w:r>
+            <w:r>
+              <w:rPr>
+                <w:rFonts w:asciiTheme="minorHAnsi" w:eastAsiaTheme="minorEastAsia" w:hAnsiTheme="minorHAnsi" w:cstheme="minorBidi"/>
+                <w:noProof/>
+                <w:kern w:val="2"/>
+                <w:sz w:val="24"/>
+                <w:szCs w:val="24"/>
+                <w14:ligatures w14:val="standardContextual"/>
+              </w:rPr>
+              <w:tab/>
+            </w:r>
+            <w:r>
+              <w:rPr>
+                <w:rStyle w:val="Hyperlink"/>
+                <w:rFonts w:ascii="Arial" w:hAnsi="Arial" w:cs="Arial"/>
+                <w:noProof/>
+              </w:rPr>
+              <w:t>Work flow displaying Override Shipping Methods on Cart Page</w:t>
+            </w:r>
+            <w:r>
+              <w:rPr>
+                <w:noProof/>
+                <w:webHidden/>
+              </w:rPr>
+              <w:tab/>
+            </w:r>
+            <w:r>
+              <w:rPr>
+                <w:noProof/>
+                <w:webHidden/>
+              </w:rPr>
+              <w:fldChar w:fldCharType="begin"/>
+            </w:r>
+            <w:r>
+              <w:rPr>
+                <w:noProof/>
+                <w:webHidden/>
+              </w:rPr>
+              <w:instrText xml:space="preserve"> PAGEREF _Toc182831522 \h </w:instrText>
             </w:r>
             <w:r>
               <w:rPr>
@@ -1167,17 +1361,19 @@
           <w:pPr>
             <w:pStyle w:val="TOC2"/>
             <w:tabs>
-              <w:tab w:val="left" w:pos="880"/>
+              <w:tab w:val="left" w:pos="720"/>
               <w:tab w:val="right" w:leader="dot" w:pos="9350"/>
             </w:tabs>
             <w:rPr>
               <w:rFonts w:asciiTheme="minorHAnsi" w:eastAsiaTheme="minorEastAsia" w:hAnsiTheme="minorHAnsi" w:cstheme="minorBidi"/>
               <w:noProof/>
-              <w:sz w:val="22"/>
-              <w:szCs w:val="22"/>
+              <w:kern w:val="2"/>
+              <w:sz w:val="24"/>
+              <w:szCs w:val="24"/>
+              <w14:ligatures w14:val="standardContextual"/>
             </w:rPr>
           </w:pPr>
-          <w:hyperlink w:anchor="_Toc101819934" w:history="1">
+          <w:hyperlink w:anchor="_Toc182831523" w:history="1">
             <w:r>
               <w:rPr>
                 <w:rStyle w:val="Hyperlink"/>
@@ -1190,8 +1386,10 @@
               <w:rPr>
                 <w:rFonts w:asciiTheme="minorHAnsi" w:eastAsiaTheme="minorEastAsia" w:hAnsiTheme="minorHAnsi" w:cstheme="minorBidi"/>
                 <w:noProof/>
-                <w:sz w:val="22"/>
-                <w:szCs w:val="22"/>
+                <w:kern w:val="2"/>
+                <w:sz w:val="24"/>
+                <w:szCs w:val="24"/>
+                <w14:ligatures w14:val="standardContextual"/>
               </w:rPr>
               <w:tab/>
             </w:r>
@@ -1201,7 +1399,7 @@
                 <w:rFonts w:ascii="Arial" w:hAnsi="Arial" w:cs="Arial"/>
                 <w:noProof/>
               </w:rPr>
-              <w:t>Using the ESW Shipping Methods</w:t>
+              <w:t>Displaying the SFCC Shipping Methods</w:t>
             </w:r>
             <w:r>
               <w:rPr>
@@ -1222,7 +1420,7 @@
                 <w:noProof/>
                 <w:webHidden/>
               </w:rPr>
-              <w:instrText xml:space="preserve"> PAGEREF _Toc101819934 \h </w:instrText>
+              <w:instrText xml:space="preserve"> PAGEREF _Toc182831523 \h </w:instrText>
             </w:r>
             <w:r>
               <w:rPr>
@@ -1242,7 +1440,7 @@
                 <w:noProof/>
                 <w:webHidden/>
               </w:rPr>
-              <w:t>7</w:t>
+              <w:t>5</w:t>
             </w:r>
             <w:r>
               <w:rPr>
@@ -1257,17 +1455,19 @@
           <w:pPr>
             <w:pStyle w:val="TOC2"/>
             <w:tabs>
-              <w:tab w:val="left" w:pos="880"/>
+              <w:tab w:val="left" w:pos="720"/>
               <w:tab w:val="right" w:leader="dot" w:pos="9350"/>
             </w:tabs>
             <w:rPr>
               <w:rFonts w:asciiTheme="minorHAnsi" w:eastAsiaTheme="minorEastAsia" w:hAnsiTheme="minorHAnsi" w:cstheme="minorBidi"/>
               <w:noProof/>
-              <w:sz w:val="22"/>
-              <w:szCs w:val="22"/>
+              <w:kern w:val="2"/>
+              <w:sz w:val="24"/>
+              <w:szCs w:val="24"/>
+              <w14:ligatures w14:val="standardContextual"/>
             </w:rPr>
           </w:pPr>
-          <w:hyperlink w:anchor="_Toc101819935" w:history="1">
+          <w:hyperlink w:anchor="_Toc182831524" w:history="1">
             <w:r>
               <w:rPr>
                 <w:rStyle w:val="Hyperlink"/>
@@ -1280,8 +1480,10 @@
               <w:rPr>
                 <w:rFonts w:asciiTheme="minorHAnsi" w:eastAsiaTheme="minorEastAsia" w:hAnsiTheme="minorHAnsi" w:cstheme="minorBidi"/>
                 <w:noProof/>
-                <w:sz w:val="22"/>
-                <w:szCs w:val="22"/>
+                <w:kern w:val="2"/>
+                <w:sz w:val="24"/>
+                <w:szCs w:val="24"/>
+                <w14:ligatures w14:val="standardContextual"/>
               </w:rPr>
               <w:tab/>
             </w:r>
@@ -1291,7 +1493,7 @@
                 <w:rFonts w:ascii="Arial" w:hAnsi="Arial" w:cs="Arial"/>
                 <w:noProof/>
               </w:rPr>
-              <w:t>Displaying Shipping Methods on the Cart Page</w:t>
+              <w:t>Using the ESW Shipping Methods</w:t>
             </w:r>
             <w:r>
               <w:rPr>
@@ -1312,7 +1514,7 @@
                 <w:noProof/>
                 <w:webHidden/>
               </w:rPr>
-              <w:instrText xml:space="preserve"> PAGEREF _Toc101819935 \h </w:instrText>
+              <w:instrText xml:space="preserve"> PAGEREF _Toc182831524 \h </w:instrText>
             </w:r>
             <w:r>
               <w:rPr>
@@ -1347,17 +1549,19 @@
           <w:pPr>
             <w:pStyle w:val="TOC2"/>
             <w:tabs>
-              <w:tab w:val="left" w:pos="880"/>
+              <w:tab w:val="left" w:pos="720"/>
               <w:tab w:val="right" w:leader="dot" w:pos="9350"/>
             </w:tabs>
             <w:rPr>
               <w:rFonts w:asciiTheme="minorHAnsi" w:eastAsiaTheme="minorEastAsia" w:hAnsiTheme="minorHAnsi" w:cstheme="minorBidi"/>
               <w:noProof/>
-              <w:sz w:val="22"/>
-              <w:szCs w:val="22"/>
+              <w:kern w:val="2"/>
+              <w:sz w:val="24"/>
+              <w:szCs w:val="24"/>
+              <w14:ligatures w14:val="standardContextual"/>
             </w:rPr>
           </w:pPr>
-          <w:hyperlink w:anchor="_Toc101819936" w:history="1">
+          <w:hyperlink w:anchor="_Toc182831525" w:history="1">
             <w:r>
               <w:rPr>
                 <w:rStyle w:val="Hyperlink"/>
@@ -1370,8 +1574,10 @@
               <w:rPr>
                 <w:rFonts w:asciiTheme="minorHAnsi" w:eastAsiaTheme="minorEastAsia" w:hAnsiTheme="minorHAnsi" w:cstheme="minorBidi"/>
                 <w:noProof/>
-                <w:sz w:val="22"/>
-                <w:szCs w:val="22"/>
+                <w:kern w:val="2"/>
+                <w:sz w:val="24"/>
+                <w:szCs w:val="24"/>
+                <w14:ligatures w14:val="standardContextual"/>
               </w:rPr>
               <w:tab/>
             </w:r>
@@ -1381,7 +1587,7 @@
                 <w:rFonts w:ascii="Arial" w:hAnsi="Arial" w:cs="Arial"/>
                 <w:noProof/>
               </w:rPr>
-              <w:t>Updating the Order in SFCC after ESW Order Confirmation</w:t>
+              <w:t>Displaying Shipping Methods on the Cart Page</w:t>
             </w:r>
             <w:r>
               <w:rPr>
@@ -1402,7 +1608,7 @@
                 <w:noProof/>
                 <w:webHidden/>
               </w:rPr>
-              <w:instrText xml:space="preserve"> PAGEREF _Toc101819936 \h </w:instrText>
+              <w:instrText xml:space="preserve"> PAGEREF _Toc182831525 \h </w:instrText>
             </w:r>
             <w:r>
               <w:rPr>
@@ -1422,7 +1628,7 @@
                 <w:noProof/>
                 <w:webHidden/>
               </w:rPr>
-              <w:t>12</w:t>
+              <w:t>11</w:t>
             </w:r>
             <w:r>
               <w:rPr>
@@ -1437,17 +1643,19 @@
           <w:pPr>
             <w:pStyle w:val="TOC2"/>
             <w:tabs>
-              <w:tab w:val="left" w:pos="880"/>
+              <w:tab w:val="left" w:pos="720"/>
               <w:tab w:val="right" w:leader="dot" w:pos="9350"/>
             </w:tabs>
             <w:rPr>
               <w:rFonts w:asciiTheme="minorHAnsi" w:eastAsiaTheme="minorEastAsia" w:hAnsiTheme="minorHAnsi" w:cstheme="minorBidi"/>
               <w:noProof/>
-              <w:sz w:val="22"/>
-              <w:szCs w:val="22"/>
+              <w:kern w:val="2"/>
+              <w:sz w:val="24"/>
+              <w:szCs w:val="24"/>
+              <w14:ligatures w14:val="standardContextual"/>
             </w:rPr>
           </w:pPr>
-          <w:hyperlink w:anchor="_Toc101819937" w:history="1">
+          <w:hyperlink w:anchor="_Toc182831526" w:history="1">
             <w:r>
               <w:rPr>
                 <w:rStyle w:val="Hyperlink"/>
@@ -1460,8 +1668,10 @@
               <w:rPr>
                 <w:rFonts w:asciiTheme="minorHAnsi" w:eastAsiaTheme="minorEastAsia" w:hAnsiTheme="minorHAnsi" w:cstheme="minorBidi"/>
                 <w:noProof/>
-                <w:sz w:val="22"/>
-                <w:szCs w:val="22"/>
+                <w:kern w:val="2"/>
+                <w:sz w:val="24"/>
+                <w:szCs w:val="24"/>
+                <w14:ligatures w14:val="standardContextual"/>
               </w:rPr>
               <w:tab/>
             </w:r>
@@ -1471,7 +1681,7 @@
                 <w:rFonts w:ascii="Arial" w:hAnsi="Arial" w:cs="Arial"/>
                 <w:noProof/>
               </w:rPr>
-              <w:t>Applying Free Shipping Promotion to ESW Shipping Methods</w:t>
+              <w:t>Updating the Order in SFCC after ESW Order Confirmation</w:t>
             </w:r>
             <w:r>
               <w:rPr>
@@ -1492,7 +1702,7 @@
                 <w:noProof/>
                 <w:webHidden/>
               </w:rPr>
-              <w:instrText xml:space="preserve"> PAGEREF _Toc101819937 \h </w:instrText>
+              <w:instrText xml:space="preserve"> PAGEREF _Toc182831526 \h </w:instrText>
             </w:r>
             <w:r>
               <w:rPr>
@@ -1512,7 +1722,7 @@
                 <w:noProof/>
                 <w:webHidden/>
               </w:rPr>
-              <w:t>13</w:t>
+              <w:t>14</w:t>
             </w:r>
             <w:r>
               <w:rPr>
@@ -1527,17 +1737,19 @@
           <w:pPr>
             <w:pStyle w:val="TOC2"/>
             <w:tabs>
-              <w:tab w:val="left" w:pos="880"/>
+              <w:tab w:val="left" w:pos="720"/>
               <w:tab w:val="right" w:leader="dot" w:pos="9350"/>
             </w:tabs>
             <w:rPr>
               <w:rFonts w:asciiTheme="minorHAnsi" w:eastAsiaTheme="minorEastAsia" w:hAnsiTheme="minorHAnsi" w:cstheme="minorBidi"/>
               <w:noProof/>
-              <w:sz w:val="22"/>
-              <w:szCs w:val="22"/>
+              <w:kern w:val="2"/>
+              <w:sz w:val="24"/>
+              <w:szCs w:val="24"/>
+              <w14:ligatures w14:val="standardContextual"/>
             </w:rPr>
           </w:pPr>
-          <w:hyperlink w:anchor="_Toc101819938" w:history="1">
+          <w:hyperlink w:anchor="_Toc182831527" w:history="1">
             <w:r>
               <w:rPr>
                 <w:rStyle w:val="Hyperlink"/>
@@ -1550,8 +1762,10 @@
               <w:rPr>
                 <w:rFonts w:asciiTheme="minorHAnsi" w:eastAsiaTheme="minorEastAsia" w:hAnsiTheme="minorHAnsi" w:cstheme="minorBidi"/>
                 <w:noProof/>
-                <w:sz w:val="22"/>
-                <w:szCs w:val="22"/>
+                <w:kern w:val="2"/>
+                <w:sz w:val="24"/>
+                <w:szCs w:val="24"/>
+                <w14:ligatures w14:val="standardContextual"/>
               </w:rPr>
               <w:tab/>
             </w:r>
@@ -1561,7 +1775,7 @@
                 <w:rFonts w:ascii="Arial" w:hAnsi="Arial" w:cs="Arial"/>
                 <w:noProof/>
               </w:rPr>
-              <w:t>Shipping Threshold Promotions</w:t>
+              <w:t>Applying Free Shipping Promotion to ESW Shipping Methods</w:t>
             </w:r>
             <w:r>
               <w:rPr>
@@ -1582,7 +1796,7 @@
                 <w:noProof/>
                 <w:webHidden/>
               </w:rPr>
-              <w:instrText xml:space="preserve"> PAGEREF _Toc101819938 \h </w:instrText>
+              <w:instrText xml:space="preserve"> PAGEREF _Toc182831527 \h </w:instrText>
             </w:r>
             <w:r>
               <w:rPr>
@@ -1603,6 +1817,100 @@
                 <w:webHidden/>
               </w:rPr>
               <w:t>15</w:t>
+            </w:r>
+            <w:r>
+              <w:rPr>
+                <w:noProof/>
+                <w:webHidden/>
+              </w:rPr>
+              <w:fldChar w:fldCharType="end"/>
+            </w:r>
+          </w:hyperlink>
+        </w:p>
+        <w:p>
+          <w:pPr>
+            <w:pStyle w:val="TOC2"/>
+            <w:tabs>
+              <w:tab w:val="left" w:pos="720"/>
+              <w:tab w:val="right" w:leader="dot" w:pos="9350"/>
+            </w:tabs>
+            <w:rPr>
+              <w:rFonts w:asciiTheme="minorHAnsi" w:eastAsiaTheme="minorEastAsia" w:hAnsiTheme="minorHAnsi" w:cstheme="minorBidi"/>
+              <w:noProof/>
+              <w:kern w:val="2"/>
+              <w:sz w:val="24"/>
+              <w:szCs w:val="24"/>
+              <w14:ligatures w14:val="standardContextual"/>
+            </w:rPr>
+          </w:pPr>
+          <w:hyperlink w:anchor="_Toc182831528" w:history="1">
+            <w:r>
+              <w:rPr>
+                <w:rStyle w:val="Hyperlink"/>
+                <w:rFonts w:ascii="Arial" w:hAnsi="Arial" w:cs="Arial"/>
+                <w:noProof/>
+              </w:rPr>
+              <w:t>1.7</w:t>
+            </w:r>
+            <w:r>
+              <w:rPr>
+                <w:rFonts w:asciiTheme="minorHAnsi" w:eastAsiaTheme="minorEastAsia" w:hAnsiTheme="minorHAnsi" w:cstheme="minorBidi"/>
+                <w:noProof/>
+                <w:kern w:val="2"/>
+                <w:sz w:val="24"/>
+                <w:szCs w:val="24"/>
+                <w14:ligatures w14:val="standardContextual"/>
+              </w:rPr>
+              <w:tab/>
+            </w:r>
+            <w:r>
+              <w:rPr>
+                <w:rStyle w:val="Hyperlink"/>
+                <w:rFonts w:ascii="Arial" w:hAnsi="Arial" w:cs="Arial"/>
+                <w:noProof/>
+              </w:rPr>
+              <w:t>Shipping Threshold Promotions</w:t>
+            </w:r>
+            <w:r>
+              <w:rPr>
+                <w:noProof/>
+                <w:webHidden/>
+              </w:rPr>
+              <w:tab/>
+            </w:r>
+            <w:r>
+              <w:rPr>
+                <w:noProof/>
+                <w:webHidden/>
+              </w:rPr>
+              <w:fldChar w:fldCharType="begin"/>
+            </w:r>
+            <w:r>
+              <w:rPr>
+                <w:noProof/>
+                <w:webHidden/>
+              </w:rPr>
+              <w:instrText xml:space="preserve"> PAGEREF _Toc182831528 \h </w:instrText>
+            </w:r>
+            <w:r>
+              <w:rPr>
+                <w:noProof/>
+                <w:webHidden/>
+              </w:rPr>
+            </w:r>
+            <w:r>
+              <w:rPr>
+                <w:noProof/>
+                <w:webHidden/>
+              </w:rPr>
+              <w:fldChar w:fldCharType="separate"/>
+            </w:r>
+            <w:r>
+              <w:rPr>
+                <w:noProof/>
+                <w:webHidden/>
+              </w:rPr>
+              <w:t>17</w:t>
             </w:r>
             <w:r>
               <w:rPr>
@@ -1623,11 +1931,13 @@
             <w:rPr>
               <w:rFonts w:asciiTheme="minorHAnsi" w:eastAsiaTheme="minorEastAsia" w:hAnsiTheme="minorHAnsi" w:cstheme="minorBidi"/>
               <w:noProof/>
-              <w:sz w:val="22"/>
-              <w:szCs w:val="22"/>
+              <w:kern w:val="2"/>
+              <w:sz w:val="24"/>
+              <w:szCs w:val="24"/>
+              <w14:ligatures w14:val="standardContextual"/>
             </w:rPr>
           </w:pPr>
-          <w:hyperlink w:anchor="_Toc101819939" w:history="1">
+          <w:hyperlink w:anchor="_Toc182831529" w:history="1">
             <w:r>
               <w:rPr>
                 <w:rStyle w:val="Hyperlink"/>
@@ -1642,8 +1952,10 @@
               <w:rPr>
                 <w:rFonts w:asciiTheme="minorHAnsi" w:eastAsiaTheme="minorEastAsia" w:hAnsiTheme="minorHAnsi" w:cstheme="minorBidi"/>
                 <w:noProof/>
-                <w:sz w:val="22"/>
-                <w:szCs w:val="22"/>
+                <w:kern w:val="2"/>
+                <w:sz w:val="24"/>
+                <w:szCs w:val="24"/>
+                <w14:ligatures w14:val="standardContextual"/>
               </w:rPr>
               <w:tab/>
             </w:r>
@@ -1676,7 +1988,7 @@
                 <w:noProof/>
                 <w:webHidden/>
               </w:rPr>
-              <w:instrText xml:space="preserve"> PAGEREF _Toc101819939 \h </w:instrText>
+              <w:instrText xml:space="preserve"> PAGEREF _Toc182831529 \h </w:instrText>
             </w:r>
             <w:r>
               <w:rPr>
@@ -1696,7 +2008,7 @@
                 <w:noProof/>
                 <w:webHidden/>
               </w:rPr>
-              <w:t>15</w:t>
+              <w:t>17</w:t>
             </w:r>
             <w:r>
               <w:rPr>
@@ -1711,17 +2023,19 @@
           <w:pPr>
             <w:pStyle w:val="TOC2"/>
             <w:tabs>
-              <w:tab w:val="left" w:pos="880"/>
+              <w:tab w:val="left" w:pos="720"/>
               <w:tab w:val="right" w:leader="dot" w:pos="9350"/>
             </w:tabs>
             <w:rPr>
               <w:rFonts w:asciiTheme="minorHAnsi" w:eastAsiaTheme="minorEastAsia" w:hAnsiTheme="minorHAnsi" w:cstheme="minorBidi"/>
               <w:noProof/>
-              <w:sz w:val="22"/>
-              <w:szCs w:val="22"/>
+              <w:kern w:val="2"/>
+              <w:sz w:val="24"/>
+              <w:szCs w:val="24"/>
+              <w14:ligatures w14:val="standardContextual"/>
             </w:rPr>
           </w:pPr>
-          <w:hyperlink w:anchor="_Toc101819940" w:history="1">
+          <w:hyperlink w:anchor="_Toc182831530" w:history="1">
             <w:r>
               <w:rPr>
                 <w:rStyle w:val="Hyperlink"/>
@@ -1734,8 +2048,10 @@
               <w:rPr>
                 <w:rFonts w:asciiTheme="minorHAnsi" w:eastAsiaTheme="minorEastAsia" w:hAnsiTheme="minorHAnsi" w:cstheme="minorBidi"/>
                 <w:noProof/>
-                <w:sz w:val="22"/>
-                <w:szCs w:val="22"/>
+                <w:kern w:val="2"/>
+                <w:sz w:val="24"/>
+                <w:szCs w:val="24"/>
+                <w14:ligatures w14:val="standardContextual"/>
               </w:rPr>
               <w:tab/>
             </w:r>
@@ -1766,7 +2082,7 @@
                 <w:noProof/>
                 <w:webHidden/>
               </w:rPr>
-              <w:instrText xml:space="preserve"> PAGEREF _Toc101819940 \h </w:instrText>
+              <w:instrText xml:space="preserve"> PAGEREF _Toc182831530 \h </w:instrText>
             </w:r>
             <w:r>
               <w:rPr>
@@ -1786,7 +2102,7 @@
                 <w:noProof/>
                 <w:webHidden/>
               </w:rPr>
-              <w:t>15</w:t>
+              <w:t>17</w:t>
             </w:r>
             <w:r>
               <w:rPr>
@@ -1801,17 +2117,19 @@
           <w:pPr>
             <w:pStyle w:val="TOC2"/>
             <w:tabs>
-              <w:tab w:val="left" w:pos="880"/>
+              <w:tab w:val="left" w:pos="720"/>
               <w:tab w:val="right" w:leader="dot" w:pos="9350"/>
             </w:tabs>
             <w:rPr>
               <w:rFonts w:asciiTheme="minorHAnsi" w:eastAsiaTheme="minorEastAsia" w:hAnsiTheme="minorHAnsi" w:cstheme="minorBidi"/>
               <w:noProof/>
-              <w:sz w:val="22"/>
-              <w:szCs w:val="22"/>
+              <w:kern w:val="2"/>
+              <w:sz w:val="24"/>
+              <w:szCs w:val="24"/>
+              <w14:ligatures w14:val="standardContextual"/>
             </w:rPr>
           </w:pPr>
-          <w:hyperlink w:anchor="_Toc101819941" w:history="1">
+          <w:hyperlink w:anchor="_Toc182831531" w:history="1">
             <w:r>
               <w:rPr>
                 <w:rStyle w:val="Hyperlink"/>
@@ -1824,8 +2142,10 @@
               <w:rPr>
                 <w:rFonts w:asciiTheme="minorHAnsi" w:eastAsiaTheme="minorEastAsia" w:hAnsiTheme="minorHAnsi" w:cstheme="minorBidi"/>
                 <w:noProof/>
-                <w:sz w:val="22"/>
-                <w:szCs w:val="22"/>
+                <w:kern w:val="2"/>
+                <w:sz w:val="24"/>
+                <w:szCs w:val="24"/>
+                <w14:ligatures w14:val="standardContextual"/>
               </w:rPr>
               <w:tab/>
             </w:r>
@@ -1856,7 +2176,7 @@
                 <w:noProof/>
                 <w:webHidden/>
               </w:rPr>
-              <w:instrText xml:space="preserve"> PAGEREF _Toc101819941 \h </w:instrText>
+              <w:instrText xml:space="preserve"> PAGEREF _Toc182831531 \h </w:instrText>
             </w:r>
             <w:r>
               <w:rPr>
@@ -1876,7 +2196,7 @@
                 <w:noProof/>
                 <w:webHidden/>
               </w:rPr>
-              <w:t>20</w:t>
+              <w:t>22</w:t>
             </w:r>
             <w:r>
               <w:rPr>
@@ -1936,8 +2256,6 @@
     <w:p/>
     <w:p/>
     <w:p/>
-    <w:p/>
-    <w:p/>
     <w:p>
       <w:pPr>
         <w:pStyle w:val="1U"/>
@@ -1948,7 +2266,7 @@
         </w:rPr>
       </w:pPr>
       <w:bookmarkStart w:id="0" w:name="_Toc72250845"/>
-      <w:bookmarkStart w:id="1" w:name="_Toc101819932"/>
+      <w:bookmarkStart w:id="1" w:name="_Toc182831519"/>
       <w:r>
         <w:rPr>
           <w:rFonts w:ascii="Arial" w:hAnsi="Arial" w:cs="Arial"/>
@@ -1965,17 +2283,30 @@
         <w:pStyle w:val="p"/>
         <w:jc w:val="both"/>
         <w:rPr>
-          <w:rFonts w:eastAsiaTheme="minorEastAsia"/>
-          <w:sz w:val="20"/>
-          <w:szCs w:val="20"/>
-        </w:rPr>
-      </w:pPr>
-      <w:r>
-        <w:rPr>
-          <w:sz w:val="20"/>
-          <w:szCs w:val="20"/>
-        </w:rPr>
-        <w:t>The shipping methods are displayed on the ESW checkout depending on how the </w:t>
+          <w:sz w:val="20"/>
+          <w:szCs w:val="20"/>
+        </w:rPr>
+      </w:pPr>
+      <w:r>
+        <w:rPr>
+          <w:sz w:val="20"/>
+          <w:szCs w:val="20"/>
+        </w:rPr>
+        <w:t>The shipping methods are displayed on the ESW checkout</w:t>
+      </w:r>
+      <w:r>
+        <w:rPr>
+          <w:sz w:val="20"/>
+          <w:szCs w:val="20"/>
+        </w:rPr>
+        <w:t xml:space="preserve"> and cart page</w:t>
+      </w:r>
+      <w:r>
+        <w:rPr>
+          <w:sz w:val="20"/>
+          <w:szCs w:val="20"/>
+        </w:rPr>
+        <w:t xml:space="preserve"> depending on how the </w:t>
       </w:r>
       <w:r>
         <w:rPr>
@@ -2028,71 +2359,756 @@
     <w:p>
       <w:pPr>
         <w:pStyle w:val="p"/>
+        <w:jc w:val="both"/>
+        <w:rPr>
+          <w:sz w:val="20"/>
+          <w:szCs w:val="20"/>
+        </w:rPr>
+      </w:pPr>
+    </w:p>
+    <w:p>
+      <w:pPr>
+        <w:pStyle w:val="11U"/>
+        <w:rPr>
+          <w:rFonts w:ascii="Arial" w:hAnsi="Arial" w:cs="Arial"/>
+          <w:sz w:val="28"/>
+          <w:szCs w:val="28"/>
+        </w:rPr>
+      </w:pPr>
+      <w:bookmarkStart w:id="2" w:name="_Toc182831520"/>
+      <w:bookmarkStart w:id="3" w:name="_Hlk182831046"/>
+      <w:r>
+        <w:rPr>
+          <w:rFonts w:ascii="Arial" w:hAnsi="Arial" w:cs="Arial"/>
+          <w:sz w:val="28"/>
+          <w:szCs w:val="28"/>
+        </w:rPr>
+        <w:t xml:space="preserve">Displaying </w:t>
+      </w:r>
+      <w:r>
+        <w:rPr>
+          <w:rFonts w:ascii="Arial" w:hAnsi="Arial" w:cs="Arial"/>
+          <w:sz w:val="28"/>
+          <w:szCs w:val="28"/>
+        </w:rPr>
+        <w:t>Override Shipping Methods on Cart Page</w:t>
+      </w:r>
+      <w:bookmarkEnd w:id="2"/>
+    </w:p>
+    <w:bookmarkEnd w:id="3"/>
+    <w:p>
+      <w:pPr>
+        <w:rPr>
+          <w:rFonts w:ascii="Arial" w:hAnsi="Arial" w:cs="Arial"/>
+        </w:rPr>
+      </w:pPr>
+      <w:r>
+        <w:rPr>
+          <w:rFonts w:ascii="Arial" w:hAnsi="Arial" w:cs="Arial"/>
+        </w:rPr>
+        <w:t xml:space="preserve">            </w:t>
+      </w:r>
+    </w:p>
+    <w:p>
+      <w:pPr>
+        <w:pStyle w:val="111U"/>
+        <w:rPr>
+          <w:rFonts w:ascii="Arial" w:hAnsi="Arial" w:cs="Arial"/>
+          <w:sz w:val="24"/>
+          <w:szCs w:val="24"/>
+        </w:rPr>
+      </w:pPr>
+      <w:bookmarkStart w:id="4" w:name="_Hlk182831087"/>
+      <w:r>
+        <w:rPr>
+          <w:rFonts w:ascii="Arial" w:hAnsi="Arial" w:cs="Arial"/>
+          <w:sz w:val="24"/>
+          <w:szCs w:val="24"/>
+        </w:rPr>
+        <w:t xml:space="preserve"> </w:t>
+      </w:r>
+      <w:bookmarkStart w:id="5" w:name="_Toc182831521"/>
+      <w:r>
+        <w:rPr>
+          <w:rFonts w:ascii="Arial" w:hAnsi="Arial" w:cs="Arial"/>
+          <w:sz w:val="24"/>
+          <w:szCs w:val="24"/>
+        </w:rPr>
+        <w:t>ESW Override Shipping methods on cart page Configuration Site Preferences</w:t>
+      </w:r>
+      <w:bookmarkEnd w:id="5"/>
+    </w:p>
+    <w:bookmarkEnd w:id="4"/>
+    <w:p>
+      <w:pPr>
+        <w:rPr>
+          <w:rFonts w:ascii="Arial" w:hAnsi="Arial" w:cs="Arial"/>
+        </w:rPr>
+      </w:pPr>
+    </w:p>
+    <w:p>
+      <w:pPr>
+        <w:pStyle w:val="ListParagraph"/>
         <w:numPr>
           <w:ilvl w:val="0"/>
-          <w:numId w:val="2"/>
+          <w:numId w:val="28"/>
         </w:numPr>
-        <w:jc w:val="both"/>
-        <w:rPr>
-          <w:sz w:val="20"/>
-          <w:szCs w:val="20"/>
-        </w:rPr>
-      </w:pPr>
-      <w:r>
-        <w:rPr>
-          <w:sz w:val="20"/>
-          <w:szCs w:val="20"/>
-        </w:rPr>
-        <w:t>If the </w:t>
-      </w:r>
-      <w:r>
-        <w:rPr>
-          <w:rStyle w:val="Strong"/>
-          <w:sz w:val="20"/>
-          <w:szCs w:val="20"/>
-        </w:rPr>
-        <w:t>ESW Override Shipping</w:t>
-      </w:r>
-      <w:r>
-        <w:rPr>
-          <w:sz w:val="20"/>
-          <w:szCs w:val="20"/>
-        </w:rPr>
-        <w:t> preference is set for a specific country, the shipping method overrides are sent to ESW through the Checkout API, and the SFCC shipping methods are displayed at the checkout.</w:t>
-      </w:r>
-    </w:p>
-    <w:p>
-      <w:pPr>
-        <w:pStyle w:val="p"/>
+        <w:rPr>
+          <w:rFonts w:ascii="Arial" w:hAnsi="Arial" w:cs="Arial"/>
+        </w:rPr>
+      </w:pPr>
+      <w:bookmarkStart w:id="6" w:name="_Hlk182831101"/>
+      <w:r>
+        <w:rPr>
+          <w:rFonts w:ascii="Arial" w:hAnsi="Arial" w:cs="Arial"/>
+        </w:rPr>
+        <w:t>You can use Custom Preferences to manage ESW-specific configurations of the cartridge. You can access Custom Preferences by navigating to </w:t>
+      </w:r>
+      <w:r>
+        <w:rPr>
+          <w:rFonts w:ascii="Arial" w:hAnsi="Arial" w:cs="Arial"/>
+          <w:b/>
+          <w:bCs/>
+        </w:rPr>
+        <w:t>Merchant Tools &gt; Site Preferences &gt; Custom Preferences &gt; ESW Retailer Configuration</w:t>
+      </w:r>
+      <w:r>
+        <w:rPr>
+          <w:rFonts w:ascii="Arial" w:hAnsi="Arial" w:cs="Arial"/>
+        </w:rPr>
+        <w:t>.</w:t>
+      </w:r>
+      <w:bookmarkEnd w:id="6"/>
+    </w:p>
+    <w:p>
+      <w:pPr>
+        <w:pStyle w:val="ListParagraph"/>
         <w:numPr>
           <w:ilvl w:val="0"/>
-          <w:numId w:val="2"/>
+          <w:numId w:val="28"/>
         </w:numPr>
-        <w:jc w:val="both"/>
-        <w:rPr>
-          <w:sz w:val="20"/>
-          <w:szCs w:val="20"/>
-        </w:rPr>
-      </w:pPr>
-      <w:r>
-        <w:rPr>
-          <w:sz w:val="20"/>
-          <w:szCs w:val="20"/>
+        <w:rPr>
+          <w:rFonts w:ascii="Arial" w:hAnsi="Arial" w:cs="Arial"/>
+        </w:rPr>
+      </w:pPr>
+      <w:bookmarkStart w:id="7" w:name="_Hlk182831115"/>
+      <w:r>
+        <w:rPr>
+          <w:rFonts w:ascii="Arial" w:hAnsi="Arial" w:cs="Arial"/>
+        </w:rPr>
+        <w:t xml:space="preserve">The following Flag is present </w:t>
+      </w:r>
+      <w:r>
+        <w:rPr>
+          <w:rFonts w:ascii="Arial" w:hAnsi="Arial" w:cs="Arial"/>
+          <w:b/>
+          <w:bCs/>
+        </w:rPr>
+        <w:t>ESW Retailer Configuration group</w:t>
+      </w:r>
+      <w:r>
+        <w:rPr>
+          <w:rFonts w:ascii="Arial" w:hAnsi="Arial" w:cs="Arial"/>
+        </w:rPr>
+        <w:t>:</w:t>
+      </w:r>
+    </w:p>
+    <w:p>
+      <w:pPr>
+        <w:pStyle w:val="ListParagraph"/>
+        <w:numPr>
+          <w:ilvl w:val="0"/>
+          <w:numId w:val="28"/>
+        </w:numPr>
+        <w:rPr>
+          <w:rFonts w:ascii="Arial" w:hAnsi="Arial" w:cs="Arial"/>
+        </w:rPr>
+      </w:pPr>
+      <w:r>
+        <w:rPr>
+          <w:rFonts w:ascii="Arial" w:hAnsi="Arial" w:cs="Arial"/>
+          <w:b/>
+          <w:bCs/>
+        </w:rPr>
+        <w:t>ESW Hide Native Shipping</w:t>
+      </w:r>
+      <w:r>
+        <w:rPr>
+          <w:rFonts w:ascii="Arial" w:hAnsi="Arial" w:cs="Arial"/>
+        </w:rPr>
+        <w:t>: To</w:t>
+      </w:r>
+      <w:r>
+        <w:rPr>
+          <w:rFonts w:ascii="Arial" w:hAnsi="Arial" w:cs="Arial"/>
+        </w:rPr>
+        <w:t xml:space="preserve"> override Shipping methods on cart page and hide native shipping methods</w:t>
+      </w:r>
+      <w:r>
+        <w:rPr>
+          <w:rFonts w:ascii="Arial" w:hAnsi="Arial" w:cs="Arial"/>
+        </w:rPr>
+        <w:t>.</w:t>
+      </w:r>
+      <w:bookmarkEnd w:id="7"/>
+    </w:p>
+    <w:p>
+      <w:pPr>
+        <w:pStyle w:val="111U"/>
+        <w:rPr>
+          <w:rFonts w:ascii="Arial" w:hAnsi="Arial" w:cs="Arial"/>
+          <w:sz w:val="24"/>
+          <w:szCs w:val="24"/>
+        </w:rPr>
+      </w:pPr>
+      <w:bookmarkStart w:id="8" w:name="_Hlk182831130"/>
+      <w:r>
+        <w:rPr>
+          <w:rFonts w:ascii="Arial" w:hAnsi="Arial" w:cs="Arial"/>
+        </w:rPr>
+        <w:t xml:space="preserve"> </w:t>
+      </w:r>
+      <w:bookmarkStart w:id="9" w:name="_Toc182831522"/>
+      <w:r>
+        <w:rPr>
+          <w:rFonts w:ascii="Arial" w:hAnsi="Arial" w:cs="Arial"/>
+          <w:sz w:val="24"/>
+          <w:szCs w:val="24"/>
+        </w:rPr>
+        <w:t>Work flow displaying Override Shipping Methods on Cart Page</w:t>
+      </w:r>
+      <w:bookmarkEnd w:id="9"/>
+    </w:p>
+    <w:bookmarkEnd w:id="8"/>
+    <w:p>
+      <w:pPr>
+        <w:rPr>
+          <w:rFonts w:ascii="Arial" w:hAnsi="Arial" w:cs="Arial"/>
+        </w:rPr>
+      </w:pPr>
+    </w:p>
+    <w:p>
+      <w:pPr>
+        <w:rPr>
+          <w:rFonts w:ascii="Arial" w:hAnsi="Arial" w:cs="Arial"/>
+        </w:rPr>
+      </w:pPr>
+    </w:p>
+    <w:p>
+      <w:pPr>
+        <w:rPr>
+          <w:rFonts w:ascii="Arial" w:hAnsi="Arial" w:cs="Arial"/>
+        </w:rPr>
+      </w:pPr>
+      <w:r>
+        <w:rPr>
+          <w:rFonts w:ascii="Arial" w:hAnsi="Arial" w:cs="Arial"/>
+          <w:noProof/>
+        </w:rPr>
+        <w:lastRenderedPageBreak/>
+        <w:drawing>
+          <wp:inline distT="0" distB="0" distL="0" distR="0" wp14:anchorId="5BEFD4EF" wp14:editId="03A025E4">
+            <wp:extent cx="5593080" cy="3695700"/>
+            <wp:effectExtent l="0" t="0" r="7620" b="0"/>
+            <wp:docPr id="1156036952" name="Picture 1"/>
+            <wp:cNvGraphicFramePr>
+              <a:graphicFrameLocks xmlns:a="http://schemas.openxmlformats.org/drawingml/2006/main" noChangeAspect="1"/>
+            </wp:cNvGraphicFramePr>
+            <a:graphic xmlns:a="http://schemas.openxmlformats.org/drawingml/2006/main">
+              <a:graphicData uri="http://schemas.openxmlformats.org/drawingml/2006/picture">
+                <pic:pic xmlns:pic="http://schemas.openxmlformats.org/drawingml/2006/picture">
+                  <pic:nvPicPr>
+                    <pic:cNvPr id="1156036952" name="Picture 1156036952"/>
+                    <pic:cNvPicPr/>
+                  </pic:nvPicPr>
+                  <pic:blipFill>
+                    <a:blip r:embed="rId14">
+                      <a:extLst>
+                        <a:ext uri="{28A0092B-C50C-407E-A947-70E740481C1C}">
+                          <a14:useLocalDpi xmlns:a14="http://schemas.microsoft.com/office/drawing/2010/main" val="0"/>
+                        </a:ext>
+                      </a:extLst>
+                    </a:blip>
+                    <a:stretch>
+                      <a:fillRect/>
+                    </a:stretch>
+                  </pic:blipFill>
+                  <pic:spPr>
+                    <a:xfrm>
+                      <a:off x="0" y="0"/>
+                      <a:ext cx="5593472" cy="3695959"/>
+                    </a:xfrm>
+                    <a:prstGeom prst="rect">
+                      <a:avLst/>
+                    </a:prstGeom>
+                  </pic:spPr>
+                </pic:pic>
+              </a:graphicData>
+            </a:graphic>
+          </wp:inline>
+        </w:drawing>
+      </w:r>
+    </w:p>
+    <w:p>
+      <w:pPr>
+        <w:rPr>
+          <w:rFonts w:ascii="Arial" w:hAnsi="Arial" w:cs="Arial"/>
+        </w:rPr>
+      </w:pPr>
+    </w:p>
+    <w:p>
+      <w:pPr>
+        <w:rPr>
+          <w:rFonts w:ascii="Arial" w:eastAsiaTheme="minorEastAsia" w:hAnsi="Arial" w:cs="Arial"/>
+        </w:rPr>
+      </w:pPr>
+    </w:p>
+    <w:p>
+      <w:pPr>
+        <w:rPr>
+          <w:rFonts w:ascii="Arial" w:hAnsi="Arial" w:cs="Arial"/>
+        </w:rPr>
+      </w:pPr>
+      <w:r>
+        <w:rPr>
+          <w:rFonts w:ascii="Arial" w:eastAsiaTheme="minorEastAsia" w:hAnsi="Arial" w:cs="Arial"/>
+        </w:rPr>
+        <w:t xml:space="preserve">If the ESW Hide Native Shipping flag is enabled and </w:t>
+      </w:r>
+      <w:r>
+        <w:rPr>
+          <w:rStyle w:val="Strong"/>
+          <w:rFonts w:ascii="Arial" w:hAnsi="Arial" w:cs="Arial"/>
+        </w:rPr>
+        <w:t>ESW Override Shipping</w:t>
+      </w:r>
+      <w:r>
+        <w:rPr>
+          <w:rFonts w:ascii="Arial" w:hAnsi="Arial" w:cs="Arial"/>
+        </w:rPr>
+        <w:t> preference</w:t>
+      </w:r>
+      <w:r>
+        <w:rPr>
+          <w:rFonts w:ascii="Arial" w:hAnsi="Arial" w:cs="Arial"/>
+        </w:rPr>
+        <w:t xml:space="preserve"> </w:t>
+      </w:r>
+      <w:r>
+        <w:rPr>
+          <w:rFonts w:ascii="Arial" w:hAnsi="Arial" w:cs="Arial"/>
+        </w:rPr>
+        <w:t>is set for a specific country,</w:t>
+      </w:r>
+      <w:r>
+        <w:rPr>
+          <w:rFonts w:ascii="Arial" w:hAnsi="Arial" w:cs="Arial"/>
+        </w:rPr>
+        <w:t xml:space="preserve"> all the shipping methods will be shown on the cart page</w:t>
+      </w:r>
+      <w:r>
+        <w:rPr>
+          <w:rFonts w:ascii="Arial" w:hAnsi="Arial" w:cs="Arial"/>
+        </w:rPr>
+        <w:t>.</w:t>
+      </w:r>
+    </w:p>
+    <w:p>
+      <w:pPr>
+        <w:rPr>
+          <w:rFonts w:ascii="Arial" w:hAnsi="Arial" w:cs="Arial"/>
+        </w:rPr>
+      </w:pPr>
+    </w:p>
+    <w:p>
+      <w:pPr>
+        <w:rPr>
+          <w:rFonts w:ascii="Arial" w:hAnsi="Arial" w:cs="Arial"/>
+        </w:rPr>
+      </w:pPr>
+      <w:r>
+        <w:rPr>
+          <w:rFonts w:ascii="Arial" w:hAnsi="Arial" w:cs="Arial"/>
+          <w:noProof/>
+        </w:rPr>
+        <w:drawing>
+          <wp:inline distT="0" distB="0" distL="0" distR="0" wp14:anchorId="7027D373" wp14:editId="2012C011">
+            <wp:extent cx="6127750" cy="1910715"/>
+            <wp:effectExtent l="0" t="0" r="6350" b="0"/>
+            <wp:docPr id="1483671627" name="Picture 1" descr="A screenshot of a computer&#10;&#10;Description automatically generated"/>
+            <wp:cNvGraphicFramePr>
+              <a:graphicFrameLocks xmlns:a="http://schemas.openxmlformats.org/drawingml/2006/main" noChangeAspect="1"/>
+            </wp:cNvGraphicFramePr>
+            <a:graphic xmlns:a="http://schemas.openxmlformats.org/drawingml/2006/main">
+              <a:graphicData uri="http://schemas.openxmlformats.org/drawingml/2006/picture">
+                <pic:pic xmlns:pic="http://schemas.openxmlformats.org/drawingml/2006/picture">
+                  <pic:nvPicPr>
+                    <pic:cNvPr id="1483671627" name="Picture 1" descr="A screenshot of a computer&#10;&#10;Description automatically generated"/>
+                    <pic:cNvPicPr/>
+                  </pic:nvPicPr>
+                  <pic:blipFill>
+                    <a:blip r:embed="rId15"/>
+                    <a:stretch>
+                      <a:fillRect/>
+                    </a:stretch>
+                  </pic:blipFill>
+                  <pic:spPr>
+                    <a:xfrm>
+                      <a:off x="0" y="0"/>
+                      <a:ext cx="6140810" cy="1914787"/>
+                    </a:xfrm>
+                    <a:prstGeom prst="rect">
+                      <a:avLst/>
+                    </a:prstGeom>
+                  </pic:spPr>
+                </pic:pic>
+              </a:graphicData>
+            </a:graphic>
+          </wp:inline>
+        </w:drawing>
+      </w:r>
+    </w:p>
+    <w:p>
+      <w:pPr>
+        <w:rPr>
+          <w:rFonts w:ascii="Arial" w:hAnsi="Arial" w:cs="Arial"/>
+        </w:rPr>
+      </w:pPr>
+    </w:p>
+    <w:p>
+      <w:pPr>
+        <w:rPr>
+          <w:rFonts w:ascii="Arial" w:hAnsi="Arial" w:cs="Arial"/>
+        </w:rPr>
+      </w:pPr>
+    </w:p>
+    <w:p>
+      <w:pPr>
+        <w:jc w:val="center"/>
+        <w:rPr>
+          <w:rFonts w:ascii="Arial" w:hAnsi="Arial" w:cs="Arial"/>
+          <w:b/>
+          <w:bCs/>
+          <w:i/>
+          <w:iCs/>
+        </w:rPr>
+      </w:pPr>
+      <w:r>
+        <w:rPr>
+          <w:rFonts w:ascii="Arial" w:hAnsi="Arial" w:cs="Arial"/>
+          <w:b/>
+          <w:bCs/>
+          <w:i/>
+          <w:iCs/>
+        </w:rPr>
+        <w:t>Two Override Shipping Methods</w:t>
+      </w:r>
+    </w:p>
+    <w:p>
+      <w:pPr>
+        <w:rPr>
+          <w:rFonts w:ascii="Arial" w:hAnsi="Arial" w:cs="Arial"/>
+        </w:rPr>
+      </w:pPr>
+    </w:p>
+    <w:p>
+      <w:pPr>
+        <w:rPr>
+          <w:rFonts w:ascii="Arial" w:hAnsi="Arial" w:cs="Arial"/>
+        </w:rPr>
+      </w:pPr>
+    </w:p>
+    <w:p>
+      <w:pPr>
+        <w:rPr>
+          <w:rFonts w:ascii="Arial" w:hAnsi="Arial" w:cs="Arial"/>
+        </w:rPr>
+      </w:pPr>
+      <w:r>
+        <w:rPr>
+          <w:rFonts w:ascii="Arial" w:hAnsi="Arial" w:cs="Arial"/>
+        </w:rPr>
+        <w:t>In case of single override shipping method, the estimated shipping fee will be displayed on the cart page.</w:t>
+      </w:r>
+    </w:p>
+    <w:p>
+      <w:pPr>
+        <w:rPr>
+          <w:rFonts w:ascii="Arial" w:hAnsi="Arial" w:cs="Arial"/>
+        </w:rPr>
+      </w:pPr>
+    </w:p>
+    <w:p>
+      <w:pPr>
+        <w:rPr>
+          <w:rFonts w:ascii="Arial" w:hAnsi="Arial" w:cs="Arial"/>
+        </w:rPr>
+      </w:pPr>
+    </w:p>
+    <w:p>
+      <w:pPr>
+        <w:rPr>
+          <w:rFonts w:ascii="Arial" w:hAnsi="Arial" w:cs="Arial"/>
+        </w:rPr>
+      </w:pPr>
+      <w:r>
+        <w:rPr>
+          <w:rFonts w:ascii="Arial" w:hAnsi="Arial" w:cs="Arial"/>
+          <w:noProof/>
+        </w:rPr>
+        <w:lastRenderedPageBreak/>
+        <w:drawing>
+          <wp:inline distT="0" distB="0" distL="0" distR="0" wp14:anchorId="393BACD8" wp14:editId="74EB4FD2">
+            <wp:extent cx="5943600" cy="1793240"/>
+            <wp:effectExtent l="0" t="0" r="0" b="0"/>
+            <wp:docPr id="847043649" name="Picture 1" descr="A screenshot of a computer&#10;&#10;Description automatically generated"/>
+            <wp:cNvGraphicFramePr>
+              <a:graphicFrameLocks xmlns:a="http://schemas.openxmlformats.org/drawingml/2006/main" noChangeAspect="1"/>
+            </wp:cNvGraphicFramePr>
+            <a:graphic xmlns:a="http://schemas.openxmlformats.org/drawingml/2006/main">
+              <a:graphicData uri="http://schemas.openxmlformats.org/drawingml/2006/picture">
+                <pic:pic xmlns:pic="http://schemas.openxmlformats.org/drawingml/2006/picture">
+                  <pic:nvPicPr>
+                    <pic:cNvPr id="847043649" name="Picture 1" descr="A screenshot of a computer&#10;&#10;Description automatically generated"/>
+                    <pic:cNvPicPr/>
+                  </pic:nvPicPr>
+                  <pic:blipFill>
+                    <a:blip r:embed="rId16"/>
+                    <a:stretch>
+                      <a:fillRect/>
+                    </a:stretch>
+                  </pic:blipFill>
+                  <pic:spPr>
+                    <a:xfrm>
+                      <a:off x="0" y="0"/>
+                      <a:ext cx="5943600" cy="1793240"/>
+                    </a:xfrm>
+                    <a:prstGeom prst="rect">
+                      <a:avLst/>
+                    </a:prstGeom>
+                  </pic:spPr>
+                </pic:pic>
+              </a:graphicData>
+            </a:graphic>
+          </wp:inline>
+        </w:drawing>
+      </w:r>
+    </w:p>
+    <w:p>
+      <w:pPr>
+        <w:rPr>
+          <w:rFonts w:ascii="Arial" w:hAnsi="Arial" w:cs="Arial"/>
+          <w:i/>
+          <w:iCs/>
+        </w:rPr>
+      </w:pPr>
+    </w:p>
+    <w:p>
+      <w:pPr>
+        <w:jc w:val="center"/>
+        <w:rPr>
+          <w:rFonts w:ascii="Arial" w:hAnsi="Arial" w:cs="Arial"/>
+          <w:b/>
+          <w:bCs/>
+          <w:i/>
+          <w:iCs/>
+        </w:rPr>
+      </w:pPr>
+      <w:r>
+        <w:rPr>
+          <w:rFonts w:ascii="Arial" w:hAnsi="Arial" w:cs="Arial"/>
+          <w:b/>
+          <w:bCs/>
+          <w:i/>
+          <w:iCs/>
+        </w:rPr>
+        <w:t>One Override Shipping Method</w:t>
+      </w:r>
+    </w:p>
+    <w:p>
+      <w:pPr>
+        <w:rPr>
+          <w:rFonts w:ascii="Arial" w:hAnsi="Arial" w:cs="Arial"/>
+        </w:rPr>
+      </w:pPr>
+    </w:p>
+    <w:p>
+      <w:pPr>
+        <w:rPr>
+          <w:rFonts w:ascii="Arial" w:hAnsi="Arial" w:cs="Arial"/>
+        </w:rPr>
+      </w:pPr>
+    </w:p>
+    <w:p>
+      <w:pPr>
+        <w:rPr>
+          <w:rFonts w:ascii="Arial" w:hAnsi="Arial" w:cs="Arial"/>
+        </w:rPr>
+      </w:pPr>
+      <w:r>
+        <w:rPr>
+          <w:rFonts w:ascii="Arial" w:hAnsi="Arial" w:cs="Arial"/>
+        </w:rPr>
+        <w:t>If</w:t>
+      </w:r>
+      <w:r>
+        <w:rPr>
+          <w:rFonts w:ascii="Arial" w:hAnsi="Arial" w:cs="Arial"/>
+        </w:rPr>
+        <w:t xml:space="preserve"> </w:t>
+      </w:r>
+      <w:r>
+        <w:rPr>
+          <w:rFonts w:ascii="Arial" w:eastAsiaTheme="minorEastAsia" w:hAnsi="Arial" w:cs="Arial"/>
+          <w:b/>
+          <w:bCs/>
+        </w:rPr>
+        <w:t>ESW Hide Native Shipping flag</w:t>
+      </w:r>
+      <w:r>
+        <w:rPr>
+          <w:rFonts w:ascii="Arial" w:eastAsiaTheme="minorEastAsia" w:hAnsi="Arial" w:cs="Arial"/>
+        </w:rPr>
+        <w:t xml:space="preserve"> is enabled and </w:t>
+      </w:r>
+      <w:r>
+        <w:rPr>
+          <w:rFonts w:ascii="Arial" w:hAnsi="Arial" w:cs="Arial"/>
+        </w:rPr>
+        <w:t>a country doesn’t have override shipping methods, the shipping field will be hidden on the cart page and the order total won’t contain the shipping fee.</w:t>
+      </w:r>
+      <w:r>
+        <w:rPr>
+          <w:rFonts w:ascii="Arial" w:hAnsi="Arial" w:cs="Arial"/>
+        </w:rPr>
+        <w:t xml:space="preserve"> A declaimer message will be shown on cart page</w:t>
+      </w:r>
+    </w:p>
+    <w:p>
+      <w:pPr>
+        <w:rPr>
+          <w:rFonts w:ascii="Arial" w:hAnsi="Arial" w:cs="Arial"/>
+        </w:rPr>
+      </w:pPr>
+    </w:p>
+    <w:p>
+      <w:pPr>
+        <w:rPr>
+          <w:rFonts w:ascii="Arial" w:eastAsia="Times New Roman" w:hAnsi="Arial" w:cs="Arial"/>
+          <w:color w:val="172B4D"/>
+          <w:spacing w:val="-1"/>
+        </w:rPr>
+      </w:pPr>
+      <w:r>
+        <w:rPr>
+          <w:rFonts w:ascii="Arial" w:hAnsi="Arial" w:cs="Arial"/>
+          <w:noProof/>
+        </w:rPr>
+        <w:drawing>
+          <wp:inline distT="0" distB="0" distL="0" distR="0" wp14:anchorId="7092BC30" wp14:editId="48CEEAB0">
+            <wp:extent cx="5943600" cy="1867535"/>
+            <wp:effectExtent l="0" t="0" r="0" b="0"/>
+            <wp:docPr id="231431356" name="Picture 1" descr="A screenshot of a computer&#10;&#10;Description automatically generated"/>
+            <wp:cNvGraphicFramePr>
+              <a:graphicFrameLocks xmlns:a="http://schemas.openxmlformats.org/drawingml/2006/main" noChangeAspect="1"/>
+            </wp:cNvGraphicFramePr>
+            <a:graphic xmlns:a="http://schemas.openxmlformats.org/drawingml/2006/main">
+              <a:graphicData uri="http://schemas.openxmlformats.org/drawingml/2006/picture">
+                <pic:pic xmlns:pic="http://schemas.openxmlformats.org/drawingml/2006/picture">
+                  <pic:nvPicPr>
+                    <pic:cNvPr id="231431356" name="Picture 1" descr="A screenshot of a computer&#10;&#10;Description automatically generated"/>
+                    <pic:cNvPicPr/>
+                  </pic:nvPicPr>
+                  <pic:blipFill>
+                    <a:blip r:embed="rId17"/>
+                    <a:stretch>
+                      <a:fillRect/>
+                    </a:stretch>
+                  </pic:blipFill>
+                  <pic:spPr>
+                    <a:xfrm>
+                      <a:off x="0" y="0"/>
+                      <a:ext cx="5943600" cy="1867535"/>
+                    </a:xfrm>
+                    <a:prstGeom prst="rect">
+                      <a:avLst/>
+                    </a:prstGeom>
+                  </pic:spPr>
+                </pic:pic>
+              </a:graphicData>
+            </a:graphic>
+          </wp:inline>
+        </w:drawing>
+      </w:r>
+      <w:r>
+        <w:rPr>
+          <w:rFonts w:ascii="Arial" w:eastAsia="Times New Roman" w:hAnsi="Arial" w:cs="Arial"/>
+          <w:color w:val="172B4D"/>
+          <w:spacing w:val="-1"/>
+        </w:rPr>
+        <w:t xml:space="preserve"> </w:t>
+      </w:r>
+    </w:p>
+    <w:p>
+      <w:pPr>
+        <w:rPr>
+          <w:rFonts w:ascii="Arial" w:eastAsia="Times New Roman" w:hAnsi="Arial" w:cs="Arial"/>
+          <w:color w:val="172B4D"/>
+          <w:spacing w:val="-1"/>
+        </w:rPr>
+      </w:pPr>
+    </w:p>
+    <w:p>
+      <w:pPr>
+        <w:jc w:val="center"/>
+        <w:rPr>
+          <w:rFonts w:ascii="Arial" w:hAnsi="Arial" w:cs="Arial"/>
+          <w:b/>
+          <w:bCs/>
+          <w:i/>
+          <w:iCs/>
+        </w:rPr>
+      </w:pPr>
+      <w:r>
+        <w:rPr>
+          <w:rFonts w:ascii="Arial" w:hAnsi="Arial" w:cs="Arial"/>
+          <w:b/>
+          <w:bCs/>
+          <w:i/>
+          <w:iCs/>
+        </w:rPr>
+        <w:t>No Override Shipping Method</w:t>
+      </w:r>
+    </w:p>
+    <w:p>
+      <w:pPr>
+        <w:rPr>
+          <w:rFonts w:ascii="Arial" w:hAnsi="Arial" w:cs="Arial"/>
+        </w:rPr>
+      </w:pPr>
+    </w:p>
+    <w:p>
+      <w:pPr>
+        <w:rPr>
+          <w:rFonts w:ascii="Arial" w:hAnsi="Arial" w:cs="Arial"/>
+        </w:rPr>
+      </w:pPr>
+      <w:r>
+        <w:rPr>
+          <w:rFonts w:ascii="Arial" w:hAnsi="Arial" w:cs="Arial"/>
         </w:rPr>
         <w:t>If the </w:t>
       </w:r>
       <w:r>
         <w:rPr>
           <w:rStyle w:val="Strong"/>
-          <w:sz w:val="20"/>
-          <w:szCs w:val="20"/>
+          <w:rFonts w:ascii="Arial" w:hAnsi="Arial" w:cs="Arial"/>
         </w:rPr>
         <w:t>ESW Override Shipping</w:t>
       </w:r>
       <w:r>
         <w:rPr>
-          <w:sz w:val="20"/>
-          <w:szCs w:val="20"/>
+          <w:rFonts w:ascii="Arial" w:hAnsi="Arial" w:cs="Arial"/>
         </w:rPr>
         <w:t> preference is not set for a specific country, the ESW shipping methods are called from the Checkout tenant configuration or the database and then displayed at the checkout.</w:t>
       </w:r>
@@ -2107,18 +3123,26 @@
           <w:szCs w:val="28"/>
         </w:rPr>
       </w:pPr>
-      <w:bookmarkStart w:id="2" w:name="_Toc72250846"/>
-      <w:bookmarkStart w:id="3" w:name="_Toc101819933"/>
+      <w:bookmarkStart w:id="10" w:name="_Toc72250846"/>
+      <w:bookmarkStart w:id="11" w:name="_Toc182831523"/>
       <w:r>
         <w:rPr>
           <w:rFonts w:ascii="Arial" w:hAnsi="Arial" w:cs="Arial"/>
           <w:sz w:val="28"/>
           <w:szCs w:val="28"/>
         </w:rPr>
-        <w:t>Displaying the SFCC Shipping Methods</w:t>
-      </w:r>
-      <w:bookmarkEnd w:id="2"/>
-      <w:bookmarkEnd w:id="3"/>
+        <w:t>Displaying</w:t>
+      </w:r>
+      <w:r>
+        <w:rPr>
+          <w:rFonts w:ascii="Arial" w:hAnsi="Arial" w:cs="Arial"/>
+          <w:sz w:val="28"/>
+          <w:szCs w:val="28"/>
+        </w:rPr>
+        <w:t xml:space="preserve"> the SFCC Shipping Methods</w:t>
+      </w:r>
+      <w:bookmarkEnd w:id="10"/>
+      <w:bookmarkEnd w:id="11"/>
     </w:p>
     <w:p>
       <w:pPr>
@@ -2271,6 +3295,7 @@
           <w:sz w:val="20"/>
           <w:szCs w:val="20"/>
         </w:rPr>
+        <w:lastRenderedPageBreak/>
         <w:t>Configuring POST, EXP2, or any one of these two options for different currencies depends on the retailer’s business requirement.</w:t>
       </w:r>
     </w:p>
@@ -2304,7 +3329,7 @@
                     </pic:cNvPicPr>
                   </pic:nvPicPr>
                   <pic:blipFill>
-                    <a:blip r:embed="rId12">
+                    <a:blip r:embed="rId18">
                       <a:extLst>
                         <a:ext uri="{28A0092B-C50C-407E-A947-70E740481C1C}">
                           <a14:useLocalDpi xmlns:a14="http://schemas.microsoft.com/office/drawing/2010/main" val="0"/>
@@ -2368,9 +3393,8 @@
           <w:rFonts w:ascii="Arial" w:hAnsi="Arial" w:cs="Arial"/>
           <w:noProof/>
         </w:rPr>
-        <w:lastRenderedPageBreak/>
         <w:drawing>
-          <wp:inline distT="0" distB="0" distL="0" distR="0" wp14:anchorId="402E968E" wp14:editId="030CA5FA">
+          <wp:inline distT="0" distB="0" distL="0" distR="0" wp14:anchorId="402E968E" wp14:editId="6FC365C2">
             <wp:extent cx="5943600" cy="2428875"/>
             <wp:effectExtent l="0" t="0" r="0" b="9525"/>
             <wp:docPr id="20" name="Picture 20"/>
@@ -2387,7 +3411,7 @@
                     </pic:cNvPicPr>
                   </pic:nvPicPr>
                   <pic:blipFill>
-                    <a:blip r:embed="rId13" cstate="print">
+                    <a:blip r:embed="rId19" cstate="print">
                       <a:extLst>
                         <a:ext uri="{28A0092B-C50C-407E-A947-70E740481C1C}">
                           <a14:useLocalDpi xmlns:a14="http://schemas.microsoft.com/office/drawing/2010/main" val="0"/>
@@ -2451,8 +3475,9 @@
           <w:rFonts w:ascii="Arial" w:hAnsi="Arial" w:cs="Arial"/>
           <w:noProof/>
         </w:rPr>
+        <w:lastRenderedPageBreak/>
         <w:drawing>
-          <wp:inline distT="0" distB="0" distL="0" distR="0" wp14:anchorId="5652A2F2" wp14:editId="467B4B82">
+          <wp:inline distT="0" distB="0" distL="0" distR="0" wp14:anchorId="5652A2F2" wp14:editId="2EF7B40F">
             <wp:extent cx="5943600" cy="2597785"/>
             <wp:effectExtent l="0" t="0" r="0" b="0"/>
             <wp:docPr id="19" name="Picture 19"/>
@@ -2469,7 +3494,7 @@
                     </pic:cNvPicPr>
                   </pic:nvPicPr>
                   <pic:blipFill>
-                    <a:blip r:embed="rId14" cstate="print">
+                    <a:blip r:embed="rId20" cstate="print">
                       <a:extLst>
                         <a:ext uri="{28A0092B-C50C-407E-A947-70E740481C1C}">
                           <a14:useLocalDpi xmlns:a14="http://schemas.microsoft.com/office/drawing/2010/main" val="0"/>
@@ -2612,7 +3637,6 @@
           <w:rFonts w:ascii="Arial" w:hAnsi="Arial" w:cs="Arial"/>
           <w:noProof/>
         </w:rPr>
-        <w:lastRenderedPageBreak/>
         <w:drawing>
           <wp:inline distT="0" distB="0" distL="0" distR="0" wp14:anchorId="3B420431" wp14:editId="772B18C9">
             <wp:extent cx="5943600" cy="3547745"/>
@@ -2631,7 +3655,7 @@
                     </pic:cNvPicPr>
                   </pic:nvPicPr>
                   <pic:blipFill>
-                    <a:blip r:embed="rId15">
+                    <a:blip r:embed="rId21">
                       <a:extLst>
                         <a:ext uri="{28A0092B-C50C-407E-A947-70E740481C1C}">
                           <a14:useLocalDpi xmlns:a14="http://schemas.microsoft.com/office/drawing/2010/main" val="0"/>
@@ -2697,6 +3721,7 @@
           <w:sz w:val="20"/>
           <w:szCs w:val="20"/>
         </w:rPr>
+        <w:lastRenderedPageBreak/>
         <w:t>Once configured, the shipping methods are displayed at the checkout for the particular country. The following screenshot shows the shipping methods configured for Britain.</w:t>
       </w:r>
     </w:p>
@@ -2712,7 +3737,6 @@
           <w:rFonts w:ascii="Arial" w:hAnsi="Arial" w:cs="Arial"/>
           <w:noProof/>
         </w:rPr>
-        <w:lastRenderedPageBreak/>
         <w:drawing>
           <wp:inline distT="0" distB="0" distL="0" distR="0" wp14:anchorId="6EA7A351" wp14:editId="4DE72B32">
             <wp:extent cx="5943600" cy="4182745"/>
@@ -2731,7 +3755,7 @@
                     </pic:cNvPicPr>
                   </pic:nvPicPr>
                   <pic:blipFill>
-                    <a:blip r:embed="rId16">
+                    <a:blip r:embed="rId22">
                       <a:extLst>
                         <a:ext uri="{28A0092B-C50C-407E-A947-70E740481C1C}">
                           <a14:useLocalDpi xmlns:a14="http://schemas.microsoft.com/office/drawing/2010/main" val="0"/>
@@ -2979,8 +4003,8 @@
           <w:szCs w:val="28"/>
         </w:rPr>
       </w:pPr>
-      <w:bookmarkStart w:id="4" w:name="_Toc72250847"/>
-      <w:bookmarkStart w:id="5" w:name="_Toc101819934"/>
+      <w:bookmarkStart w:id="12" w:name="_Toc72250847"/>
+      <w:bookmarkStart w:id="13" w:name="_Toc182831524"/>
       <w:r>
         <w:rPr>
           <w:rFonts w:ascii="Arial" w:hAnsi="Arial" w:cs="Arial"/>
@@ -2989,8 +4013,8 @@
         </w:rPr>
         <w:t>Using the ESW Shipping Methods</w:t>
       </w:r>
-      <w:bookmarkEnd w:id="4"/>
-      <w:bookmarkEnd w:id="5"/>
+      <w:bookmarkEnd w:id="12"/>
+      <w:bookmarkEnd w:id="13"/>
     </w:p>
     <w:p>
       <w:pPr>
@@ -3120,7 +4144,7 @@
                     </pic:cNvPicPr>
                   </pic:nvPicPr>
                   <pic:blipFill>
-                    <a:blip r:embed="rId17">
+                    <a:blip r:embed="rId23">
                       <a:extLst>
                         <a:ext uri="{28A0092B-C50C-407E-A947-70E740481C1C}">
                           <a14:useLocalDpi xmlns:a14="http://schemas.microsoft.com/office/drawing/2010/main" val="0"/>
@@ -3203,7 +4227,7 @@
                     </pic:cNvPicPr>
                   </pic:nvPicPr>
                   <pic:blipFill>
-                    <a:blip r:embed="rId18">
+                    <a:blip r:embed="rId24">
                       <a:extLst>
                         <a:ext uri="{28A0092B-C50C-407E-A947-70E740481C1C}">
                           <a14:useLocalDpi xmlns:a14="http://schemas.microsoft.com/office/drawing/2010/main" val="0"/>
@@ -3265,8 +4289,8 @@
           <w:szCs w:val="28"/>
         </w:rPr>
       </w:pPr>
-      <w:bookmarkStart w:id="6" w:name="_Toc72250848"/>
-      <w:bookmarkStart w:id="7" w:name="_Toc101819935"/>
+      <w:bookmarkStart w:id="14" w:name="_Toc72250848"/>
+      <w:bookmarkStart w:id="15" w:name="_Toc182831525"/>
       <w:r>
         <w:rPr>
           <w:rFonts w:ascii="Arial" w:hAnsi="Arial" w:cs="Arial"/>
@@ -3275,8 +4299,8 @@
         </w:rPr>
         <w:t>Displaying Shipping Methods on the Cart Page</w:t>
       </w:r>
-      <w:bookmarkEnd w:id="6"/>
-      <w:bookmarkEnd w:id="7"/>
+      <w:bookmarkEnd w:id="14"/>
+      <w:bookmarkEnd w:id="15"/>
     </w:p>
     <w:p>
       <w:pPr>
@@ -3461,7 +4485,7 @@
                     </pic:cNvPicPr>
                   </pic:nvPicPr>
                   <pic:blipFill>
-                    <a:blip r:embed="rId19">
+                    <a:blip r:embed="rId25">
                       <a:extLst>
                         <a:ext uri="{28A0092B-C50C-407E-A947-70E740481C1C}">
                           <a14:useLocalDpi xmlns:a14="http://schemas.microsoft.com/office/drawing/2010/main" val="0"/>
@@ -3539,7 +4563,7 @@
                     </pic:cNvPicPr>
                   </pic:nvPicPr>
                   <pic:blipFill>
-                    <a:blip r:embed="rId20">
+                    <a:blip r:embed="rId26">
                       <a:extLst>
                         <a:ext uri="{28A0092B-C50C-407E-A947-70E740481C1C}">
                           <a14:useLocalDpi xmlns:a14="http://schemas.microsoft.com/office/drawing/2010/main" val="0"/>
@@ -3636,7 +4660,7 @@
                     </pic:cNvPicPr>
                   </pic:nvPicPr>
                   <pic:blipFill>
-                    <a:blip r:embed="rId21">
+                    <a:blip r:embed="rId27">
                       <a:extLst>
                         <a:ext uri="{28A0092B-C50C-407E-A947-70E740481C1C}">
                           <a14:useLocalDpi xmlns:a14="http://schemas.microsoft.com/office/drawing/2010/main" val="0"/>
@@ -3736,7 +4760,7 @@
                     </pic:cNvPicPr>
                   </pic:nvPicPr>
                   <pic:blipFill>
-                    <a:blip r:embed="rId22">
+                    <a:blip r:embed="rId28">
                       <a:extLst>
                         <a:ext uri="{28A0092B-C50C-407E-A947-70E740481C1C}">
                           <a14:useLocalDpi xmlns:a14="http://schemas.microsoft.com/office/drawing/2010/main" val="0"/>
@@ -3796,8 +4820,8 @@
           <w:szCs w:val="28"/>
         </w:rPr>
       </w:pPr>
-      <w:bookmarkStart w:id="8" w:name="_Toc72250849"/>
-      <w:bookmarkStart w:id="9" w:name="_Toc101819936"/>
+      <w:bookmarkStart w:id="16" w:name="_Toc72250849"/>
+      <w:bookmarkStart w:id="17" w:name="_Toc182831526"/>
       <w:r>
         <w:rPr>
           <w:rFonts w:ascii="Arial" w:hAnsi="Arial" w:cs="Arial"/>
@@ -3806,8 +4830,8 @@
         </w:rPr>
         <w:t>Updating the Order in SFCC after ESW Order Confirmation</w:t>
       </w:r>
-      <w:bookmarkEnd w:id="8"/>
-      <w:bookmarkEnd w:id="9"/>
+      <w:bookmarkEnd w:id="16"/>
+      <w:bookmarkEnd w:id="17"/>
     </w:p>
     <w:p>
       <w:pPr>
@@ -3923,8 +4947,8 @@
           <w:szCs w:val="28"/>
         </w:rPr>
       </w:pPr>
-      <w:bookmarkStart w:id="10" w:name="_Toc72250850"/>
-      <w:bookmarkStart w:id="11" w:name="_Toc101819937"/>
+      <w:bookmarkStart w:id="18" w:name="_Toc72250850"/>
+      <w:bookmarkStart w:id="19" w:name="_Toc182831527"/>
       <w:r>
         <w:rPr>
           <w:rFonts w:ascii="Arial" w:hAnsi="Arial" w:cs="Arial"/>
@@ -3933,8 +4957,8 @@
         </w:rPr>
         <w:t>Applying Free Shipping Promotion to ESW Shipping Methods</w:t>
       </w:r>
-      <w:bookmarkEnd w:id="10"/>
-      <w:bookmarkEnd w:id="11"/>
+      <w:bookmarkEnd w:id="18"/>
+      <w:bookmarkEnd w:id="19"/>
     </w:p>
     <w:p>
       <w:pPr>
@@ -4046,7 +5070,7 @@
                     </pic:cNvPicPr>
                   </pic:nvPicPr>
                   <pic:blipFill>
-                    <a:blip r:embed="rId23">
+                    <a:blip r:embed="rId29">
                       <a:extLst>
                         <a:ext uri="{28A0092B-C50C-407E-A947-70E740481C1C}">
                           <a14:useLocalDpi xmlns:a14="http://schemas.microsoft.com/office/drawing/2010/main" val="0"/>
@@ -4163,7 +5187,7 @@
                     </pic:cNvPicPr>
                   </pic:nvPicPr>
                   <pic:blipFill>
-                    <a:blip r:embed="rId24">
+                    <a:blip r:embed="rId30">
                       <a:extLst>
                         <a:ext uri="{28A0092B-C50C-407E-A947-70E740481C1C}">
                           <a14:useLocalDpi xmlns:a14="http://schemas.microsoft.com/office/drawing/2010/main" val="0"/>
@@ -4246,7 +5270,7 @@
                     </pic:cNvPicPr>
                   </pic:nvPicPr>
                   <pic:blipFill>
-                    <a:blip r:embed="rId25">
+                    <a:blip r:embed="rId31">
                       <a:extLst>
                         <a:ext uri="{28A0092B-C50C-407E-A947-70E740481C1C}">
                           <a14:useLocalDpi xmlns:a14="http://schemas.microsoft.com/office/drawing/2010/main" val="0"/>
@@ -4309,7 +5333,7 @@
           <w:szCs w:val="28"/>
         </w:rPr>
       </w:pPr>
-      <w:bookmarkStart w:id="12" w:name="_Toc101819938"/>
+      <w:bookmarkStart w:id="20" w:name="_Toc182831528"/>
       <w:r>
         <w:rPr>
           <w:rFonts w:ascii="Arial" w:hAnsi="Arial" w:cs="Arial"/>
@@ -4318,7 +5342,7 @@
         </w:rPr>
         <w:t>Shipping Threshold Promotions</w:t>
       </w:r>
-      <w:bookmarkEnd w:id="12"/>
+      <w:bookmarkEnd w:id="20"/>
     </w:p>
     <w:p>
       <w:pPr>
@@ -4396,8 +5420,8 @@
           <w:szCs w:val="28"/>
         </w:rPr>
       </w:pPr>
-      <w:bookmarkStart w:id="13" w:name="_Toc72738348"/>
-      <w:bookmarkStart w:id="14" w:name="_Toc101819939"/>
+      <w:bookmarkStart w:id="21" w:name="_Toc72738348"/>
+      <w:bookmarkStart w:id="22" w:name="_Toc182831529"/>
       <w:r>
         <w:rPr>
           <w:rFonts w:ascii="Arial" w:hAnsi="Arial" w:cs="Arial"/>
@@ -4408,8 +5432,8 @@
         </w:rPr>
         <w:t>Shipping Methods Integration Configuration</w:t>
       </w:r>
-      <w:bookmarkEnd w:id="13"/>
-      <w:bookmarkEnd w:id="14"/>
+      <w:bookmarkEnd w:id="21"/>
+      <w:bookmarkEnd w:id="22"/>
     </w:p>
     <w:p>
       <w:pPr>
@@ -4421,10 +5445,10 @@
           <w:szCs w:val="28"/>
         </w:rPr>
       </w:pPr>
-      <w:bookmarkStart w:id="15" w:name="ESW_Pricing_Configuration_site_prefe"/>
-      <w:bookmarkStart w:id="16" w:name="_Toc101819940"/>
-      <w:bookmarkStart w:id="17" w:name="_Toc72486097"/>
-      <w:bookmarkStart w:id="18" w:name="_Toc72738349"/>
+      <w:bookmarkStart w:id="23" w:name="ESW_Pricing_Configuration_site_prefe"/>
+      <w:bookmarkStart w:id="24" w:name="_Toc182831530"/>
+      <w:bookmarkStart w:id="25" w:name="_Toc72486097"/>
+      <w:bookmarkStart w:id="26" w:name="_Toc72738349"/>
       <w:r>
         <w:rPr>
           <w:rFonts w:ascii="Arial" w:hAnsi="Arial" w:cs="Arial"/>
@@ -4449,7 +5473,7 @@
         </w:rPr>
         <w:t xml:space="preserve"> </w:t>
       </w:r>
-      <w:bookmarkEnd w:id="15"/>
+      <w:bookmarkEnd w:id="23"/>
       <w:r>
         <w:rPr>
           <w:rFonts w:ascii="Arial" w:hAnsi="Arial" w:cs="Arial"/>
@@ -4458,7 +5482,7 @@
         </w:rPr>
         <w:t>Configuration</w:t>
       </w:r>
-      <w:bookmarkEnd w:id="16"/>
+      <w:bookmarkEnd w:id="24"/>
     </w:p>
     <w:p>
       <w:pPr>
@@ -4475,14 +5499,7 @@
           <w:sz w:val="20"/>
           <w:szCs w:val="20"/>
         </w:rPr>
-        <w:t>You can use </w:t>
-      </w:r>
-      <w:r>
-        <w:rPr>
-          <w:sz w:val="20"/>
-          <w:szCs w:val="20"/>
-        </w:rPr>
-        <w:t xml:space="preserve">the following </w:t>
+        <w:t xml:space="preserve">You can use the following </w:t>
       </w:r>
       <w:r>
         <w:rPr>
@@ -4497,14 +5514,7 @@
           <w:sz w:val="20"/>
           <w:szCs w:val="20"/>
         </w:rPr>
-        <w:t> </w:t>
-      </w:r>
-      <w:r>
-        <w:rPr>
-          <w:sz w:val="20"/>
-          <w:szCs w:val="20"/>
-        </w:rPr>
-        <w:t xml:space="preserve">and </w:t>
+        <w:t xml:space="preserve"> and </w:t>
       </w:r>
       <w:r>
         <w:rPr>
@@ -4520,14 +5530,7 @@
           <w:sz w:val="20"/>
           <w:szCs w:val="20"/>
         </w:rPr>
-        <w:t xml:space="preserve"> </w:t>
-      </w:r>
-      <w:r>
-        <w:rPr>
-          <w:sz w:val="20"/>
-          <w:szCs w:val="20"/>
-        </w:rPr>
-        <w:t>to manage ESW-specific configurations of the cartridge.</w:t>
+        <w:t xml:space="preserve"> to manage ESW-specific configurations of the cartridge.</w:t>
       </w:r>
     </w:p>
     <w:p>
@@ -4541,19 +5544,7 @@
         <w:rPr>
           <w:rFonts w:ascii="Arial" w:hAnsi="Arial" w:cs="Arial"/>
         </w:rPr>
-        <w:t xml:space="preserve">The following </w:t>
-      </w:r>
-      <w:r>
-        <w:rPr>
-          <w:rFonts w:ascii="Arial" w:hAnsi="Arial" w:cs="Arial"/>
-        </w:rPr>
-        <w:t>ESW Pricing Configuration</w:t>
-      </w:r>
-      <w:r>
-        <w:rPr>
-          <w:rFonts w:ascii="Arial" w:hAnsi="Arial" w:cs="Arial"/>
-        </w:rPr>
-        <w:t xml:space="preserve"> options are present:</w:t>
+        <w:t>The following ESW Pricing Configuration options are present:</w:t>
       </w:r>
     </w:p>
     <w:p>
@@ -4718,7 +5709,7 @@
                     <pic:cNvPicPr/>
                   </pic:nvPicPr>
                   <pic:blipFill>
-                    <a:blip r:embed="rId26">
+                    <a:blip r:embed="rId32">
                       <a:extLst>
                         <a:ext uri="{28A0092B-C50C-407E-A947-70E740481C1C}">
                           <a14:useLocalDpi xmlns:a14="http://schemas.microsoft.com/office/drawing/2010/main" val="0"/>
@@ -4781,14 +5772,7 @@
           <w:sz w:val="20"/>
           <w:szCs w:val="20"/>
         </w:rPr>
-        <w:t xml:space="preserve">: </w:t>
-      </w:r>
-      <w:r>
-        <w:rPr>
-          <w:sz w:val="20"/>
-          <w:szCs w:val="20"/>
-        </w:rPr>
-        <w:t>When the ESW Retailer Auto configurator job is executed the ESW supported countries’ custom object are instantiated. For Fixed price model country the ‘is Fixed Price Model’ needs to be checked manually, by default country will be created with dynamic/calculated pricing model</w:t>
+        <w:t>: When the ESW Retailer Auto configurator job is executed the ESW supported countries’ custom object are instantiated. For Fixed price model country the ‘is Fixed Price Model’ needs to be checked manually, by default country will be created with dynamic/calculated pricing model</w:t>
       </w:r>
     </w:p>
     <w:p>
@@ -4827,7 +5811,7 @@
                     <pic:cNvPicPr/>
                   </pic:nvPicPr>
                   <pic:blipFill>
-                    <a:blip r:embed="rId27">
+                    <a:blip r:embed="rId33">
                       <a:extLst>
                         <a:ext uri="{28A0092B-C50C-407E-A947-70E740481C1C}">
                           <a14:useLocalDpi xmlns:a14="http://schemas.microsoft.com/office/drawing/2010/main" val="0"/>
@@ -4899,7 +5883,7 @@
           <w:szCs w:val="20"/>
         </w:rPr>
       </w:pPr>
-      <w:bookmarkStart w:id="19" w:name="ESW_Override_Price_Book"/>
+      <w:bookmarkStart w:id="27" w:name="ESW_Override_Price_Book"/>
       <w:r>
         <w:rPr>
           <w:rStyle w:val="Strong"/>
@@ -4908,7 +5892,7 @@
         </w:rPr>
         <w:t>ESW Override Price Book</w:t>
       </w:r>
-      <w:bookmarkEnd w:id="19"/>
+      <w:bookmarkEnd w:id="27"/>
       <w:r>
         <w:rPr>
           <w:rStyle w:val="Strong"/>
@@ -7262,8 +8246,8 @@
           <w:szCs w:val="28"/>
         </w:rPr>
       </w:pPr>
-      <w:bookmarkStart w:id="20" w:name="ESW_Checkout_Configuration_site_pref"/>
-      <w:bookmarkStart w:id="21" w:name="_Toc101819941"/>
+      <w:bookmarkStart w:id="28" w:name="ESW_Checkout_Configuration_site_pref"/>
+      <w:bookmarkStart w:id="29" w:name="_Toc182831531"/>
       <w:r>
         <w:rPr>
           <w:rFonts w:ascii="Arial" w:hAnsi="Arial" w:cs="Arial"/>
@@ -7272,10 +8256,10 @@
         </w:rPr>
         <w:t>ESW Checkout Configuration site preferences</w:t>
       </w:r>
-      <w:bookmarkEnd w:id="17"/>
-      <w:bookmarkEnd w:id="18"/>
-      <w:bookmarkEnd w:id="20"/>
-      <w:bookmarkEnd w:id="21"/>
+      <w:bookmarkEnd w:id="25"/>
+      <w:bookmarkEnd w:id="26"/>
+      <w:bookmarkEnd w:id="28"/>
+      <w:bookmarkEnd w:id="29"/>
     </w:p>
     <w:p>
       <w:pPr>
@@ -7409,7 +8393,7 @@
         </w:rPr>
         <w:t>: The name of the service that is associated with the Checkout. The value in this field is used for the current site. For more information, see </w:t>
       </w:r>
-      <w:hyperlink r:id="rId28" w:anchor="Operations-%3E-Services" w:history="1">
+      <w:hyperlink r:id="rId34" w:anchor="Operations-%3E-Services" w:history="1">
         <w:r>
           <w:rPr>
             <w:rStyle w:val="Hyperlink"/>
@@ -7537,21 +8521,7 @@
           <w:sz w:val="20"/>
           <w:szCs w:val="20"/>
         </w:rPr>
-        <w:t>I</w:t>
-      </w:r>
-      <w:r>
-        <w:rPr>
-          <w:sz w:val="20"/>
-          <w:szCs w:val="20"/>
-        </w:rPr>
-        <w:t>nventoryCheckFailurePageUr</w:t>
-      </w:r>
-      <w:r>
-        <w:rPr>
-          <w:sz w:val="20"/>
-          <w:szCs w:val="20"/>
-        </w:rPr>
-        <w:t>l</w:t>
+        <w:t>InventoryCheckFailurePageUrl</w:t>
       </w:r>
     </w:p>
     <w:p>
@@ -7873,7 +8843,7 @@
           <w:rFonts w:ascii="Arial" w:hAnsi="Arial" w:cs="Arial"/>
           <w:sz w:val="20"/>
         </w:rPr>
-        <w:t>OrderConfirmationUri_TestOnly|EShopWorld-NotifyV2</w:t>
+        <w:t>OrderConfirmationUri_TestOnly|EShopWorld-Notify</w:t>
       </w:r>
       <w:r>
         <w:rPr>
@@ -8707,7 +9677,7 @@
           <w:szCs w:val="20"/>
         </w:rPr>
       </w:pPr>
-      <w:bookmarkStart w:id="22" w:name="ESW_Override_Shipping"/>
+      <w:bookmarkStart w:id="30" w:name="ESW_Override_Shipping"/>
       <w:r>
         <w:rPr>
           <w:rStyle w:val="Strong"/>
@@ -8716,7 +9686,7 @@
         </w:rPr>
         <w:t>ESW Override Shipping</w:t>
       </w:r>
-      <w:bookmarkEnd w:id="22"/>
+      <w:bookmarkEnd w:id="30"/>
       <w:r>
         <w:rPr>
           <w:sz w:val="20"/>
@@ -9300,21 +10270,7 @@
           <w:sz w:val="20"/>
           <w:szCs w:val="20"/>
         </w:rPr>
-        <w:t xml:space="preserve">: </w:t>
-      </w:r>
-      <w:r>
-        <w:rPr>
-          <w:sz w:val="20"/>
-          <w:szCs w:val="20"/>
-        </w:rPr>
-        <w:t>This option allows retailers to process and store the Russian shoppers pre-order and checkout data via a dedicated endpoint. This endpoint route and store the Russian shoppers data via Russian hosted servers to ensure the Russian data compliance.</w:t>
-      </w:r>
-      <w:r>
-        <w:rPr>
-          <w:sz w:val="20"/>
-          <w:szCs w:val="20"/>
-        </w:rPr>
-        <w:t xml:space="preserve"> This Url value will be provided by ESW onboarding team.</w:t>
+        <w:t>: This option allows retailers to process and store the Russian shoppers pre-order and checkout data via a dedicated endpoint. This endpoint route and store the Russian shoppers data via Russian hosted servers to ensure the Russian data compliance. This Url value will be provided by ESW onboarding team.</w:t>
       </w:r>
     </w:p>
     <w:p>
@@ -9339,16 +10295,7 @@
           <w:sz w:val="20"/>
           <w:szCs w:val="20"/>
         </w:rPr>
-        <w:t>ESW Checkout Session Timeout</w:t>
-      </w:r>
-      <w:r>
-        <w:rPr>
-          <w:b/>
-          <w:bCs/>
-          <w:sz w:val="20"/>
-          <w:szCs w:val="20"/>
-        </w:rPr>
-        <w:t xml:space="preserve">: </w:t>
+        <w:t xml:space="preserve">ESW Checkout Session Timeout: </w:t>
       </w:r>
       <w:r>
         <w:rPr>
@@ -9478,6 +10425,44 @@
 </w:document>
 </file>
 
+<file path=word/endnotes.xml><?xml version="1.0" encoding="utf-8"?>
+<w:endnotes xmlns:wpc="http://schemas.microsoft.com/office/word/2010/wordprocessingCanvas" xmlns:cx="http://schemas.microsoft.com/office/drawing/2014/chartex" xmlns:cx1="http://schemas.microsoft.com/office/drawing/2015/9/8/chartex" xmlns:cx2="http://schemas.microsoft.com/office/drawing/2015/10/21/chartex" xmlns:cx3="http://schemas.microsoft.com/office/drawing/2016/5/9/chartex" xmlns:cx4="http://schemas.microsoft.com/office/drawing/2016/5/10/chartex" xmlns:cx5="http://schemas.microsoft.com/office/drawing/2016/5/11/chartex" xmlns:cx6="http://schemas.microsoft.com/office/drawing/2016/5/12/chartex" xmlns:cx7="http://schemas.microsoft.com/office/drawing/2016/5/13/chartex" xmlns:cx8="http://schemas.microsoft.com/office/drawing/2016/5/14/chartex" xmlns:mc="http://schemas.openxmlformats.org/markup-compatibility/2006" xmlns:aink="http://schemas.microsoft.com/office/drawing/2016/ink" xmlns:am3d="http://schemas.microsoft.com/office/drawing/2017/model3d" xmlns:o="urn:schemas-microsoft-com:office:office" xmlns:oel="http://schemas.microsoft.com/office/2019/extlst" xmlns:r="http://schemas.openxmlformats.org/officeDocument/2006/relationships" xmlns:m="http://schemas.openxmlformats.org/officeDocument/2006/math" xmlns:v="urn:schemas-microsoft-com:vml" xmlns:wp14="http://schemas.microsoft.com/office/word/2010/wordprocessingDrawing" xmlns:wp="http://schemas.openxmlformats.org/drawingml/2006/wordprocessingDrawing" xmlns:w10="urn:schemas-microsoft-com:office:word" xmlns:w="http://schemas.openxmlformats.org/wordprocessingml/2006/main" xmlns:w14="http://schemas.microsoft.com/office/word/2010/wordml" xmlns:w15="http://schemas.microsoft.com/office/word/2012/wordml" xmlns:w16cex="http://schemas.microsoft.com/office/word/2018/wordml/cex" xmlns:w16cid="http://schemas.microsoft.com/office/word/2016/wordml/cid" xmlns:w16="http://schemas.microsoft.com/office/word/2018/wordml" xmlns:w16du="http://schemas.microsoft.com/office/word/2023/wordml/word16du" xmlns:w16sdtdh="http://schemas.microsoft.com/office/word/2020/wordml/sdtdatahash" xmlns:w16se="http://schemas.microsoft.com/office/word/2015/wordml/symex" xmlns:wpg="http://schemas.microsoft.com/office/word/2010/wordprocessingGroup" xmlns:wpi="http://schemas.microsoft.com/office/word/2010/wordprocessingInk" xmlns:wne="http://schemas.microsoft.com/office/word/2006/wordml" xmlns:wps="http://schemas.microsoft.com/office/word/2010/wordprocessingShape" mc:Ignorable="w14 w15 w16se w16cid w16 w16cex w16sdtdh w16du wp14">
+  <w:endnote w:type="separator" w:id="-1">
+    <w:p>
+      <w:r>
+        <w:separator/>
+      </w:r>
+    </w:p>
+  </w:endnote>
+  <w:endnote w:type="continuationSeparator" w:id="0">
+    <w:p>
+      <w:r>
+        <w:continuationSeparator/>
+      </w:r>
+    </w:p>
+  </w:endnote>
+</w:endnotes>
+</file>
+
+<file path=word/footnotes.xml><?xml version="1.0" encoding="utf-8"?>
+<w:footnotes xmlns:wpc="http://schemas.microsoft.com/office/word/2010/wordprocessingCanvas" xmlns:cx="http://schemas.microsoft.com/office/drawing/2014/chartex" xmlns:cx1="http://schemas.microsoft.com/office/drawing/2015/9/8/chartex" xmlns:cx2="http://schemas.microsoft.com/office/drawing/2015/10/21/chartex" xmlns:cx3="http://schemas.microsoft.com/office/drawing/2016/5/9/chartex" xmlns:cx4="http://schemas.microsoft.com/office/drawing/2016/5/10/chartex" xmlns:cx5="http://schemas.microsoft.com/office/drawing/2016/5/11/chartex" xmlns:cx6="http://schemas.microsoft.com/office/drawing/2016/5/12/chartex" xmlns:cx7="http://schemas.microsoft.com/office/drawing/2016/5/13/chartex" xmlns:cx8="http://schemas.microsoft.com/office/drawing/2016/5/14/chartex" xmlns:mc="http://schemas.openxmlformats.org/markup-compatibility/2006" xmlns:aink="http://schemas.microsoft.com/office/drawing/2016/ink" xmlns:am3d="http://schemas.microsoft.com/office/drawing/2017/model3d" xmlns:o="urn:schemas-microsoft-com:office:office" xmlns:oel="http://schemas.microsoft.com/office/2019/extlst" xmlns:r="http://schemas.openxmlformats.org/officeDocument/2006/relationships" xmlns:m="http://schemas.openxmlformats.org/officeDocument/2006/math" xmlns:v="urn:schemas-microsoft-com:vml" xmlns:wp14="http://schemas.microsoft.com/office/word/2010/wordprocessingDrawing" xmlns:wp="http://schemas.openxmlformats.org/drawingml/2006/wordprocessingDrawing" xmlns:w10="urn:schemas-microsoft-com:office:word" xmlns:w="http://schemas.openxmlformats.org/wordprocessingml/2006/main" xmlns:w14="http://schemas.microsoft.com/office/word/2010/wordml" xmlns:w15="http://schemas.microsoft.com/office/word/2012/wordml" xmlns:w16cex="http://schemas.microsoft.com/office/word/2018/wordml/cex" xmlns:w16cid="http://schemas.microsoft.com/office/word/2016/wordml/cid" xmlns:w16="http://schemas.microsoft.com/office/word/2018/wordml" xmlns:w16du="http://schemas.microsoft.com/office/word/2023/wordml/word16du" xmlns:w16sdtdh="http://schemas.microsoft.com/office/word/2020/wordml/sdtdatahash" xmlns:w16se="http://schemas.microsoft.com/office/word/2015/wordml/symex" xmlns:wpg="http://schemas.microsoft.com/office/word/2010/wordprocessingGroup" xmlns:wpi="http://schemas.microsoft.com/office/word/2010/wordprocessingInk" xmlns:wne="http://schemas.microsoft.com/office/word/2006/wordml" xmlns:wps="http://schemas.microsoft.com/office/word/2010/wordprocessingShape" mc:Ignorable="w14 w15 w16se w16cid w16 w16cex w16sdtdh w16du wp14">
+  <w:footnote w:type="separator" w:id="-1">
+    <w:p>
+      <w:r>
+        <w:separator/>
+      </w:r>
+    </w:p>
+  </w:footnote>
+  <w:footnote w:type="continuationSeparator" w:id="0">
+    <w:p>
+      <w:r>
+        <w:continuationSeparator/>
+      </w:r>
+    </w:p>
+  </w:footnote>
+</w:footnotes>
+</file>
+
 <file path=word/numbering.xml><?xml version="1.0" encoding="utf-8"?>
 <w:numbering xmlns:wpc="http://schemas.microsoft.com/office/word/2010/wordprocessingCanvas" xmlns:cx="http://schemas.microsoft.com/office/drawing/2014/chartex" xmlns:cx1="http://schemas.microsoft.com/office/drawing/2015/9/8/chartex" xmlns:cx2="http://schemas.microsoft.com/office/drawing/2015/10/21/chartex" xmlns:cx3="http://schemas.microsoft.com/office/drawing/2016/5/9/chartex" xmlns:cx4="http://schemas.microsoft.com/office/drawing/2016/5/10/chartex" xmlns:cx5="http://schemas.microsoft.com/office/drawing/2016/5/11/chartex" xmlns:cx6="http://schemas.microsoft.com/office/drawing/2016/5/12/chartex" xmlns:cx7="http://schemas.microsoft.com/office/drawing/2016/5/13/chartex" xmlns:cx8="http://schemas.microsoft.com/office/drawing/2016/5/14/chartex" xmlns:mc="http://schemas.openxmlformats.org/markup-compatibility/2006" xmlns:aink="http://schemas.microsoft.com/office/drawing/2016/ink" xmlns:am3d="http://schemas.microsoft.com/office/drawing/2017/model3d" xmlns:o="urn:schemas-microsoft-com:office:office" xmlns:oel="http://schemas.microsoft.com/office/2019/extlst" xmlns:r="http://schemas.openxmlformats.org/officeDocument/2006/relationships" xmlns:m="http://schemas.openxmlformats.org/officeDocument/2006/math" xmlns:v="urn:schemas-microsoft-com:vml" xmlns:wp14="http://schemas.microsoft.com/office/word/2010/wordprocessingDrawing" xmlns:wp="http://schemas.openxmlformats.org/drawingml/2006/wordprocessingDrawing" xmlns:w10="urn:schemas-microsoft-com:office:word" xmlns:w="http://schemas.openxmlformats.org/wordprocessingml/2006/main" xmlns:w14="http://schemas.microsoft.com/office/word/2010/wordml" xmlns:w15="http://schemas.microsoft.com/office/word/2012/wordml" xmlns:w16cex="http://schemas.microsoft.com/office/word/2018/wordml/cex" xmlns:w16cid="http://schemas.microsoft.com/office/word/2016/wordml/cid" xmlns:w16="http://schemas.microsoft.com/office/word/2018/wordml" xmlns:w16du="http://schemas.microsoft.com/office/word/2023/wordml/word16du" xmlns:w16sdtdh="http://schemas.microsoft.com/office/word/2020/wordml/sdtdatahash" xmlns:w16se="http://schemas.microsoft.com/office/word/2015/wordml/symex" xmlns:wpg="http://schemas.microsoft.com/office/word/2010/wordprocessingGroup" xmlns:wpi="http://schemas.microsoft.com/office/word/2010/wordprocessingInk" xmlns:wne="http://schemas.microsoft.com/office/word/2006/wordml" xmlns:wps="http://schemas.microsoft.com/office/word/2010/wordprocessingShape" mc:Ignorable="w14 w15 w16se w16cid w16 w16cex w16sdtdh w16du wp14">
   <w:abstractNum w:abstractNumId="0" w15:restartNumberingAfterBreak="0">
@@ -10154,6 +11139,119 @@
     </w:lvl>
   </w:abstractNum>
   <w:abstractNum w:abstractNumId="5" w15:restartNumberingAfterBreak="0">
+    <w:nsid w:val="14B776A3"/>
+    <w:multiLevelType w:val="hybridMultilevel"/>
+    <w:tmpl w:val="1CE6F252"/>
+    <w:lvl w:ilvl="0" w:tplc="18090001">
+      <w:start w:val="1"/>
+      <w:numFmt w:val="bullet"/>
+      <w:lvlText w:val=""/>
+      <w:lvlJc w:val="left"/>
+      <w:pPr>
+        <w:ind w:left="1440" w:hanging="360"/>
+      </w:pPr>
+      <w:rPr>
+        <w:rFonts w:ascii="Symbol" w:hAnsi="Symbol" w:hint="default"/>
+      </w:rPr>
+    </w:lvl>
+    <w:lvl w:ilvl="1" w:tplc="18090003" w:tentative="1">
+      <w:start w:val="1"/>
+      <w:numFmt w:val="bullet"/>
+      <w:lvlText w:val="o"/>
+      <w:lvlJc w:val="left"/>
+      <w:pPr>
+        <w:ind w:left="2160" w:hanging="360"/>
+      </w:pPr>
+      <w:rPr>
+        <w:rFonts w:ascii="Courier New" w:hAnsi="Courier New" w:cs="Courier New" w:hint="default"/>
+      </w:rPr>
+    </w:lvl>
+    <w:lvl w:ilvl="2" w:tplc="18090005" w:tentative="1">
+      <w:start w:val="1"/>
+      <w:numFmt w:val="bullet"/>
+      <w:lvlText w:val=""/>
+      <w:lvlJc w:val="left"/>
+      <w:pPr>
+        <w:ind w:left="2880" w:hanging="360"/>
+      </w:pPr>
+      <w:rPr>
+        <w:rFonts w:ascii="Wingdings" w:hAnsi="Wingdings" w:hint="default"/>
+      </w:rPr>
+    </w:lvl>
+    <w:lvl w:ilvl="3" w:tplc="18090001" w:tentative="1">
+      <w:start w:val="1"/>
+      <w:numFmt w:val="bullet"/>
+      <w:lvlText w:val=""/>
+      <w:lvlJc w:val="left"/>
+      <w:pPr>
+        <w:ind w:left="3600" w:hanging="360"/>
+      </w:pPr>
+      <w:rPr>
+        <w:rFonts w:ascii="Symbol" w:hAnsi="Symbol" w:hint="default"/>
+      </w:rPr>
+    </w:lvl>
+    <w:lvl w:ilvl="4" w:tplc="18090003" w:tentative="1">
+      <w:start w:val="1"/>
+      <w:numFmt w:val="bullet"/>
+      <w:lvlText w:val="o"/>
+      <w:lvlJc w:val="left"/>
+      <w:pPr>
+        <w:ind w:left="4320" w:hanging="360"/>
+      </w:pPr>
+      <w:rPr>
+        <w:rFonts w:ascii="Courier New" w:hAnsi="Courier New" w:cs="Courier New" w:hint="default"/>
+      </w:rPr>
+    </w:lvl>
+    <w:lvl w:ilvl="5" w:tplc="18090005" w:tentative="1">
+      <w:start w:val="1"/>
+      <w:numFmt w:val="bullet"/>
+      <w:lvlText w:val=""/>
+      <w:lvlJc w:val="left"/>
+      <w:pPr>
+        <w:ind w:left="5040" w:hanging="360"/>
+      </w:pPr>
+      <w:rPr>
+        <w:rFonts w:ascii="Wingdings" w:hAnsi="Wingdings" w:hint="default"/>
+      </w:rPr>
+    </w:lvl>
+    <w:lvl w:ilvl="6" w:tplc="18090001" w:tentative="1">
+      <w:start w:val="1"/>
+      <w:numFmt w:val="bullet"/>
+      <w:lvlText w:val=""/>
+      <w:lvlJc w:val="left"/>
+      <w:pPr>
+        <w:ind w:left="5760" w:hanging="360"/>
+      </w:pPr>
+      <w:rPr>
+        <w:rFonts w:ascii="Symbol" w:hAnsi="Symbol" w:hint="default"/>
+      </w:rPr>
+    </w:lvl>
+    <w:lvl w:ilvl="7" w:tplc="18090003" w:tentative="1">
+      <w:start w:val="1"/>
+      <w:numFmt w:val="bullet"/>
+      <w:lvlText w:val="o"/>
+      <w:lvlJc w:val="left"/>
+      <w:pPr>
+        <w:ind w:left="6480" w:hanging="360"/>
+      </w:pPr>
+      <w:rPr>
+        <w:rFonts w:ascii="Courier New" w:hAnsi="Courier New" w:cs="Courier New" w:hint="default"/>
+      </w:rPr>
+    </w:lvl>
+    <w:lvl w:ilvl="8" w:tplc="18090005" w:tentative="1">
+      <w:start w:val="1"/>
+      <w:numFmt w:val="bullet"/>
+      <w:lvlText w:val=""/>
+      <w:lvlJc w:val="left"/>
+      <w:pPr>
+        <w:ind w:left="7200" w:hanging="360"/>
+      </w:pPr>
+      <w:rPr>
+        <w:rFonts w:ascii="Wingdings" w:hAnsi="Wingdings" w:hint="default"/>
+      </w:rPr>
+    </w:lvl>
+  </w:abstractNum>
+  <w:abstractNum w:abstractNumId="6" w15:restartNumberingAfterBreak="0">
     <w:nsid w:val="19DD6C0C"/>
     <w:multiLevelType w:val="hybridMultilevel"/>
     <w:tmpl w:val="B4D0364A"/>
@@ -10266,10 +11364,10 @@
       </w:rPr>
     </w:lvl>
   </w:abstractNum>
-  <w:abstractNum w:abstractNumId="6" w15:restartNumberingAfterBreak="0">
+  <w:abstractNum w:abstractNumId="7" w15:restartNumberingAfterBreak="0">
     <w:nsid w:val="225E3344"/>
     <w:multiLevelType w:val="hybridMultilevel"/>
-    <w:tmpl w:val="F9A4ACDC"/>
+    <w:tmpl w:val="6050458C"/>
     <w:lvl w:ilvl="0" w:tplc="18090001">
       <w:start w:val="1"/>
       <w:numFmt w:val="bullet"/>
@@ -10379,7 +11477,93 @@
       </w:rPr>
     </w:lvl>
   </w:abstractNum>
-  <w:abstractNum w:abstractNumId="7" w15:restartNumberingAfterBreak="0">
+  <w:abstractNum w:abstractNumId="8" w15:restartNumberingAfterBreak="0">
+    <w:nsid w:val="236B7296"/>
+    <w:multiLevelType w:val="multilevel"/>
+    <w:tmpl w:val="1809001F"/>
+    <w:lvl w:ilvl="0">
+      <w:start w:val="1"/>
+      <w:numFmt w:val="decimal"/>
+      <w:lvlText w:val="%1."/>
+      <w:lvlJc w:val="left"/>
+      <w:pPr>
+        <w:ind w:left="360" w:hanging="360"/>
+      </w:pPr>
+    </w:lvl>
+    <w:lvl w:ilvl="1">
+      <w:start w:val="1"/>
+      <w:numFmt w:val="decimal"/>
+      <w:lvlText w:val="%1.%2."/>
+      <w:lvlJc w:val="left"/>
+      <w:pPr>
+        <w:ind w:left="792" w:hanging="432"/>
+      </w:pPr>
+    </w:lvl>
+    <w:lvl w:ilvl="2">
+      <w:start w:val="1"/>
+      <w:numFmt w:val="decimal"/>
+      <w:lvlText w:val="%1.%2.%3."/>
+      <w:lvlJc w:val="left"/>
+      <w:pPr>
+        <w:ind w:left="1224" w:hanging="504"/>
+      </w:pPr>
+    </w:lvl>
+    <w:lvl w:ilvl="3">
+      <w:start w:val="1"/>
+      <w:numFmt w:val="decimal"/>
+      <w:lvlText w:val="%1.%2.%3.%4."/>
+      <w:lvlJc w:val="left"/>
+      <w:pPr>
+        <w:ind w:left="1728" w:hanging="648"/>
+      </w:pPr>
+    </w:lvl>
+    <w:lvl w:ilvl="4">
+      <w:start w:val="1"/>
+      <w:numFmt w:val="decimal"/>
+      <w:lvlText w:val="%1.%2.%3.%4.%5."/>
+      <w:lvlJc w:val="left"/>
+      <w:pPr>
+        <w:ind w:left="2232" w:hanging="792"/>
+      </w:pPr>
+    </w:lvl>
+    <w:lvl w:ilvl="5">
+      <w:start w:val="1"/>
+      <w:numFmt w:val="decimal"/>
+      <w:lvlText w:val="%1.%2.%3.%4.%5.%6."/>
+      <w:lvlJc w:val="left"/>
+      <w:pPr>
+        <w:ind w:left="2736" w:hanging="936"/>
+      </w:pPr>
+    </w:lvl>
+    <w:lvl w:ilvl="6">
+      <w:start w:val="1"/>
+      <w:numFmt w:val="decimal"/>
+      <w:lvlText w:val="%1.%2.%3.%4.%5.%6.%7."/>
+      <w:lvlJc w:val="left"/>
+      <w:pPr>
+        <w:ind w:left="3240" w:hanging="1080"/>
+      </w:pPr>
+    </w:lvl>
+    <w:lvl w:ilvl="7">
+      <w:start w:val="1"/>
+      <w:numFmt w:val="decimal"/>
+      <w:lvlText w:val="%1.%2.%3.%4.%5.%6.%7.%8."/>
+      <w:lvlJc w:val="left"/>
+      <w:pPr>
+        <w:ind w:left="3744" w:hanging="1224"/>
+      </w:pPr>
+    </w:lvl>
+    <w:lvl w:ilvl="8">
+      <w:start w:val="1"/>
+      <w:numFmt w:val="decimal"/>
+      <w:lvlText w:val="%1.%2.%3.%4.%5.%6.%7.%8.%9."/>
+      <w:lvlJc w:val="left"/>
+      <w:pPr>
+        <w:ind w:left="4320" w:hanging="1440"/>
+      </w:pPr>
+    </w:lvl>
+  </w:abstractNum>
+  <w:abstractNum w:abstractNumId="9" w15:restartNumberingAfterBreak="0">
     <w:nsid w:val="241B6058"/>
     <w:multiLevelType w:val="multilevel"/>
     <w:tmpl w:val="46D47F56"/>
@@ -10474,7 +11658,206 @@
       </w:pPr>
     </w:lvl>
   </w:abstractNum>
-  <w:abstractNum w:abstractNumId="8" w15:restartNumberingAfterBreak="0">
+  <w:abstractNum w:abstractNumId="10" w15:restartNumberingAfterBreak="0">
+    <w:nsid w:val="25607B18"/>
+    <w:multiLevelType w:val="hybridMultilevel"/>
+    <w:tmpl w:val="B04260F6"/>
+    <w:lvl w:ilvl="0" w:tplc="18090001">
+      <w:start w:val="1"/>
+      <w:numFmt w:val="bullet"/>
+      <w:lvlText w:val=""/>
+      <w:lvlJc w:val="left"/>
+      <w:pPr>
+        <w:ind w:left="720" w:hanging="360"/>
+      </w:pPr>
+      <w:rPr>
+        <w:rFonts w:ascii="Symbol" w:hAnsi="Symbol" w:hint="default"/>
+      </w:rPr>
+    </w:lvl>
+    <w:lvl w:ilvl="1" w:tplc="18090003" w:tentative="1">
+      <w:start w:val="1"/>
+      <w:numFmt w:val="bullet"/>
+      <w:lvlText w:val="o"/>
+      <w:lvlJc w:val="left"/>
+      <w:pPr>
+        <w:ind w:left="1440" w:hanging="360"/>
+      </w:pPr>
+      <w:rPr>
+        <w:rFonts w:ascii="Courier New" w:hAnsi="Courier New" w:cs="Courier New" w:hint="default"/>
+      </w:rPr>
+    </w:lvl>
+    <w:lvl w:ilvl="2" w:tplc="18090005" w:tentative="1">
+      <w:start w:val="1"/>
+      <w:numFmt w:val="bullet"/>
+      <w:lvlText w:val=""/>
+      <w:lvlJc w:val="left"/>
+      <w:pPr>
+        <w:ind w:left="2160" w:hanging="360"/>
+      </w:pPr>
+      <w:rPr>
+        <w:rFonts w:ascii="Wingdings" w:hAnsi="Wingdings" w:hint="default"/>
+      </w:rPr>
+    </w:lvl>
+    <w:lvl w:ilvl="3" w:tplc="18090001" w:tentative="1">
+      <w:start w:val="1"/>
+      <w:numFmt w:val="bullet"/>
+      <w:lvlText w:val=""/>
+      <w:lvlJc w:val="left"/>
+      <w:pPr>
+        <w:ind w:left="2880" w:hanging="360"/>
+      </w:pPr>
+      <w:rPr>
+        <w:rFonts w:ascii="Symbol" w:hAnsi="Symbol" w:hint="default"/>
+      </w:rPr>
+    </w:lvl>
+    <w:lvl w:ilvl="4" w:tplc="18090003" w:tentative="1">
+      <w:start w:val="1"/>
+      <w:numFmt w:val="bullet"/>
+      <w:lvlText w:val="o"/>
+      <w:lvlJc w:val="left"/>
+      <w:pPr>
+        <w:ind w:left="3600" w:hanging="360"/>
+      </w:pPr>
+      <w:rPr>
+        <w:rFonts w:ascii="Courier New" w:hAnsi="Courier New" w:cs="Courier New" w:hint="default"/>
+      </w:rPr>
+    </w:lvl>
+    <w:lvl w:ilvl="5" w:tplc="18090005" w:tentative="1">
+      <w:start w:val="1"/>
+      <w:numFmt w:val="bullet"/>
+      <w:lvlText w:val=""/>
+      <w:lvlJc w:val="left"/>
+      <w:pPr>
+        <w:ind w:left="4320" w:hanging="360"/>
+      </w:pPr>
+      <w:rPr>
+        <w:rFonts w:ascii="Wingdings" w:hAnsi="Wingdings" w:hint="default"/>
+      </w:rPr>
+    </w:lvl>
+    <w:lvl w:ilvl="6" w:tplc="18090001" w:tentative="1">
+      <w:start w:val="1"/>
+      <w:numFmt w:val="bullet"/>
+      <w:lvlText w:val=""/>
+      <w:lvlJc w:val="left"/>
+      <w:pPr>
+        <w:ind w:left="5040" w:hanging="360"/>
+      </w:pPr>
+      <w:rPr>
+        <w:rFonts w:ascii="Symbol" w:hAnsi="Symbol" w:hint="default"/>
+      </w:rPr>
+    </w:lvl>
+    <w:lvl w:ilvl="7" w:tplc="18090003" w:tentative="1">
+      <w:start w:val="1"/>
+      <w:numFmt w:val="bullet"/>
+      <w:lvlText w:val="o"/>
+      <w:lvlJc w:val="left"/>
+      <w:pPr>
+        <w:ind w:left="5760" w:hanging="360"/>
+      </w:pPr>
+      <w:rPr>
+        <w:rFonts w:ascii="Courier New" w:hAnsi="Courier New" w:cs="Courier New" w:hint="default"/>
+      </w:rPr>
+    </w:lvl>
+    <w:lvl w:ilvl="8" w:tplc="18090005" w:tentative="1">
+      <w:start w:val="1"/>
+      <w:numFmt w:val="bullet"/>
+      <w:lvlText w:val=""/>
+      <w:lvlJc w:val="left"/>
+      <w:pPr>
+        <w:ind w:left="6480" w:hanging="360"/>
+      </w:pPr>
+      <w:rPr>
+        <w:rFonts w:ascii="Wingdings" w:hAnsi="Wingdings" w:hint="default"/>
+      </w:rPr>
+    </w:lvl>
+  </w:abstractNum>
+  <w:abstractNum w:abstractNumId="11" w15:restartNumberingAfterBreak="0">
+    <w:nsid w:val="260F4C22"/>
+    <w:multiLevelType w:val="multilevel"/>
+    <w:tmpl w:val="1809001F"/>
+    <w:lvl w:ilvl="0">
+      <w:start w:val="1"/>
+      <w:numFmt w:val="decimal"/>
+      <w:lvlText w:val="%1."/>
+      <w:lvlJc w:val="left"/>
+      <w:pPr>
+        <w:ind w:left="360" w:hanging="360"/>
+      </w:pPr>
+    </w:lvl>
+    <w:lvl w:ilvl="1">
+      <w:start w:val="1"/>
+      <w:numFmt w:val="decimal"/>
+      <w:lvlText w:val="%1.%2."/>
+      <w:lvlJc w:val="left"/>
+      <w:pPr>
+        <w:ind w:left="792" w:hanging="432"/>
+      </w:pPr>
+    </w:lvl>
+    <w:lvl w:ilvl="2">
+      <w:start w:val="1"/>
+      <w:numFmt w:val="decimal"/>
+      <w:lvlText w:val="%1.%2.%3."/>
+      <w:lvlJc w:val="left"/>
+      <w:pPr>
+        <w:ind w:left="1224" w:hanging="504"/>
+      </w:pPr>
+    </w:lvl>
+    <w:lvl w:ilvl="3">
+      <w:start w:val="1"/>
+      <w:numFmt w:val="decimal"/>
+      <w:lvlText w:val="%1.%2.%3.%4."/>
+      <w:lvlJc w:val="left"/>
+      <w:pPr>
+        <w:ind w:left="1728" w:hanging="648"/>
+      </w:pPr>
+    </w:lvl>
+    <w:lvl w:ilvl="4">
+      <w:start w:val="1"/>
+      <w:numFmt w:val="decimal"/>
+      <w:lvlText w:val="%1.%2.%3.%4.%5."/>
+      <w:lvlJc w:val="left"/>
+      <w:pPr>
+        <w:ind w:left="2232" w:hanging="792"/>
+      </w:pPr>
+    </w:lvl>
+    <w:lvl w:ilvl="5">
+      <w:start w:val="1"/>
+      <w:numFmt w:val="decimal"/>
+      <w:lvlText w:val="%1.%2.%3.%4.%5.%6."/>
+      <w:lvlJc w:val="left"/>
+      <w:pPr>
+        <w:ind w:left="2736" w:hanging="936"/>
+      </w:pPr>
+    </w:lvl>
+    <w:lvl w:ilvl="6">
+      <w:start w:val="1"/>
+      <w:numFmt w:val="decimal"/>
+      <w:lvlText w:val="%1.%2.%3.%4.%5.%6.%7."/>
+      <w:lvlJc w:val="left"/>
+      <w:pPr>
+        <w:ind w:left="3240" w:hanging="1080"/>
+      </w:pPr>
+    </w:lvl>
+    <w:lvl w:ilvl="7">
+      <w:start w:val="1"/>
+      <w:numFmt w:val="decimal"/>
+      <w:lvlText w:val="%1.%2.%3.%4.%5.%6.%7.%8."/>
+      <w:lvlJc w:val="left"/>
+      <w:pPr>
+        <w:ind w:left="3744" w:hanging="1224"/>
+      </w:pPr>
+    </w:lvl>
+    <w:lvl w:ilvl="8">
+      <w:start w:val="1"/>
+      <w:numFmt w:val="decimal"/>
+      <w:lvlText w:val="%1.%2.%3.%4.%5.%6.%7.%8.%9."/>
+      <w:lvlJc w:val="left"/>
+      <w:pPr>
+        <w:ind w:left="4320" w:hanging="1440"/>
+      </w:pPr>
+    </w:lvl>
+  </w:abstractNum>
+  <w:abstractNum w:abstractNumId="12" w15:restartNumberingAfterBreak="0">
     <w:nsid w:val="2A234C1F"/>
     <w:multiLevelType w:val="multilevel"/>
     <w:tmpl w:val="E1B80F08"/>
@@ -10623,7 +12006,7 @@
       </w:rPr>
     </w:lvl>
   </w:abstractNum>
-  <w:abstractNum w:abstractNumId="9" w15:restartNumberingAfterBreak="0">
+  <w:abstractNum w:abstractNumId="13" w15:restartNumberingAfterBreak="0">
     <w:nsid w:val="2D6837C7"/>
     <w:multiLevelType w:val="multilevel"/>
     <w:tmpl w:val="E1B80F08"/>
@@ -10772,7 +12155,269 @@
       </w:rPr>
     </w:lvl>
   </w:abstractNum>
-  <w:abstractNum w:abstractNumId="10" w15:restartNumberingAfterBreak="0">
+  <w:abstractNum w:abstractNumId="14" w15:restartNumberingAfterBreak="0">
+    <w:nsid w:val="315C44AB"/>
+    <w:multiLevelType w:val="hybridMultilevel"/>
+    <w:tmpl w:val="1E5ADC74"/>
+    <w:lvl w:ilvl="0" w:tplc="18090001">
+      <w:start w:val="1"/>
+      <w:numFmt w:val="bullet"/>
+      <w:lvlText w:val=""/>
+      <w:lvlJc w:val="left"/>
+      <w:pPr>
+        <w:ind w:left="1440" w:hanging="360"/>
+      </w:pPr>
+      <w:rPr>
+        <w:rFonts w:ascii="Symbol" w:hAnsi="Symbol" w:hint="default"/>
+      </w:rPr>
+    </w:lvl>
+    <w:lvl w:ilvl="1" w:tplc="18090003" w:tentative="1">
+      <w:start w:val="1"/>
+      <w:numFmt w:val="bullet"/>
+      <w:lvlText w:val="o"/>
+      <w:lvlJc w:val="left"/>
+      <w:pPr>
+        <w:ind w:left="2160" w:hanging="360"/>
+      </w:pPr>
+      <w:rPr>
+        <w:rFonts w:ascii="Courier New" w:hAnsi="Courier New" w:cs="Courier New" w:hint="default"/>
+      </w:rPr>
+    </w:lvl>
+    <w:lvl w:ilvl="2" w:tplc="18090005" w:tentative="1">
+      <w:start w:val="1"/>
+      <w:numFmt w:val="bullet"/>
+      <w:lvlText w:val=""/>
+      <w:lvlJc w:val="left"/>
+      <w:pPr>
+        <w:ind w:left="2880" w:hanging="360"/>
+      </w:pPr>
+      <w:rPr>
+        <w:rFonts w:ascii="Wingdings" w:hAnsi="Wingdings" w:hint="default"/>
+      </w:rPr>
+    </w:lvl>
+    <w:lvl w:ilvl="3" w:tplc="18090001" w:tentative="1">
+      <w:start w:val="1"/>
+      <w:numFmt w:val="bullet"/>
+      <w:lvlText w:val=""/>
+      <w:lvlJc w:val="left"/>
+      <w:pPr>
+        <w:ind w:left="3600" w:hanging="360"/>
+      </w:pPr>
+      <w:rPr>
+        <w:rFonts w:ascii="Symbol" w:hAnsi="Symbol" w:hint="default"/>
+      </w:rPr>
+    </w:lvl>
+    <w:lvl w:ilvl="4" w:tplc="18090003" w:tentative="1">
+      <w:start w:val="1"/>
+      <w:numFmt w:val="bullet"/>
+      <w:lvlText w:val="o"/>
+      <w:lvlJc w:val="left"/>
+      <w:pPr>
+        <w:ind w:left="4320" w:hanging="360"/>
+      </w:pPr>
+      <w:rPr>
+        <w:rFonts w:ascii="Courier New" w:hAnsi="Courier New" w:cs="Courier New" w:hint="default"/>
+      </w:rPr>
+    </w:lvl>
+    <w:lvl w:ilvl="5" w:tplc="18090005" w:tentative="1">
+      <w:start w:val="1"/>
+      <w:numFmt w:val="bullet"/>
+      <w:lvlText w:val=""/>
+      <w:lvlJc w:val="left"/>
+      <w:pPr>
+        <w:ind w:left="5040" w:hanging="360"/>
+      </w:pPr>
+      <w:rPr>
+        <w:rFonts w:ascii="Wingdings" w:hAnsi="Wingdings" w:hint="default"/>
+      </w:rPr>
+    </w:lvl>
+    <w:lvl w:ilvl="6" w:tplc="18090001" w:tentative="1">
+      <w:start w:val="1"/>
+      <w:numFmt w:val="bullet"/>
+      <w:lvlText w:val=""/>
+      <w:lvlJc w:val="left"/>
+      <w:pPr>
+        <w:ind w:left="5760" w:hanging="360"/>
+      </w:pPr>
+      <w:rPr>
+        <w:rFonts w:ascii="Symbol" w:hAnsi="Symbol" w:hint="default"/>
+      </w:rPr>
+    </w:lvl>
+    <w:lvl w:ilvl="7" w:tplc="18090003" w:tentative="1">
+      <w:start w:val="1"/>
+      <w:numFmt w:val="bullet"/>
+      <w:lvlText w:val="o"/>
+      <w:lvlJc w:val="left"/>
+      <w:pPr>
+        <w:ind w:left="6480" w:hanging="360"/>
+      </w:pPr>
+      <w:rPr>
+        <w:rFonts w:ascii="Courier New" w:hAnsi="Courier New" w:cs="Courier New" w:hint="default"/>
+      </w:rPr>
+    </w:lvl>
+    <w:lvl w:ilvl="8" w:tplc="18090005" w:tentative="1">
+      <w:start w:val="1"/>
+      <w:numFmt w:val="bullet"/>
+      <w:lvlText w:val=""/>
+      <w:lvlJc w:val="left"/>
+      <w:pPr>
+        <w:ind w:left="7200" w:hanging="360"/>
+      </w:pPr>
+      <w:rPr>
+        <w:rFonts w:ascii="Wingdings" w:hAnsi="Wingdings" w:hint="default"/>
+      </w:rPr>
+    </w:lvl>
+  </w:abstractNum>
+  <w:abstractNum w:abstractNumId="15" w15:restartNumberingAfterBreak="0">
+    <w:nsid w:val="3C500F7E"/>
+    <w:multiLevelType w:val="multilevel"/>
+    <w:tmpl w:val="154A1C42"/>
+    <w:lvl w:ilvl="0">
+      <w:start w:val="1"/>
+      <w:numFmt w:val="bullet"/>
+      <w:lvlText w:val=""/>
+      <w:lvlJc w:val="left"/>
+      <w:pPr>
+        <w:tabs>
+          <w:tab w:val="num" w:pos="720"/>
+        </w:tabs>
+        <w:ind w:left="720" w:hanging="360"/>
+      </w:pPr>
+      <w:rPr>
+        <w:rFonts w:ascii="Symbol" w:hAnsi="Symbol" w:hint="default"/>
+        <w:sz w:val="20"/>
+      </w:rPr>
+    </w:lvl>
+    <w:lvl w:ilvl="1">
+      <w:start w:val="1"/>
+      <w:numFmt w:val="bullet"/>
+      <w:lvlText w:val="o"/>
+      <w:lvlJc w:val="left"/>
+      <w:pPr>
+        <w:tabs>
+          <w:tab w:val="num" w:pos="1440"/>
+        </w:tabs>
+        <w:ind w:left="1440" w:hanging="360"/>
+      </w:pPr>
+      <w:rPr>
+        <w:rFonts w:ascii="Courier New" w:hAnsi="Courier New" w:hint="default"/>
+        <w:sz w:val="20"/>
+      </w:rPr>
+    </w:lvl>
+    <w:lvl w:ilvl="2" w:tentative="1">
+      <w:start w:val="1"/>
+      <w:numFmt w:val="bullet"/>
+      <w:lvlText w:val=""/>
+      <w:lvlJc w:val="left"/>
+      <w:pPr>
+        <w:tabs>
+          <w:tab w:val="num" w:pos="2160"/>
+        </w:tabs>
+        <w:ind w:left="2160" w:hanging="360"/>
+      </w:pPr>
+      <w:rPr>
+        <w:rFonts w:ascii="Symbol" w:hAnsi="Symbol" w:hint="default"/>
+        <w:sz w:val="20"/>
+      </w:rPr>
+    </w:lvl>
+    <w:lvl w:ilvl="3" w:tentative="1">
+      <w:start w:val="1"/>
+      <w:numFmt w:val="bullet"/>
+      <w:lvlText w:val=""/>
+      <w:lvlJc w:val="left"/>
+      <w:pPr>
+        <w:tabs>
+          <w:tab w:val="num" w:pos="2880"/>
+        </w:tabs>
+        <w:ind w:left="2880" w:hanging="360"/>
+      </w:pPr>
+      <w:rPr>
+        <w:rFonts w:ascii="Symbol" w:hAnsi="Symbol" w:hint="default"/>
+        <w:sz w:val="20"/>
+      </w:rPr>
+    </w:lvl>
+    <w:lvl w:ilvl="4" w:tentative="1">
+      <w:start w:val="1"/>
+      <w:numFmt w:val="bullet"/>
+      <w:lvlText w:val=""/>
+      <w:lvlJc w:val="left"/>
+      <w:pPr>
+        <w:tabs>
+          <w:tab w:val="num" w:pos="3600"/>
+        </w:tabs>
+        <w:ind w:left="3600" w:hanging="360"/>
+      </w:pPr>
+      <w:rPr>
+        <w:rFonts w:ascii="Symbol" w:hAnsi="Symbol" w:hint="default"/>
+        <w:sz w:val="20"/>
+      </w:rPr>
+    </w:lvl>
+    <w:lvl w:ilvl="5" w:tentative="1">
+      <w:start w:val="1"/>
+      <w:numFmt w:val="bullet"/>
+      <w:lvlText w:val=""/>
+      <w:lvlJc w:val="left"/>
+      <w:pPr>
+        <w:tabs>
+          <w:tab w:val="num" w:pos="4320"/>
+        </w:tabs>
+        <w:ind w:left="4320" w:hanging="360"/>
+      </w:pPr>
+      <w:rPr>
+        <w:rFonts w:ascii="Symbol" w:hAnsi="Symbol" w:hint="default"/>
+        <w:sz w:val="20"/>
+      </w:rPr>
+    </w:lvl>
+    <w:lvl w:ilvl="6" w:tentative="1">
+      <w:start w:val="1"/>
+      <w:numFmt w:val="bullet"/>
+      <w:lvlText w:val=""/>
+      <w:lvlJc w:val="left"/>
+      <w:pPr>
+        <w:tabs>
+          <w:tab w:val="num" w:pos="5040"/>
+        </w:tabs>
+        <w:ind w:left="5040" w:hanging="360"/>
+      </w:pPr>
+      <w:rPr>
+        <w:rFonts w:ascii="Symbol" w:hAnsi="Symbol" w:hint="default"/>
+        <w:sz w:val="20"/>
+      </w:rPr>
+    </w:lvl>
+    <w:lvl w:ilvl="7" w:tentative="1">
+      <w:start w:val="1"/>
+      <w:numFmt w:val="bullet"/>
+      <w:lvlText w:val=""/>
+      <w:lvlJc w:val="left"/>
+      <w:pPr>
+        <w:tabs>
+          <w:tab w:val="num" w:pos="5760"/>
+        </w:tabs>
+        <w:ind w:left="5760" w:hanging="360"/>
+      </w:pPr>
+      <w:rPr>
+        <w:rFonts w:ascii="Symbol" w:hAnsi="Symbol" w:hint="default"/>
+        <w:sz w:val="20"/>
+      </w:rPr>
+    </w:lvl>
+    <w:lvl w:ilvl="8" w:tentative="1">
+      <w:start w:val="1"/>
+      <w:numFmt w:val="bullet"/>
+      <w:lvlText w:val=""/>
+      <w:lvlJc w:val="left"/>
+      <w:pPr>
+        <w:tabs>
+          <w:tab w:val="num" w:pos="6480"/>
+        </w:tabs>
+        <w:ind w:left="6480" w:hanging="360"/>
+      </w:pPr>
+      <w:rPr>
+        <w:rFonts w:ascii="Symbol" w:hAnsi="Symbol" w:hint="default"/>
+        <w:sz w:val="20"/>
+      </w:rPr>
+    </w:lvl>
+  </w:abstractNum>
+  <w:abstractNum w:abstractNumId="16" w15:restartNumberingAfterBreak="0">
     <w:nsid w:val="40065839"/>
     <w:multiLevelType w:val="hybridMultilevel"/>
     <w:tmpl w:val="EF147044"/>
@@ -10858,7 +12503,233 @@
       </w:pPr>
     </w:lvl>
   </w:abstractNum>
-  <w:abstractNum w:abstractNumId="11" w15:restartNumberingAfterBreak="0">
+  <w:abstractNum w:abstractNumId="17" w15:restartNumberingAfterBreak="0">
+    <w:nsid w:val="512115B7"/>
+    <w:multiLevelType w:val="hybridMultilevel"/>
+    <w:tmpl w:val="A1E8B054"/>
+    <w:lvl w:ilvl="0" w:tplc="18090001">
+      <w:start w:val="1"/>
+      <w:numFmt w:val="bullet"/>
+      <w:lvlText w:val=""/>
+      <w:lvlJc w:val="left"/>
+      <w:pPr>
+        <w:ind w:left="720" w:hanging="360"/>
+      </w:pPr>
+      <w:rPr>
+        <w:rFonts w:ascii="Symbol" w:hAnsi="Symbol" w:hint="default"/>
+      </w:rPr>
+    </w:lvl>
+    <w:lvl w:ilvl="1" w:tplc="18090003" w:tentative="1">
+      <w:start w:val="1"/>
+      <w:numFmt w:val="bullet"/>
+      <w:lvlText w:val="o"/>
+      <w:lvlJc w:val="left"/>
+      <w:pPr>
+        <w:ind w:left="1440" w:hanging="360"/>
+      </w:pPr>
+      <w:rPr>
+        <w:rFonts w:ascii="Courier New" w:hAnsi="Courier New" w:cs="Courier New" w:hint="default"/>
+      </w:rPr>
+    </w:lvl>
+    <w:lvl w:ilvl="2" w:tplc="18090005" w:tentative="1">
+      <w:start w:val="1"/>
+      <w:numFmt w:val="bullet"/>
+      <w:lvlText w:val=""/>
+      <w:lvlJc w:val="left"/>
+      <w:pPr>
+        <w:ind w:left="2160" w:hanging="360"/>
+      </w:pPr>
+      <w:rPr>
+        <w:rFonts w:ascii="Wingdings" w:hAnsi="Wingdings" w:hint="default"/>
+      </w:rPr>
+    </w:lvl>
+    <w:lvl w:ilvl="3" w:tplc="18090001" w:tentative="1">
+      <w:start w:val="1"/>
+      <w:numFmt w:val="bullet"/>
+      <w:lvlText w:val=""/>
+      <w:lvlJc w:val="left"/>
+      <w:pPr>
+        <w:ind w:left="2880" w:hanging="360"/>
+      </w:pPr>
+      <w:rPr>
+        <w:rFonts w:ascii="Symbol" w:hAnsi="Symbol" w:hint="default"/>
+      </w:rPr>
+    </w:lvl>
+    <w:lvl w:ilvl="4" w:tplc="18090003" w:tentative="1">
+      <w:start w:val="1"/>
+      <w:numFmt w:val="bullet"/>
+      <w:lvlText w:val="o"/>
+      <w:lvlJc w:val="left"/>
+      <w:pPr>
+        <w:ind w:left="3600" w:hanging="360"/>
+      </w:pPr>
+      <w:rPr>
+        <w:rFonts w:ascii="Courier New" w:hAnsi="Courier New" w:cs="Courier New" w:hint="default"/>
+      </w:rPr>
+    </w:lvl>
+    <w:lvl w:ilvl="5" w:tplc="18090005" w:tentative="1">
+      <w:start w:val="1"/>
+      <w:numFmt w:val="bullet"/>
+      <w:lvlText w:val=""/>
+      <w:lvlJc w:val="left"/>
+      <w:pPr>
+        <w:ind w:left="4320" w:hanging="360"/>
+      </w:pPr>
+      <w:rPr>
+        <w:rFonts w:ascii="Wingdings" w:hAnsi="Wingdings" w:hint="default"/>
+      </w:rPr>
+    </w:lvl>
+    <w:lvl w:ilvl="6" w:tplc="18090001" w:tentative="1">
+      <w:start w:val="1"/>
+      <w:numFmt w:val="bullet"/>
+      <w:lvlText w:val=""/>
+      <w:lvlJc w:val="left"/>
+      <w:pPr>
+        <w:ind w:left="5040" w:hanging="360"/>
+      </w:pPr>
+      <w:rPr>
+        <w:rFonts w:ascii="Symbol" w:hAnsi="Symbol" w:hint="default"/>
+      </w:rPr>
+    </w:lvl>
+    <w:lvl w:ilvl="7" w:tplc="18090003" w:tentative="1">
+      <w:start w:val="1"/>
+      <w:numFmt w:val="bullet"/>
+      <w:lvlText w:val="o"/>
+      <w:lvlJc w:val="left"/>
+      <w:pPr>
+        <w:ind w:left="5760" w:hanging="360"/>
+      </w:pPr>
+      <w:rPr>
+        <w:rFonts w:ascii="Courier New" w:hAnsi="Courier New" w:cs="Courier New" w:hint="default"/>
+      </w:rPr>
+    </w:lvl>
+    <w:lvl w:ilvl="8" w:tplc="18090005" w:tentative="1">
+      <w:start w:val="1"/>
+      <w:numFmt w:val="bullet"/>
+      <w:lvlText w:val=""/>
+      <w:lvlJc w:val="left"/>
+      <w:pPr>
+        <w:ind w:left="6480" w:hanging="360"/>
+      </w:pPr>
+      <w:rPr>
+        <w:rFonts w:ascii="Wingdings" w:hAnsi="Wingdings" w:hint="default"/>
+      </w:rPr>
+    </w:lvl>
+  </w:abstractNum>
+  <w:abstractNum w:abstractNumId="18" w15:restartNumberingAfterBreak="0">
+    <w:nsid w:val="57BD40D2"/>
+    <w:multiLevelType w:val="hybridMultilevel"/>
+    <w:tmpl w:val="77D4A11A"/>
+    <w:lvl w:ilvl="0" w:tplc="18090001">
+      <w:start w:val="1"/>
+      <w:numFmt w:val="bullet"/>
+      <w:lvlText w:val=""/>
+      <w:lvlJc w:val="left"/>
+      <w:pPr>
+        <w:ind w:left="720" w:hanging="360"/>
+      </w:pPr>
+      <w:rPr>
+        <w:rFonts w:ascii="Symbol" w:hAnsi="Symbol" w:hint="default"/>
+      </w:rPr>
+    </w:lvl>
+    <w:lvl w:ilvl="1" w:tplc="18090003" w:tentative="1">
+      <w:start w:val="1"/>
+      <w:numFmt w:val="bullet"/>
+      <w:lvlText w:val="o"/>
+      <w:lvlJc w:val="left"/>
+      <w:pPr>
+        <w:ind w:left="1440" w:hanging="360"/>
+      </w:pPr>
+      <w:rPr>
+        <w:rFonts w:ascii="Courier New" w:hAnsi="Courier New" w:cs="Courier New" w:hint="default"/>
+      </w:rPr>
+    </w:lvl>
+    <w:lvl w:ilvl="2" w:tplc="18090005" w:tentative="1">
+      <w:start w:val="1"/>
+      <w:numFmt w:val="bullet"/>
+      <w:lvlText w:val=""/>
+      <w:lvlJc w:val="left"/>
+      <w:pPr>
+        <w:ind w:left="2160" w:hanging="360"/>
+      </w:pPr>
+      <w:rPr>
+        <w:rFonts w:ascii="Wingdings" w:hAnsi="Wingdings" w:hint="default"/>
+      </w:rPr>
+    </w:lvl>
+    <w:lvl w:ilvl="3" w:tplc="18090001" w:tentative="1">
+      <w:start w:val="1"/>
+      <w:numFmt w:val="bullet"/>
+      <w:lvlText w:val=""/>
+      <w:lvlJc w:val="left"/>
+      <w:pPr>
+        <w:ind w:left="2880" w:hanging="360"/>
+      </w:pPr>
+      <w:rPr>
+        <w:rFonts w:ascii="Symbol" w:hAnsi="Symbol" w:hint="default"/>
+      </w:rPr>
+    </w:lvl>
+    <w:lvl w:ilvl="4" w:tplc="18090003" w:tentative="1">
+      <w:start w:val="1"/>
+      <w:numFmt w:val="bullet"/>
+      <w:lvlText w:val="o"/>
+      <w:lvlJc w:val="left"/>
+      <w:pPr>
+        <w:ind w:left="3600" w:hanging="360"/>
+      </w:pPr>
+      <w:rPr>
+        <w:rFonts w:ascii="Courier New" w:hAnsi="Courier New" w:cs="Courier New" w:hint="default"/>
+      </w:rPr>
+    </w:lvl>
+    <w:lvl w:ilvl="5" w:tplc="18090005" w:tentative="1">
+      <w:start w:val="1"/>
+      <w:numFmt w:val="bullet"/>
+      <w:lvlText w:val=""/>
+      <w:lvlJc w:val="left"/>
+      <w:pPr>
+        <w:ind w:left="4320" w:hanging="360"/>
+      </w:pPr>
+      <w:rPr>
+        <w:rFonts w:ascii="Wingdings" w:hAnsi="Wingdings" w:hint="default"/>
+      </w:rPr>
+    </w:lvl>
+    <w:lvl w:ilvl="6" w:tplc="18090001" w:tentative="1">
+      <w:start w:val="1"/>
+      <w:numFmt w:val="bullet"/>
+      <w:lvlText w:val=""/>
+      <w:lvlJc w:val="left"/>
+      <w:pPr>
+        <w:ind w:left="5040" w:hanging="360"/>
+      </w:pPr>
+      <w:rPr>
+        <w:rFonts w:ascii="Symbol" w:hAnsi="Symbol" w:hint="default"/>
+      </w:rPr>
+    </w:lvl>
+    <w:lvl w:ilvl="7" w:tplc="18090003" w:tentative="1">
+      <w:start w:val="1"/>
+      <w:numFmt w:val="bullet"/>
+      <w:lvlText w:val="o"/>
+      <w:lvlJc w:val="left"/>
+      <w:pPr>
+        <w:ind w:left="5760" w:hanging="360"/>
+      </w:pPr>
+      <w:rPr>
+        <w:rFonts w:ascii="Courier New" w:hAnsi="Courier New" w:cs="Courier New" w:hint="default"/>
+      </w:rPr>
+    </w:lvl>
+    <w:lvl w:ilvl="8" w:tplc="18090005" w:tentative="1">
+      <w:start w:val="1"/>
+      <w:numFmt w:val="bullet"/>
+      <w:lvlText w:val=""/>
+      <w:lvlJc w:val="left"/>
+      <w:pPr>
+        <w:ind w:left="6480" w:hanging="360"/>
+      </w:pPr>
+      <w:rPr>
+        <w:rFonts w:ascii="Wingdings" w:hAnsi="Wingdings" w:hint="default"/>
+      </w:rPr>
+    </w:lvl>
+  </w:abstractNum>
+  <w:abstractNum w:abstractNumId="19" w15:restartNumberingAfterBreak="0">
     <w:nsid w:val="5CAB5E4C"/>
     <w:multiLevelType w:val="hybridMultilevel"/>
     <w:tmpl w:val="BAB6566A"/>
@@ -10971,7 +12842,120 @@
       </w:rPr>
     </w:lvl>
   </w:abstractNum>
-  <w:abstractNum w:abstractNumId="12" w15:restartNumberingAfterBreak="0">
+  <w:abstractNum w:abstractNumId="20" w15:restartNumberingAfterBreak="0">
+    <w:nsid w:val="62243ADC"/>
+    <w:multiLevelType w:val="hybridMultilevel"/>
+    <w:tmpl w:val="866C6104"/>
+    <w:lvl w:ilvl="0" w:tplc="18090001">
+      <w:start w:val="1"/>
+      <w:numFmt w:val="bullet"/>
+      <w:lvlText w:val=""/>
+      <w:lvlJc w:val="left"/>
+      <w:pPr>
+        <w:ind w:left="1440" w:hanging="360"/>
+      </w:pPr>
+      <w:rPr>
+        <w:rFonts w:ascii="Symbol" w:hAnsi="Symbol" w:hint="default"/>
+      </w:rPr>
+    </w:lvl>
+    <w:lvl w:ilvl="1" w:tplc="18090003" w:tentative="1">
+      <w:start w:val="1"/>
+      <w:numFmt w:val="bullet"/>
+      <w:lvlText w:val="o"/>
+      <w:lvlJc w:val="left"/>
+      <w:pPr>
+        <w:ind w:left="2160" w:hanging="360"/>
+      </w:pPr>
+      <w:rPr>
+        <w:rFonts w:ascii="Courier New" w:hAnsi="Courier New" w:cs="Courier New" w:hint="default"/>
+      </w:rPr>
+    </w:lvl>
+    <w:lvl w:ilvl="2" w:tplc="18090005" w:tentative="1">
+      <w:start w:val="1"/>
+      <w:numFmt w:val="bullet"/>
+      <w:lvlText w:val=""/>
+      <w:lvlJc w:val="left"/>
+      <w:pPr>
+        <w:ind w:left="2880" w:hanging="360"/>
+      </w:pPr>
+      <w:rPr>
+        <w:rFonts w:ascii="Wingdings" w:hAnsi="Wingdings" w:hint="default"/>
+      </w:rPr>
+    </w:lvl>
+    <w:lvl w:ilvl="3" w:tplc="18090001" w:tentative="1">
+      <w:start w:val="1"/>
+      <w:numFmt w:val="bullet"/>
+      <w:lvlText w:val=""/>
+      <w:lvlJc w:val="left"/>
+      <w:pPr>
+        <w:ind w:left="3600" w:hanging="360"/>
+      </w:pPr>
+      <w:rPr>
+        <w:rFonts w:ascii="Symbol" w:hAnsi="Symbol" w:hint="default"/>
+      </w:rPr>
+    </w:lvl>
+    <w:lvl w:ilvl="4" w:tplc="18090003" w:tentative="1">
+      <w:start w:val="1"/>
+      <w:numFmt w:val="bullet"/>
+      <w:lvlText w:val="o"/>
+      <w:lvlJc w:val="left"/>
+      <w:pPr>
+        <w:ind w:left="4320" w:hanging="360"/>
+      </w:pPr>
+      <w:rPr>
+        <w:rFonts w:ascii="Courier New" w:hAnsi="Courier New" w:cs="Courier New" w:hint="default"/>
+      </w:rPr>
+    </w:lvl>
+    <w:lvl w:ilvl="5" w:tplc="18090005" w:tentative="1">
+      <w:start w:val="1"/>
+      <w:numFmt w:val="bullet"/>
+      <w:lvlText w:val=""/>
+      <w:lvlJc w:val="left"/>
+      <w:pPr>
+        <w:ind w:left="5040" w:hanging="360"/>
+      </w:pPr>
+      <w:rPr>
+        <w:rFonts w:ascii="Wingdings" w:hAnsi="Wingdings" w:hint="default"/>
+      </w:rPr>
+    </w:lvl>
+    <w:lvl w:ilvl="6" w:tplc="18090001" w:tentative="1">
+      <w:start w:val="1"/>
+      <w:numFmt w:val="bullet"/>
+      <w:lvlText w:val=""/>
+      <w:lvlJc w:val="left"/>
+      <w:pPr>
+        <w:ind w:left="5760" w:hanging="360"/>
+      </w:pPr>
+      <w:rPr>
+        <w:rFonts w:ascii="Symbol" w:hAnsi="Symbol" w:hint="default"/>
+      </w:rPr>
+    </w:lvl>
+    <w:lvl w:ilvl="7" w:tplc="18090003" w:tentative="1">
+      <w:start w:val="1"/>
+      <w:numFmt w:val="bullet"/>
+      <w:lvlText w:val="o"/>
+      <w:lvlJc w:val="left"/>
+      <w:pPr>
+        <w:ind w:left="6480" w:hanging="360"/>
+      </w:pPr>
+      <w:rPr>
+        <w:rFonts w:ascii="Courier New" w:hAnsi="Courier New" w:cs="Courier New" w:hint="default"/>
+      </w:rPr>
+    </w:lvl>
+    <w:lvl w:ilvl="8" w:tplc="18090005" w:tentative="1">
+      <w:start w:val="1"/>
+      <w:numFmt w:val="bullet"/>
+      <w:lvlText w:val=""/>
+      <w:lvlJc w:val="left"/>
+      <w:pPr>
+        <w:ind w:left="7200" w:hanging="360"/>
+      </w:pPr>
+      <w:rPr>
+        <w:rFonts w:ascii="Wingdings" w:hAnsi="Wingdings" w:hint="default"/>
+      </w:rPr>
+    </w:lvl>
+  </w:abstractNum>
+  <w:abstractNum w:abstractNumId="21" w15:restartNumberingAfterBreak="0">
     <w:nsid w:val="6536152F"/>
     <w:multiLevelType w:val="hybridMultilevel"/>
     <w:tmpl w:val="D4EE2C00"/>
@@ -11084,7 +13068,93 @@
       </w:rPr>
     </w:lvl>
   </w:abstractNum>
-  <w:abstractNum w:abstractNumId="13" w15:restartNumberingAfterBreak="0">
+  <w:abstractNum w:abstractNumId="22" w15:restartNumberingAfterBreak="0">
+    <w:nsid w:val="763927C8"/>
+    <w:multiLevelType w:val="multilevel"/>
+    <w:tmpl w:val="1809001F"/>
+    <w:lvl w:ilvl="0">
+      <w:start w:val="1"/>
+      <w:numFmt w:val="decimal"/>
+      <w:lvlText w:val="%1."/>
+      <w:lvlJc w:val="left"/>
+      <w:pPr>
+        <w:ind w:left="360" w:hanging="360"/>
+      </w:pPr>
+    </w:lvl>
+    <w:lvl w:ilvl="1">
+      <w:start w:val="1"/>
+      <w:numFmt w:val="decimal"/>
+      <w:lvlText w:val="%1.%2."/>
+      <w:lvlJc w:val="left"/>
+      <w:pPr>
+        <w:ind w:left="792" w:hanging="432"/>
+      </w:pPr>
+    </w:lvl>
+    <w:lvl w:ilvl="2">
+      <w:start w:val="1"/>
+      <w:numFmt w:val="decimal"/>
+      <w:lvlText w:val="%1.%2.%3."/>
+      <w:lvlJc w:val="left"/>
+      <w:pPr>
+        <w:ind w:left="1224" w:hanging="504"/>
+      </w:pPr>
+    </w:lvl>
+    <w:lvl w:ilvl="3">
+      <w:start w:val="1"/>
+      <w:numFmt w:val="decimal"/>
+      <w:lvlText w:val="%1.%2.%3.%4."/>
+      <w:lvlJc w:val="left"/>
+      <w:pPr>
+        <w:ind w:left="1728" w:hanging="648"/>
+      </w:pPr>
+    </w:lvl>
+    <w:lvl w:ilvl="4">
+      <w:start w:val="1"/>
+      <w:numFmt w:val="decimal"/>
+      <w:lvlText w:val="%1.%2.%3.%4.%5."/>
+      <w:lvlJc w:val="left"/>
+      <w:pPr>
+        <w:ind w:left="2232" w:hanging="792"/>
+      </w:pPr>
+    </w:lvl>
+    <w:lvl w:ilvl="5">
+      <w:start w:val="1"/>
+      <w:numFmt w:val="decimal"/>
+      <w:lvlText w:val="%1.%2.%3.%4.%5.%6."/>
+      <w:lvlJc w:val="left"/>
+      <w:pPr>
+        <w:ind w:left="2736" w:hanging="936"/>
+      </w:pPr>
+    </w:lvl>
+    <w:lvl w:ilvl="6">
+      <w:start w:val="1"/>
+      <w:numFmt w:val="decimal"/>
+      <w:lvlText w:val="%1.%2.%3.%4.%5.%6.%7."/>
+      <w:lvlJc w:val="left"/>
+      <w:pPr>
+        <w:ind w:left="3240" w:hanging="1080"/>
+      </w:pPr>
+    </w:lvl>
+    <w:lvl w:ilvl="7">
+      <w:start w:val="1"/>
+      <w:numFmt w:val="decimal"/>
+      <w:lvlText w:val="%1.%2.%3.%4.%5.%6.%7.%8."/>
+      <w:lvlJc w:val="left"/>
+      <w:pPr>
+        <w:ind w:left="3744" w:hanging="1224"/>
+      </w:pPr>
+    </w:lvl>
+    <w:lvl w:ilvl="8">
+      <w:start w:val="1"/>
+      <w:numFmt w:val="decimal"/>
+      <w:lvlText w:val="%1.%2.%3.%4.%5.%6.%7.%8.%9."/>
+      <w:lvlJc w:val="left"/>
+      <w:pPr>
+        <w:ind w:left="4320" w:hanging="1440"/>
+      </w:pPr>
+    </w:lvl>
+  </w:abstractNum>
+  <w:abstractNum w:abstractNumId="23" w15:restartNumberingAfterBreak="0">
     <w:nsid w:val="78AE7C24"/>
     <w:multiLevelType w:val="hybridMultilevel"/>
     <w:tmpl w:val="90FA6F8A"/>
@@ -11197,7 +13267,206 @@
       </w:rPr>
     </w:lvl>
   </w:abstractNum>
-  <w:abstractNum w:abstractNumId="14" w15:restartNumberingAfterBreak="0">
+  <w:abstractNum w:abstractNumId="24" w15:restartNumberingAfterBreak="0">
+    <w:nsid w:val="7D87694B"/>
+    <w:multiLevelType w:val="multilevel"/>
+    <w:tmpl w:val="1809001F"/>
+    <w:lvl w:ilvl="0">
+      <w:start w:val="1"/>
+      <w:numFmt w:val="decimal"/>
+      <w:lvlText w:val="%1."/>
+      <w:lvlJc w:val="left"/>
+      <w:pPr>
+        <w:ind w:left="360" w:hanging="360"/>
+      </w:pPr>
+    </w:lvl>
+    <w:lvl w:ilvl="1">
+      <w:start w:val="1"/>
+      <w:numFmt w:val="decimal"/>
+      <w:lvlText w:val="%1.%2."/>
+      <w:lvlJc w:val="left"/>
+      <w:pPr>
+        <w:ind w:left="792" w:hanging="432"/>
+      </w:pPr>
+    </w:lvl>
+    <w:lvl w:ilvl="2">
+      <w:start w:val="1"/>
+      <w:numFmt w:val="decimal"/>
+      <w:lvlText w:val="%1.%2.%3."/>
+      <w:lvlJc w:val="left"/>
+      <w:pPr>
+        <w:ind w:left="1224" w:hanging="504"/>
+      </w:pPr>
+    </w:lvl>
+    <w:lvl w:ilvl="3">
+      <w:start w:val="1"/>
+      <w:numFmt w:val="decimal"/>
+      <w:lvlText w:val="%1.%2.%3.%4."/>
+      <w:lvlJc w:val="left"/>
+      <w:pPr>
+        <w:ind w:left="1728" w:hanging="648"/>
+      </w:pPr>
+    </w:lvl>
+    <w:lvl w:ilvl="4">
+      <w:start w:val="1"/>
+      <w:numFmt w:val="decimal"/>
+      <w:lvlText w:val="%1.%2.%3.%4.%5."/>
+      <w:lvlJc w:val="left"/>
+      <w:pPr>
+        <w:ind w:left="2232" w:hanging="792"/>
+      </w:pPr>
+    </w:lvl>
+    <w:lvl w:ilvl="5">
+      <w:start w:val="1"/>
+      <w:numFmt w:val="decimal"/>
+      <w:lvlText w:val="%1.%2.%3.%4.%5.%6."/>
+      <w:lvlJc w:val="left"/>
+      <w:pPr>
+        <w:ind w:left="2736" w:hanging="936"/>
+      </w:pPr>
+    </w:lvl>
+    <w:lvl w:ilvl="6">
+      <w:start w:val="1"/>
+      <w:numFmt w:val="decimal"/>
+      <w:lvlText w:val="%1.%2.%3.%4.%5.%6.%7."/>
+      <w:lvlJc w:val="left"/>
+      <w:pPr>
+        <w:ind w:left="3240" w:hanging="1080"/>
+      </w:pPr>
+    </w:lvl>
+    <w:lvl w:ilvl="7">
+      <w:start w:val="1"/>
+      <w:numFmt w:val="decimal"/>
+      <w:lvlText w:val="%1.%2.%3.%4.%5.%6.%7.%8."/>
+      <w:lvlJc w:val="left"/>
+      <w:pPr>
+        <w:ind w:left="3744" w:hanging="1224"/>
+      </w:pPr>
+    </w:lvl>
+    <w:lvl w:ilvl="8">
+      <w:start w:val="1"/>
+      <w:numFmt w:val="decimal"/>
+      <w:lvlText w:val="%1.%2.%3.%4.%5.%6.%7.%8.%9."/>
+      <w:lvlJc w:val="left"/>
+      <w:pPr>
+        <w:ind w:left="4320" w:hanging="1440"/>
+      </w:pPr>
+    </w:lvl>
+  </w:abstractNum>
+  <w:abstractNum w:abstractNumId="25" w15:restartNumberingAfterBreak="0">
+    <w:nsid w:val="7EC053F3"/>
+    <w:multiLevelType w:val="hybridMultilevel"/>
+    <w:tmpl w:val="AEB29554"/>
+    <w:lvl w:ilvl="0" w:tplc="18090001">
+      <w:start w:val="1"/>
+      <w:numFmt w:val="bullet"/>
+      <w:lvlText w:val=""/>
+      <w:lvlJc w:val="left"/>
+      <w:pPr>
+        <w:ind w:left="720" w:hanging="360"/>
+      </w:pPr>
+      <w:rPr>
+        <w:rFonts w:ascii="Symbol" w:hAnsi="Symbol" w:hint="default"/>
+      </w:rPr>
+    </w:lvl>
+    <w:lvl w:ilvl="1" w:tplc="18090003" w:tentative="1">
+      <w:start w:val="1"/>
+      <w:numFmt w:val="bullet"/>
+      <w:lvlText w:val="o"/>
+      <w:lvlJc w:val="left"/>
+      <w:pPr>
+        <w:ind w:left="1440" w:hanging="360"/>
+      </w:pPr>
+      <w:rPr>
+        <w:rFonts w:ascii="Courier New" w:hAnsi="Courier New" w:cs="Courier New" w:hint="default"/>
+      </w:rPr>
+    </w:lvl>
+    <w:lvl w:ilvl="2" w:tplc="18090005" w:tentative="1">
+      <w:start w:val="1"/>
+      <w:numFmt w:val="bullet"/>
+      <w:lvlText w:val=""/>
+      <w:lvlJc w:val="left"/>
+      <w:pPr>
+        <w:ind w:left="2160" w:hanging="360"/>
+      </w:pPr>
+      <w:rPr>
+        <w:rFonts w:ascii="Wingdings" w:hAnsi="Wingdings" w:hint="default"/>
+      </w:rPr>
+    </w:lvl>
+    <w:lvl w:ilvl="3" w:tplc="18090001" w:tentative="1">
+      <w:start w:val="1"/>
+      <w:numFmt w:val="bullet"/>
+      <w:lvlText w:val=""/>
+      <w:lvlJc w:val="left"/>
+      <w:pPr>
+        <w:ind w:left="2880" w:hanging="360"/>
+      </w:pPr>
+      <w:rPr>
+        <w:rFonts w:ascii="Symbol" w:hAnsi="Symbol" w:hint="default"/>
+      </w:rPr>
+    </w:lvl>
+    <w:lvl w:ilvl="4" w:tplc="18090003" w:tentative="1">
+      <w:start w:val="1"/>
+      <w:numFmt w:val="bullet"/>
+      <w:lvlText w:val="o"/>
+      <w:lvlJc w:val="left"/>
+      <w:pPr>
+        <w:ind w:left="3600" w:hanging="360"/>
+      </w:pPr>
+      <w:rPr>
+        <w:rFonts w:ascii="Courier New" w:hAnsi="Courier New" w:cs="Courier New" w:hint="default"/>
+      </w:rPr>
+    </w:lvl>
+    <w:lvl w:ilvl="5" w:tplc="18090005" w:tentative="1">
+      <w:start w:val="1"/>
+      <w:numFmt w:val="bullet"/>
+      <w:lvlText w:val=""/>
+      <w:lvlJc w:val="left"/>
+      <w:pPr>
+        <w:ind w:left="4320" w:hanging="360"/>
+      </w:pPr>
+      <w:rPr>
+        <w:rFonts w:ascii="Wingdings" w:hAnsi="Wingdings" w:hint="default"/>
+      </w:rPr>
+    </w:lvl>
+    <w:lvl w:ilvl="6" w:tplc="18090001" w:tentative="1">
+      <w:start w:val="1"/>
+      <w:numFmt w:val="bullet"/>
+      <w:lvlText w:val=""/>
+      <w:lvlJc w:val="left"/>
+      <w:pPr>
+        <w:ind w:left="5040" w:hanging="360"/>
+      </w:pPr>
+      <w:rPr>
+        <w:rFonts w:ascii="Symbol" w:hAnsi="Symbol" w:hint="default"/>
+      </w:rPr>
+    </w:lvl>
+    <w:lvl w:ilvl="7" w:tplc="18090003" w:tentative="1">
+      <w:start w:val="1"/>
+      <w:numFmt w:val="bullet"/>
+      <w:lvlText w:val="o"/>
+      <w:lvlJc w:val="left"/>
+      <w:pPr>
+        <w:ind w:left="5760" w:hanging="360"/>
+      </w:pPr>
+      <w:rPr>
+        <w:rFonts w:ascii="Courier New" w:hAnsi="Courier New" w:cs="Courier New" w:hint="default"/>
+      </w:rPr>
+    </w:lvl>
+    <w:lvl w:ilvl="8" w:tplc="18090005" w:tentative="1">
+      <w:start w:val="1"/>
+      <w:numFmt w:val="bullet"/>
+      <w:lvlText w:val=""/>
+      <w:lvlJc w:val="left"/>
+      <w:pPr>
+        <w:ind w:left="6480" w:hanging="360"/>
+      </w:pPr>
+      <w:rPr>
+        <w:rFonts w:ascii="Wingdings" w:hAnsi="Wingdings" w:hint="default"/>
+      </w:rPr>
+    </w:lvl>
+  </w:abstractNum>
+  <w:abstractNum w:abstractNumId="26" w15:restartNumberingAfterBreak="0">
     <w:nsid w:val="7FE53774"/>
     <w:multiLevelType w:val="multilevel"/>
     <w:tmpl w:val="E1B80F08"/>
@@ -11347,40 +13616,13 @@
     </w:lvl>
   </w:abstractNum>
   <w:num w:numId="1" w16cid:durableId="279529489">
-    <w:abstractNumId w:val="7"/>
-    <w:lvlOverride w:ilvl="0">
-      <w:startOverride w:val="1"/>
-    </w:lvlOverride>
-    <w:lvlOverride w:ilvl="1">
-      <w:startOverride w:val="1"/>
-    </w:lvlOverride>
-    <w:lvlOverride w:ilvl="2">
-      <w:startOverride w:val="1"/>
-    </w:lvlOverride>
-    <w:lvlOverride w:ilvl="3">
-      <w:startOverride w:val="1"/>
-    </w:lvlOverride>
-    <w:lvlOverride w:ilvl="4">
-      <w:startOverride w:val="1"/>
-    </w:lvlOverride>
-    <w:lvlOverride w:ilvl="5">
-      <w:startOverride w:val="1"/>
-    </w:lvlOverride>
-    <w:lvlOverride w:ilvl="6">
-      <w:startOverride w:val="1"/>
-    </w:lvlOverride>
-    <w:lvlOverride w:ilvl="7">
-      <w:startOverride w:val="1"/>
-    </w:lvlOverride>
-    <w:lvlOverride w:ilvl="8">
-      <w:startOverride w:val="1"/>
-    </w:lvlOverride>
+    <w:abstractNumId w:val="9"/>
   </w:num>
   <w:num w:numId="2" w16cid:durableId="1827700450">
-    <w:abstractNumId w:val="6"/>
+    <w:abstractNumId w:val="7"/>
   </w:num>
   <w:num w:numId="3" w16cid:durableId="616521773">
-    <w:abstractNumId w:val="10"/>
+    <w:abstractNumId w:val="16"/>
     <w:lvlOverride w:ilvl="0">
       <w:startOverride w:val="1"/>
     </w:lvlOverride>
@@ -11413,16 +13655,16 @@
     <w:abstractNumId w:val="4"/>
   </w:num>
   <w:num w:numId="5" w16cid:durableId="1507406180">
-    <w:abstractNumId w:val="13"/>
+    <w:abstractNumId w:val="23"/>
   </w:num>
   <w:num w:numId="6" w16cid:durableId="1626034320">
-    <w:abstractNumId w:val="11"/>
+    <w:abstractNumId w:val="19"/>
   </w:num>
   <w:num w:numId="7" w16cid:durableId="984553620">
     <w:abstractNumId w:val="2"/>
   </w:num>
   <w:num w:numId="8" w16cid:durableId="1783263995">
-    <w:abstractNumId w:val="8"/>
+    <w:abstractNumId w:val="12"/>
   </w:num>
   <w:num w:numId="9" w16cid:durableId="668948948">
     <w:abstractNumId w:val="3"/>
@@ -11431,19 +13673,58 @@
     <w:abstractNumId w:val="0"/>
   </w:num>
   <w:num w:numId="11" w16cid:durableId="868877048">
-    <w:abstractNumId w:val="14"/>
+    <w:abstractNumId w:val="26"/>
   </w:num>
   <w:num w:numId="12" w16cid:durableId="1455055275">
-    <w:abstractNumId w:val="9"/>
+    <w:abstractNumId w:val="13"/>
   </w:num>
   <w:num w:numId="13" w16cid:durableId="1699429315">
-    <w:abstractNumId w:val="12"/>
+    <w:abstractNumId w:val="21"/>
   </w:num>
   <w:num w:numId="14" w16cid:durableId="1505166504">
     <w:abstractNumId w:val="1"/>
   </w:num>
   <w:num w:numId="15" w16cid:durableId="681978252">
+    <w:abstractNumId w:val="6"/>
+  </w:num>
+  <w:num w:numId="16" w16cid:durableId="1469399557">
+    <w:abstractNumId w:val="16"/>
+  </w:num>
+  <w:num w:numId="17" w16cid:durableId="316227298">
+    <w:abstractNumId w:val="10"/>
+  </w:num>
+  <w:num w:numId="18" w16cid:durableId="835850381">
     <w:abstractNumId w:val="5"/>
+  </w:num>
+  <w:num w:numId="19" w16cid:durableId="39407321">
+    <w:abstractNumId w:val="14"/>
+  </w:num>
+  <w:num w:numId="20" w16cid:durableId="1321154659">
+    <w:abstractNumId w:val="20"/>
+  </w:num>
+  <w:num w:numId="21" w16cid:durableId="1891264230">
+    <w:abstractNumId w:val="17"/>
+  </w:num>
+  <w:num w:numId="22" w16cid:durableId="1713067846">
+    <w:abstractNumId w:val="18"/>
+  </w:num>
+  <w:num w:numId="23" w16cid:durableId="313294742">
+    <w:abstractNumId w:val="24"/>
+  </w:num>
+  <w:num w:numId="24" w16cid:durableId="1801067131">
+    <w:abstractNumId w:val="11"/>
+  </w:num>
+  <w:num w:numId="25" w16cid:durableId="1149981510">
+    <w:abstractNumId w:val="22"/>
+  </w:num>
+  <w:num w:numId="26" w16cid:durableId="301084849">
+    <w:abstractNumId w:val="8"/>
+  </w:num>
+  <w:num w:numId="27" w16cid:durableId="837577744">
+    <w:abstractNumId w:val="15"/>
+  </w:num>
+  <w:num w:numId="28" w16cid:durableId="1145660452">
+    <w:abstractNumId w:val="25"/>
   </w:num>
 </w:numbering>
 </file>
@@ -11881,7 +14162,6 @@
     <w:name w:val="heading 2"/>
     <w:link w:val="Heading2Char"/>
     <w:uiPriority w:val="9"/>
-    <w:semiHidden/>
     <w:unhideWhenUsed/>
     <w:qFormat/>
     <w:rsid w:val="007F6A9D"/>
@@ -12072,7 +14352,6 @@
   <w:style w:type="character" w:default="1" w:styleId="DefaultParagraphFont">
     <w:name w:val="Default Paragraph Font"/>
     <w:uiPriority w:val="1"/>
-    <w:semiHidden/>
     <w:unhideWhenUsed/>
   </w:style>
   <w:style w:type="table" w:default="1" w:styleId="TableNormal">
@@ -12227,7 +14506,6 @@
     <w:basedOn w:val="DefaultParagraphFont"/>
     <w:link w:val="Heading2"/>
     <w:uiPriority w:val="9"/>
-    <w:semiHidden/>
     <w:rsid w:val="007F6A9D"/>
     <w:rPr>
       <w:rFonts w:ascii="Verdana" w:eastAsia="Verdana" w:hAnsi="Verdana" w:cs="Verdana"/>
@@ -12691,6 +14969,60 @@
       <w:lang w:eastAsia="en-US"/>
     </w:rPr>
   </w:style>
+  <w:style w:type="paragraph" w:styleId="Header">
+    <w:name w:val="header"/>
+    <w:basedOn w:val="Normal"/>
+    <w:link w:val="HeaderChar"/>
+    <w:uiPriority w:val="99"/>
+    <w:unhideWhenUsed/>
+    <w:rsid w:val="005C4175"/>
+    <w:pPr>
+      <w:tabs>
+        <w:tab w:val="center" w:pos="4513"/>
+        <w:tab w:val="right" w:pos="9026"/>
+      </w:tabs>
+    </w:pPr>
+  </w:style>
+  <w:style w:type="character" w:customStyle="1" w:styleId="HeaderChar">
+    <w:name w:val="Header Char"/>
+    <w:basedOn w:val="DefaultParagraphFont"/>
+    <w:link w:val="Header"/>
+    <w:uiPriority w:val="99"/>
+    <w:rsid w:val="005C4175"/>
+    <w:rPr>
+      <w:rFonts w:ascii="Verdana" w:eastAsia="Verdana" w:hAnsi="Verdana" w:cs="Verdana"/>
+      <w:sz w:val="20"/>
+      <w:szCs w:val="20"/>
+      <w:lang w:val="en-IE" w:eastAsia="en-IE"/>
+    </w:rPr>
+  </w:style>
+  <w:style w:type="paragraph" w:styleId="Footer">
+    <w:name w:val="footer"/>
+    <w:basedOn w:val="Normal"/>
+    <w:link w:val="FooterChar"/>
+    <w:uiPriority w:val="99"/>
+    <w:unhideWhenUsed/>
+    <w:rsid w:val="005C4175"/>
+    <w:pPr>
+      <w:tabs>
+        <w:tab w:val="center" w:pos="4513"/>
+        <w:tab w:val="right" w:pos="9026"/>
+      </w:tabs>
+    </w:pPr>
+  </w:style>
+  <w:style w:type="character" w:customStyle="1" w:styleId="FooterChar">
+    <w:name w:val="Footer Char"/>
+    <w:basedOn w:val="DefaultParagraphFont"/>
+    <w:link w:val="Footer"/>
+    <w:uiPriority w:val="99"/>
+    <w:rsid w:val="005C4175"/>
+    <w:rPr>
+      <w:rFonts w:ascii="Verdana" w:eastAsia="Verdana" w:hAnsi="Verdana" w:cs="Verdana"/>
+      <w:sz w:val="20"/>
+      <w:szCs w:val="20"/>
+      <w:lang w:val="en-IE" w:eastAsia="en-IE"/>
+    </w:rPr>
+  </w:style>
 </w:styles>
 </file>
 

--- a/link_eshopworld/Documentation/eShopWorld_Shipping_Methods_Integration.docx
+++ b/link_eshopworld/Documentation/eShopWorld_Shipping_Methods_Integration.docx
@@ -1,6 +1,6 @@
 
 <file path=word/document.xml><?xml version="1.0" encoding="utf-8"?>
-<w:document xmlns:wpc="http://schemas.microsoft.com/office/word/2010/wordprocessingCanvas" xmlns:cx="http://schemas.microsoft.com/office/drawing/2014/chartex" xmlns:cx1="http://schemas.microsoft.com/office/drawing/2015/9/8/chartex" xmlns:cx2="http://schemas.microsoft.com/office/drawing/2015/10/21/chartex" xmlns:cx3="http://schemas.microsoft.com/office/drawing/2016/5/9/chartex" xmlns:cx4="http://schemas.microsoft.com/office/drawing/2016/5/10/chartex" xmlns:cx5="http://schemas.microsoft.com/office/drawing/2016/5/11/chartex" xmlns:cx6="http://schemas.microsoft.com/office/drawing/2016/5/12/chartex" xmlns:cx7="http://schemas.microsoft.com/office/drawing/2016/5/13/chartex" xmlns:cx8="http://schemas.microsoft.com/office/drawing/2016/5/14/chartex" xmlns:mc="http://schemas.openxmlformats.org/markup-compatibility/2006" xmlns:aink="http://schemas.microsoft.com/office/drawing/2016/ink" xmlns:am3d="http://schemas.microsoft.com/office/drawing/2017/model3d" xmlns:o="urn:schemas-microsoft-com:office:office" xmlns:oel="http://schemas.microsoft.com/office/2019/extlst" xmlns:r="http://schemas.openxmlformats.org/officeDocument/2006/relationships" xmlns:m="http://schemas.openxmlformats.org/officeDocument/2006/math" xmlns:v="urn:schemas-microsoft-com:vml" xmlns:wp14="http://schemas.microsoft.com/office/word/2010/wordprocessingDrawing" xmlns:wp="http://schemas.openxmlformats.org/drawingml/2006/wordprocessingDrawing" xmlns:w10="urn:schemas-microsoft-com:office:word" xmlns:w="http://schemas.openxmlformats.org/wordprocessingml/2006/main" xmlns:w14="http://schemas.microsoft.com/office/word/2010/wordml" xmlns:w15="http://schemas.microsoft.com/office/word/2012/wordml" xmlns:w16cex="http://schemas.microsoft.com/office/word/2018/wordml/cex" xmlns:w16cid="http://schemas.microsoft.com/office/word/2016/wordml/cid" xmlns:w16="http://schemas.microsoft.com/office/word/2018/wordml" xmlns:w16du="http://schemas.microsoft.com/office/word/2023/wordml/word16du" xmlns:w16sdtdh="http://schemas.microsoft.com/office/word/2020/wordml/sdtdatahash" xmlns:w16se="http://schemas.microsoft.com/office/word/2015/wordml/symex" xmlns:wpg="http://schemas.microsoft.com/office/word/2010/wordprocessingGroup" xmlns:wpi="http://schemas.microsoft.com/office/word/2010/wordprocessingInk" xmlns:wne="http://schemas.microsoft.com/office/word/2006/wordml" xmlns:wps="http://schemas.microsoft.com/office/word/2010/wordprocessingShape" mc:Ignorable="w14 w15 w16se w16cid w16 w16cex w16sdtdh w16du wp14">
+<w:document xmlns:wpc="http://schemas.microsoft.com/office/word/2010/wordprocessingCanvas" xmlns:cx="http://schemas.microsoft.com/office/drawing/2014/chartex" xmlns:cx1="http://schemas.microsoft.com/office/drawing/2015/9/8/chartex" xmlns:cx2="http://schemas.microsoft.com/office/drawing/2015/10/21/chartex" xmlns:cx3="http://schemas.microsoft.com/office/drawing/2016/5/9/chartex" xmlns:cx4="http://schemas.microsoft.com/office/drawing/2016/5/10/chartex" xmlns:cx5="http://schemas.microsoft.com/office/drawing/2016/5/11/chartex" xmlns:cx6="http://schemas.microsoft.com/office/drawing/2016/5/12/chartex" xmlns:cx7="http://schemas.microsoft.com/office/drawing/2016/5/13/chartex" xmlns:cx8="http://schemas.microsoft.com/office/drawing/2016/5/14/chartex" xmlns:mc="http://schemas.openxmlformats.org/markup-compatibility/2006" xmlns:aink="http://schemas.microsoft.com/office/drawing/2016/ink" xmlns:am3d="http://schemas.microsoft.com/office/drawing/2017/model3d" xmlns:o="urn:schemas-microsoft-com:office:office" xmlns:oel="http://schemas.microsoft.com/office/2019/extlst" xmlns:r="http://schemas.openxmlformats.org/officeDocument/2006/relationships" xmlns:m="http://schemas.openxmlformats.org/officeDocument/2006/math" xmlns:v="urn:schemas-microsoft-com:vml" xmlns:wp14="http://schemas.microsoft.com/office/word/2010/wordprocessingDrawing" xmlns:wp="http://schemas.openxmlformats.org/drawingml/2006/wordprocessingDrawing" xmlns:w10="urn:schemas-microsoft-com:office:word" xmlns:w="http://schemas.openxmlformats.org/wordprocessingml/2006/main" xmlns:w14="http://schemas.microsoft.com/office/word/2010/wordml" xmlns:w15="http://schemas.microsoft.com/office/word/2012/wordml" xmlns:w16cex="http://schemas.microsoft.com/office/word/2018/wordml/cex" xmlns:w16cid="http://schemas.microsoft.com/office/word/2016/wordml/cid" xmlns:w16="http://schemas.microsoft.com/office/word/2018/wordml" xmlns:w16du="http://schemas.microsoft.com/office/word/2023/wordml/word16du" xmlns:w16sdtdh="http://schemas.microsoft.com/office/word/2020/wordml/sdtdatahash" xmlns:w16sdtfl="http://schemas.microsoft.com/office/word/2024/wordml/sdtformatlock" xmlns:w16se="http://schemas.microsoft.com/office/word/2015/wordml/symex" xmlns:wpg="http://schemas.microsoft.com/office/word/2010/wordprocessingGroup" xmlns:wpi="http://schemas.microsoft.com/office/word/2010/wordprocessingInk" xmlns:wne="http://schemas.microsoft.com/office/word/2006/wordml" xmlns:wps="http://schemas.microsoft.com/office/word/2010/wordprocessingShape" mc:Ignorable="w14 w15 w16se w16cid w16 w16cex w16sdtdh w16sdtfl w16du wp14">
   <w:body>
     <w:sdt>
       <w:sdtPr>
@@ -93,6 +93,13 @@
                                   </w:rPr>
                                   <w:t>6</w:t>
                                 </w:r>
+                                <w:r>
+                                  <w:rPr>
+                                    <w:sz w:val="20"/>
+                                    <w:szCs w:val="20"/>
+                                  </w:rPr>
+                                  <w:t>.1</w:t>
+                                </w:r>
                               </w:p>
                               <w:p>
                                 <w:pPr>
@@ -123,15 +130,7 @@
                                     <w:sz w:val="20"/>
                                     <w:szCs w:val="20"/>
                                   </w:rPr>
-                                  <w:t>December</w:t>
-                                </w:r>
-                                <w:r>
-                                  <w:rPr>
-                                    <w:rStyle w:val="span"/>
-                                    <w:sz w:val="20"/>
-                                    <w:szCs w:val="20"/>
-                                  </w:rPr>
-                                  <w:t>2024</w:t>
+                                  <w:t>January 2025</w:t>
                                 </w:r>
                               </w:p>
                               <w:p>
@@ -153,7 +152,7 @@
                                   <w:rPr>
                                     <w:rStyle w:val="span"/>
                                   </w:rPr>
-                                  <w:t>4</w:t>
+                                  <w:t>5</w:t>
                                 </w:r>
                                 <w:r>
                                   <w:rPr>
@@ -229,6 +228,13 @@
                             </w:rPr>
                             <w:t>6</w:t>
                           </w:r>
+                          <w:r>
+                            <w:rPr>
+                              <w:sz w:val="20"/>
+                              <w:szCs w:val="20"/>
+                            </w:rPr>
+                            <w:t>.1</w:t>
+                          </w:r>
                         </w:p>
                         <w:p>
                           <w:pPr>
@@ -259,15 +265,7 @@
                               <w:sz w:val="20"/>
                               <w:szCs w:val="20"/>
                             </w:rPr>
-                            <w:t>December</w:t>
-                          </w:r>
-                          <w:r>
-                            <w:rPr>
-                              <w:rStyle w:val="span"/>
-                              <w:sz w:val="20"/>
-                              <w:szCs w:val="20"/>
-                            </w:rPr>
-                            <w:t>2024</w:t>
+                            <w:t>January 2025</w:t>
                           </w:r>
                         </w:p>
                         <w:p>
@@ -289,7 +287,7 @@
                             <w:rPr>
                               <w:rStyle w:val="span"/>
                             </w:rPr>
-                            <w:t>4</w:t>
+                            <w:t>5</w:t>
                           </w:r>
                           <w:r>
                             <w:rPr>
@@ -3394,7 +3392,7 @@
           <w:noProof/>
         </w:rPr>
         <w:drawing>
-          <wp:inline distT="0" distB="0" distL="0" distR="0" wp14:anchorId="402E968E" wp14:editId="6FC365C2">
+          <wp:inline distT="0" distB="0" distL="0" distR="0" wp14:anchorId="402E968E" wp14:editId="7FCAE9AF">
             <wp:extent cx="5943600" cy="2428875"/>
             <wp:effectExtent l="0" t="0" r="0" b="9525"/>
             <wp:docPr id="20" name="Picture 20"/>
@@ -3477,7 +3475,7 @@
         </w:rPr>
         <w:lastRenderedPageBreak/>
         <w:drawing>
-          <wp:inline distT="0" distB="0" distL="0" distR="0" wp14:anchorId="5652A2F2" wp14:editId="2EF7B40F">
+          <wp:inline distT="0" distB="0" distL="0" distR="0" wp14:anchorId="5652A2F2" wp14:editId="791A44B6">
             <wp:extent cx="5943600" cy="2597785"/>
             <wp:effectExtent l="0" t="0" r="0" b="0"/>
             <wp:docPr id="19" name="Picture 19"/>
@@ -10426,7 +10424,7 @@
 </file>
 
 <file path=word/endnotes.xml><?xml version="1.0" encoding="utf-8"?>
-<w:endnotes xmlns:wpc="http://schemas.microsoft.com/office/word/2010/wordprocessingCanvas" xmlns:cx="http://schemas.microsoft.com/office/drawing/2014/chartex" xmlns:cx1="http://schemas.microsoft.com/office/drawing/2015/9/8/chartex" xmlns:cx2="http://schemas.microsoft.com/office/drawing/2015/10/21/chartex" xmlns:cx3="http://schemas.microsoft.com/office/drawing/2016/5/9/chartex" xmlns:cx4="http://schemas.microsoft.com/office/drawing/2016/5/10/chartex" xmlns:cx5="http://schemas.microsoft.com/office/drawing/2016/5/11/chartex" xmlns:cx6="http://schemas.microsoft.com/office/drawing/2016/5/12/chartex" xmlns:cx7="http://schemas.microsoft.com/office/drawing/2016/5/13/chartex" xmlns:cx8="http://schemas.microsoft.com/office/drawing/2016/5/14/chartex" xmlns:mc="http://schemas.openxmlformats.org/markup-compatibility/2006" xmlns:aink="http://schemas.microsoft.com/office/drawing/2016/ink" xmlns:am3d="http://schemas.microsoft.com/office/drawing/2017/model3d" xmlns:o="urn:schemas-microsoft-com:office:office" xmlns:oel="http://schemas.microsoft.com/office/2019/extlst" xmlns:r="http://schemas.openxmlformats.org/officeDocument/2006/relationships" xmlns:m="http://schemas.openxmlformats.org/officeDocument/2006/math" xmlns:v="urn:schemas-microsoft-com:vml" xmlns:wp14="http://schemas.microsoft.com/office/word/2010/wordprocessingDrawing" xmlns:wp="http://schemas.openxmlformats.org/drawingml/2006/wordprocessingDrawing" xmlns:w10="urn:schemas-microsoft-com:office:word" xmlns:w="http://schemas.openxmlformats.org/wordprocessingml/2006/main" xmlns:w14="http://schemas.microsoft.com/office/word/2010/wordml" xmlns:w15="http://schemas.microsoft.com/office/word/2012/wordml" xmlns:w16cex="http://schemas.microsoft.com/office/word/2018/wordml/cex" xmlns:w16cid="http://schemas.microsoft.com/office/word/2016/wordml/cid" xmlns:w16="http://schemas.microsoft.com/office/word/2018/wordml" xmlns:w16du="http://schemas.microsoft.com/office/word/2023/wordml/word16du" xmlns:w16sdtdh="http://schemas.microsoft.com/office/word/2020/wordml/sdtdatahash" xmlns:w16se="http://schemas.microsoft.com/office/word/2015/wordml/symex" xmlns:wpg="http://schemas.microsoft.com/office/word/2010/wordprocessingGroup" xmlns:wpi="http://schemas.microsoft.com/office/word/2010/wordprocessingInk" xmlns:wne="http://schemas.microsoft.com/office/word/2006/wordml" xmlns:wps="http://schemas.microsoft.com/office/word/2010/wordprocessingShape" mc:Ignorable="w14 w15 w16se w16cid w16 w16cex w16sdtdh w16du wp14">
+<w:endnotes xmlns:wpc="http://schemas.microsoft.com/office/word/2010/wordprocessingCanvas" xmlns:cx="http://schemas.microsoft.com/office/drawing/2014/chartex" xmlns:cx1="http://schemas.microsoft.com/office/drawing/2015/9/8/chartex" xmlns:cx2="http://schemas.microsoft.com/office/drawing/2015/10/21/chartex" xmlns:cx3="http://schemas.microsoft.com/office/drawing/2016/5/9/chartex" xmlns:cx4="http://schemas.microsoft.com/office/drawing/2016/5/10/chartex" xmlns:cx5="http://schemas.microsoft.com/office/drawing/2016/5/11/chartex" xmlns:cx6="http://schemas.microsoft.com/office/drawing/2016/5/12/chartex" xmlns:cx7="http://schemas.microsoft.com/office/drawing/2016/5/13/chartex" xmlns:cx8="http://schemas.microsoft.com/office/drawing/2016/5/14/chartex" xmlns:mc="http://schemas.openxmlformats.org/markup-compatibility/2006" xmlns:aink="http://schemas.microsoft.com/office/drawing/2016/ink" xmlns:am3d="http://schemas.microsoft.com/office/drawing/2017/model3d" xmlns:o="urn:schemas-microsoft-com:office:office" xmlns:oel="http://schemas.microsoft.com/office/2019/extlst" xmlns:r="http://schemas.openxmlformats.org/officeDocument/2006/relationships" xmlns:m="http://schemas.openxmlformats.org/officeDocument/2006/math" xmlns:v="urn:schemas-microsoft-com:vml" xmlns:wp14="http://schemas.microsoft.com/office/word/2010/wordprocessingDrawing" xmlns:wp="http://schemas.openxmlformats.org/drawingml/2006/wordprocessingDrawing" xmlns:w10="urn:schemas-microsoft-com:office:word" xmlns:w="http://schemas.openxmlformats.org/wordprocessingml/2006/main" xmlns:w14="http://schemas.microsoft.com/office/word/2010/wordml" xmlns:w15="http://schemas.microsoft.com/office/word/2012/wordml" xmlns:w16cex="http://schemas.microsoft.com/office/word/2018/wordml/cex" xmlns:w16cid="http://schemas.microsoft.com/office/word/2016/wordml/cid" xmlns:w16="http://schemas.microsoft.com/office/word/2018/wordml" xmlns:w16du="http://schemas.microsoft.com/office/word/2023/wordml/word16du" xmlns:w16sdtdh="http://schemas.microsoft.com/office/word/2020/wordml/sdtdatahash" xmlns:w16sdtfl="http://schemas.microsoft.com/office/word/2024/wordml/sdtformatlock" xmlns:w16se="http://schemas.microsoft.com/office/word/2015/wordml/symex" xmlns:wpg="http://schemas.microsoft.com/office/word/2010/wordprocessingGroup" xmlns:wpi="http://schemas.microsoft.com/office/word/2010/wordprocessingInk" xmlns:wne="http://schemas.microsoft.com/office/word/2006/wordml" xmlns:wps="http://schemas.microsoft.com/office/word/2010/wordprocessingShape" mc:Ignorable="w14 w15 w16se w16cid w16 w16cex w16sdtdh w16sdtfl w16du wp14">
   <w:endnote w:type="separator" w:id="-1">
     <w:p>
       <w:r>
@@ -10445,7 +10443,7 @@
 </file>
 
 <file path=word/footnotes.xml><?xml version="1.0" encoding="utf-8"?>
-<w:footnotes xmlns:wpc="http://schemas.microsoft.com/office/word/2010/wordprocessingCanvas" xmlns:cx="http://schemas.microsoft.com/office/drawing/2014/chartex" xmlns:cx1="http://schemas.microsoft.com/office/drawing/2015/9/8/chartex" xmlns:cx2="http://schemas.microsoft.com/office/drawing/2015/10/21/chartex" xmlns:cx3="http://schemas.microsoft.com/office/drawing/2016/5/9/chartex" xmlns:cx4="http://schemas.microsoft.com/office/drawing/2016/5/10/chartex" xmlns:cx5="http://schemas.microsoft.com/office/drawing/2016/5/11/chartex" xmlns:cx6="http://schemas.microsoft.com/office/drawing/2016/5/12/chartex" xmlns:cx7="http://schemas.microsoft.com/office/drawing/2016/5/13/chartex" xmlns:cx8="http://schemas.microsoft.com/office/drawing/2016/5/14/chartex" xmlns:mc="http://schemas.openxmlformats.org/markup-compatibility/2006" xmlns:aink="http://schemas.microsoft.com/office/drawing/2016/ink" xmlns:am3d="http://schemas.microsoft.com/office/drawing/2017/model3d" xmlns:o="urn:schemas-microsoft-com:office:office" xmlns:oel="http://schemas.microsoft.com/office/2019/extlst" xmlns:r="http://schemas.openxmlformats.org/officeDocument/2006/relationships" xmlns:m="http://schemas.openxmlformats.org/officeDocument/2006/math" xmlns:v="urn:schemas-microsoft-com:vml" xmlns:wp14="http://schemas.microsoft.com/office/word/2010/wordprocessingDrawing" xmlns:wp="http://schemas.openxmlformats.org/drawingml/2006/wordprocessingDrawing" xmlns:w10="urn:schemas-microsoft-com:office:word" xmlns:w="http://schemas.openxmlformats.org/wordprocessingml/2006/main" xmlns:w14="http://schemas.microsoft.com/office/word/2010/wordml" xmlns:w15="http://schemas.microsoft.com/office/word/2012/wordml" xmlns:w16cex="http://schemas.microsoft.com/office/word/2018/wordml/cex" xmlns:w16cid="http://schemas.microsoft.com/office/word/2016/wordml/cid" xmlns:w16="http://schemas.microsoft.com/office/word/2018/wordml" xmlns:w16du="http://schemas.microsoft.com/office/word/2023/wordml/word16du" xmlns:w16sdtdh="http://schemas.microsoft.com/office/word/2020/wordml/sdtdatahash" xmlns:w16se="http://schemas.microsoft.com/office/word/2015/wordml/symex" xmlns:wpg="http://schemas.microsoft.com/office/word/2010/wordprocessingGroup" xmlns:wpi="http://schemas.microsoft.com/office/word/2010/wordprocessingInk" xmlns:wne="http://schemas.microsoft.com/office/word/2006/wordml" xmlns:wps="http://schemas.microsoft.com/office/word/2010/wordprocessingShape" mc:Ignorable="w14 w15 w16se w16cid w16 w16cex w16sdtdh w16du wp14">
+<w:footnotes xmlns:wpc="http://schemas.microsoft.com/office/word/2010/wordprocessingCanvas" xmlns:cx="http://schemas.microsoft.com/office/drawing/2014/chartex" xmlns:cx1="http://schemas.microsoft.com/office/drawing/2015/9/8/chartex" xmlns:cx2="http://schemas.microsoft.com/office/drawing/2015/10/21/chartex" xmlns:cx3="http://schemas.microsoft.com/office/drawing/2016/5/9/chartex" xmlns:cx4="http://schemas.microsoft.com/office/drawing/2016/5/10/chartex" xmlns:cx5="http://schemas.microsoft.com/office/drawing/2016/5/11/chartex" xmlns:cx6="http://schemas.microsoft.com/office/drawing/2016/5/12/chartex" xmlns:cx7="http://schemas.microsoft.com/office/drawing/2016/5/13/chartex" xmlns:cx8="http://schemas.microsoft.com/office/drawing/2016/5/14/chartex" xmlns:mc="http://schemas.openxmlformats.org/markup-compatibility/2006" xmlns:aink="http://schemas.microsoft.com/office/drawing/2016/ink" xmlns:am3d="http://schemas.microsoft.com/office/drawing/2017/model3d" xmlns:o="urn:schemas-microsoft-com:office:office" xmlns:oel="http://schemas.microsoft.com/office/2019/extlst" xmlns:r="http://schemas.openxmlformats.org/officeDocument/2006/relationships" xmlns:m="http://schemas.openxmlformats.org/officeDocument/2006/math" xmlns:v="urn:schemas-microsoft-com:vml" xmlns:wp14="http://schemas.microsoft.com/office/word/2010/wordprocessingDrawing" xmlns:wp="http://schemas.openxmlformats.org/drawingml/2006/wordprocessingDrawing" xmlns:w10="urn:schemas-microsoft-com:office:word" xmlns:w="http://schemas.openxmlformats.org/wordprocessingml/2006/main" xmlns:w14="http://schemas.microsoft.com/office/word/2010/wordml" xmlns:w15="http://schemas.microsoft.com/office/word/2012/wordml" xmlns:w16cex="http://schemas.microsoft.com/office/word/2018/wordml/cex" xmlns:w16cid="http://schemas.microsoft.com/office/word/2016/wordml/cid" xmlns:w16="http://schemas.microsoft.com/office/word/2018/wordml" xmlns:w16du="http://schemas.microsoft.com/office/word/2023/wordml/word16du" xmlns:w16sdtdh="http://schemas.microsoft.com/office/word/2020/wordml/sdtdatahash" xmlns:w16sdtfl="http://schemas.microsoft.com/office/word/2024/wordml/sdtformatlock" xmlns:w16se="http://schemas.microsoft.com/office/word/2015/wordml/symex" xmlns:wpg="http://schemas.microsoft.com/office/word/2010/wordprocessingGroup" xmlns:wpi="http://schemas.microsoft.com/office/word/2010/wordprocessingInk" xmlns:wne="http://schemas.microsoft.com/office/word/2006/wordml" xmlns:wps="http://schemas.microsoft.com/office/word/2010/wordprocessingShape" mc:Ignorable="w14 w15 w16se w16cid w16 w16cex w16sdtdh w16sdtfl w16du wp14">
   <w:footnote w:type="separator" w:id="-1">
     <w:p>
       <w:r>
@@ -10464,7 +10462,7 @@
 </file>
 
 <file path=word/numbering.xml><?xml version="1.0" encoding="utf-8"?>
-<w:numbering xmlns:wpc="http://schemas.microsoft.com/office/word/2010/wordprocessingCanvas" xmlns:cx="http://schemas.microsoft.com/office/drawing/2014/chartex" xmlns:cx1="http://schemas.microsoft.com/office/drawing/2015/9/8/chartex" xmlns:cx2="http://schemas.microsoft.com/office/drawing/2015/10/21/chartex" xmlns:cx3="http://schemas.microsoft.com/office/drawing/2016/5/9/chartex" xmlns:cx4="http://schemas.microsoft.com/office/drawing/2016/5/10/chartex" xmlns:cx5="http://schemas.microsoft.com/office/drawing/2016/5/11/chartex" xmlns:cx6="http://schemas.microsoft.com/office/drawing/2016/5/12/chartex" xmlns:cx7="http://schemas.microsoft.com/office/drawing/2016/5/13/chartex" xmlns:cx8="http://schemas.microsoft.com/office/drawing/2016/5/14/chartex" xmlns:mc="http://schemas.openxmlformats.org/markup-compatibility/2006" xmlns:aink="http://schemas.microsoft.com/office/drawing/2016/ink" xmlns:am3d="http://schemas.microsoft.com/office/drawing/2017/model3d" xmlns:o="urn:schemas-microsoft-com:office:office" xmlns:oel="http://schemas.microsoft.com/office/2019/extlst" xmlns:r="http://schemas.openxmlformats.org/officeDocument/2006/relationships" xmlns:m="http://schemas.openxmlformats.org/officeDocument/2006/math" xmlns:v="urn:schemas-microsoft-com:vml" xmlns:wp14="http://schemas.microsoft.com/office/word/2010/wordprocessingDrawing" xmlns:wp="http://schemas.openxmlformats.org/drawingml/2006/wordprocessingDrawing" xmlns:w10="urn:schemas-microsoft-com:office:word" xmlns:w="http://schemas.openxmlformats.org/wordprocessingml/2006/main" xmlns:w14="http://schemas.microsoft.com/office/word/2010/wordml" xmlns:w15="http://schemas.microsoft.com/office/word/2012/wordml" xmlns:w16cex="http://schemas.microsoft.com/office/word/2018/wordml/cex" xmlns:w16cid="http://schemas.microsoft.com/office/word/2016/wordml/cid" xmlns:w16="http://schemas.microsoft.com/office/word/2018/wordml" xmlns:w16du="http://schemas.microsoft.com/office/word/2023/wordml/word16du" xmlns:w16sdtdh="http://schemas.microsoft.com/office/word/2020/wordml/sdtdatahash" xmlns:w16se="http://schemas.microsoft.com/office/word/2015/wordml/symex" xmlns:wpg="http://schemas.microsoft.com/office/word/2010/wordprocessingGroup" xmlns:wpi="http://schemas.microsoft.com/office/word/2010/wordprocessingInk" xmlns:wne="http://schemas.microsoft.com/office/word/2006/wordml" xmlns:wps="http://schemas.microsoft.com/office/word/2010/wordprocessingShape" mc:Ignorable="w14 w15 w16se w16cid w16 w16cex w16sdtdh w16du wp14">
+<w:numbering xmlns:wpc="http://schemas.microsoft.com/office/word/2010/wordprocessingCanvas" xmlns:cx="http://schemas.microsoft.com/office/drawing/2014/chartex" xmlns:cx1="http://schemas.microsoft.com/office/drawing/2015/9/8/chartex" xmlns:cx2="http://schemas.microsoft.com/office/drawing/2015/10/21/chartex" xmlns:cx3="http://schemas.microsoft.com/office/drawing/2016/5/9/chartex" xmlns:cx4="http://schemas.microsoft.com/office/drawing/2016/5/10/chartex" xmlns:cx5="http://schemas.microsoft.com/office/drawing/2016/5/11/chartex" xmlns:cx6="http://schemas.microsoft.com/office/drawing/2016/5/12/chartex" xmlns:cx7="http://schemas.microsoft.com/office/drawing/2016/5/13/chartex" xmlns:cx8="http://schemas.microsoft.com/office/drawing/2016/5/14/chartex" xmlns:mc="http://schemas.openxmlformats.org/markup-compatibility/2006" xmlns:aink="http://schemas.microsoft.com/office/drawing/2016/ink" xmlns:am3d="http://schemas.microsoft.com/office/drawing/2017/model3d" xmlns:o="urn:schemas-microsoft-com:office:office" xmlns:oel="http://schemas.microsoft.com/office/2019/extlst" xmlns:r="http://schemas.openxmlformats.org/officeDocument/2006/relationships" xmlns:m="http://schemas.openxmlformats.org/officeDocument/2006/math" xmlns:v="urn:schemas-microsoft-com:vml" xmlns:wp14="http://schemas.microsoft.com/office/word/2010/wordprocessingDrawing" xmlns:wp="http://schemas.openxmlformats.org/drawingml/2006/wordprocessingDrawing" xmlns:w10="urn:schemas-microsoft-com:office:word" xmlns:w="http://schemas.openxmlformats.org/wordprocessingml/2006/main" xmlns:w14="http://schemas.microsoft.com/office/word/2010/wordml" xmlns:w15="http://schemas.microsoft.com/office/word/2012/wordml" xmlns:w16cex="http://schemas.microsoft.com/office/word/2018/wordml/cex" xmlns:w16cid="http://schemas.microsoft.com/office/word/2016/wordml/cid" xmlns:w16="http://schemas.microsoft.com/office/word/2018/wordml" xmlns:w16du="http://schemas.microsoft.com/office/word/2023/wordml/word16du" xmlns:w16sdtdh="http://schemas.microsoft.com/office/word/2020/wordml/sdtdatahash" xmlns:w16sdtfl="http://schemas.microsoft.com/office/word/2024/wordml/sdtformatlock" xmlns:w16se="http://schemas.microsoft.com/office/word/2015/wordml/symex" xmlns:wpg="http://schemas.microsoft.com/office/word/2010/wordprocessingGroup" xmlns:wpi="http://schemas.microsoft.com/office/word/2010/wordprocessingInk" xmlns:wne="http://schemas.microsoft.com/office/word/2006/wordml" xmlns:wps="http://schemas.microsoft.com/office/word/2010/wordprocessingShape" mc:Ignorable="w14 w15 w16se w16cid w16 w16cex w16sdtdh w16sdtfl w16du wp14">
   <w:abstractNum w:abstractNumId="0" w15:restartNumberingAfterBreak="0">
     <w:nsid w:val="02645E9C"/>
     <w:multiLevelType w:val="multilevel"/>
@@ -13730,7 +13728,7 @@
 </file>
 
 <file path=word/styles.xml><?xml version="1.0" encoding="utf-8"?>
-<w:styles xmlns:mc="http://schemas.openxmlformats.org/markup-compatibility/2006" xmlns:r="http://schemas.openxmlformats.org/officeDocument/2006/relationships" xmlns:w="http://schemas.openxmlformats.org/wordprocessingml/2006/main" xmlns:w14="http://schemas.microsoft.com/office/word/2010/wordml" xmlns:w15="http://schemas.microsoft.com/office/word/2012/wordml" xmlns:w16cex="http://schemas.microsoft.com/office/word/2018/wordml/cex" xmlns:w16cid="http://schemas.microsoft.com/office/word/2016/wordml/cid" xmlns:w16="http://schemas.microsoft.com/office/word/2018/wordml" xmlns:w16du="http://schemas.microsoft.com/office/word/2023/wordml/word16du" xmlns:w16sdtdh="http://schemas.microsoft.com/office/word/2020/wordml/sdtdatahash" xmlns:w16se="http://schemas.microsoft.com/office/word/2015/wordml/symex" mc:Ignorable="w14 w15 w16se w16cid w16 w16cex w16sdtdh w16du">
+<w:styles xmlns:mc="http://schemas.openxmlformats.org/markup-compatibility/2006" xmlns:r="http://schemas.openxmlformats.org/officeDocument/2006/relationships" xmlns:w="http://schemas.openxmlformats.org/wordprocessingml/2006/main" xmlns:w14="http://schemas.microsoft.com/office/word/2010/wordml" xmlns:w15="http://schemas.microsoft.com/office/word/2012/wordml" xmlns:w16cex="http://schemas.microsoft.com/office/word/2018/wordml/cex" xmlns:w16cid="http://schemas.microsoft.com/office/word/2016/wordml/cid" xmlns:w16="http://schemas.microsoft.com/office/word/2018/wordml" xmlns:w16du="http://schemas.microsoft.com/office/word/2023/wordml/word16du" xmlns:w16sdtdh="http://schemas.microsoft.com/office/word/2020/wordml/sdtdatahash" xmlns:w16sdtfl="http://schemas.microsoft.com/office/word/2024/wordml/sdtformatlock" xmlns:w16se="http://schemas.microsoft.com/office/word/2015/wordml/symex" mc:Ignorable="w14 w15 w16se w16cid w16 w16cex w16sdtdh w16sdtfl w16du">
   <w:docDefaults>
     <w:rPrDefault>
       <w:rPr>

--- a/link_eshopworld/Documentation/eShopWorld_Shipping_Methods_Integration.docx
+++ b/link_eshopworld/Documentation/eShopWorld_Shipping_Methods_Integration.docx
@@ -98,7 +98,14 @@
                                     <w:sz w:val="20"/>
                                     <w:szCs w:val="20"/>
                                   </w:rPr>
-                                  <w:t>.1</w:t>
+                                  <w:t>.</w:t>
+                                </w:r>
+                                <w:r>
+                                  <w:rPr>
+                                    <w:sz w:val="20"/>
+                                    <w:szCs w:val="20"/>
+                                  </w:rPr>
+                                  <w:t>2</w:t>
                                 </w:r>
                               </w:p>
                               <w:p>
@@ -130,7 +137,14 @@
                                     <w:sz w:val="20"/>
                                     <w:szCs w:val="20"/>
                                   </w:rPr>
-                                  <w:t>January 2025</w:t>
+                                  <w:t>April</w:t>
+                                </w:r>
+                                <w:r>
+                                  <w:rPr>
+                                    <w:sz w:val="20"/>
+                                    <w:szCs w:val="20"/>
+                                  </w:rPr>
+                                  <w:t xml:space="preserve"> 2025</w:t>
                                 </w:r>
                               </w:p>
                               <w:p>
@@ -233,7 +247,14 @@
                               <w:sz w:val="20"/>
                               <w:szCs w:val="20"/>
                             </w:rPr>
-                            <w:t>.1</w:t>
+                            <w:t>.</w:t>
+                          </w:r>
+                          <w:r>
+                            <w:rPr>
+                              <w:sz w:val="20"/>
+                              <w:szCs w:val="20"/>
+                            </w:rPr>
+                            <w:t>2</w:t>
                           </w:r>
                         </w:p>
                         <w:p>
@@ -265,7 +286,14 @@
                               <w:sz w:val="20"/>
                               <w:szCs w:val="20"/>
                             </w:rPr>
-                            <w:t>January 2025</w:t>
+                            <w:t>April</w:t>
+                          </w:r>
+                          <w:r>
+                            <w:rPr>
+                              <w:sz w:val="20"/>
+                              <w:szCs w:val="20"/>
+                            </w:rPr>
+                            <w:t xml:space="preserve"> 2025</w:t>
                           </w:r>
                         </w:p>
                         <w:p>
@@ -3392,7 +3420,7 @@
           <w:noProof/>
         </w:rPr>
         <w:drawing>
-          <wp:inline distT="0" distB="0" distL="0" distR="0" wp14:anchorId="402E968E" wp14:editId="7FCAE9AF">
+          <wp:inline distT="0" distB="0" distL="0" distR="0" wp14:anchorId="402E968E" wp14:editId="56AA9BFE">
             <wp:extent cx="5943600" cy="2428875"/>
             <wp:effectExtent l="0" t="0" r="0" b="9525"/>
             <wp:docPr id="20" name="Picture 20"/>
@@ -3475,7 +3503,7 @@
         </w:rPr>
         <w:lastRenderedPageBreak/>
         <w:drawing>
-          <wp:inline distT="0" distB="0" distL="0" distR="0" wp14:anchorId="5652A2F2" wp14:editId="791A44B6">
+          <wp:inline distT="0" distB="0" distL="0" distR="0" wp14:anchorId="5652A2F2" wp14:editId="6D043D25">
             <wp:extent cx="5943600" cy="2597785"/>
             <wp:effectExtent l="0" t="0" r="0" b="0"/>
             <wp:docPr id="19" name="Picture 19"/>
@@ -14350,6 +14378,7 @@
   <w:style w:type="character" w:default="1" w:styleId="DefaultParagraphFont">
     <w:name w:val="Default Paragraph Font"/>
     <w:uiPriority w:val="1"/>
+    <w:semiHidden/>
     <w:unhideWhenUsed/>
   </w:style>
   <w:style w:type="table" w:default="1" w:styleId="TableNormal">

--- a/link_eshopworld/Documentation/eShopWorld_Shipping_Methods_Integration.docx
+++ b/link_eshopworld/Documentation/eShopWorld_Shipping_Methods_Integration.docx
@@ -91,14 +91,7 @@
                                     <w:sz w:val="20"/>
                                     <w:szCs w:val="20"/>
                                   </w:rPr>
-                                  <w:t>6</w:t>
-                                </w:r>
-                                <w:r>
-                                  <w:rPr>
-                                    <w:sz w:val="20"/>
-                                    <w:szCs w:val="20"/>
-                                  </w:rPr>
-                                  <w:t>.1</w:t>
+                                  <w:t>7</w:t>
                                 </w:r>
                               </w:p>
                               <w:p>
@@ -130,7 +123,14 @@
                                     <w:sz w:val="20"/>
                                     <w:szCs w:val="20"/>
                                   </w:rPr>
-                                  <w:t>January 2025</w:t>
+                                  <w:t>April</w:t>
+                                </w:r>
+                                <w:r>
+                                  <w:rPr>
+                                    <w:sz w:val="20"/>
+                                    <w:szCs w:val="20"/>
+                                  </w:rPr>
+                                  <w:t xml:space="preserve"> 2025</w:t>
                                 </w:r>
                               </w:p>
                               <w:p>
@@ -226,14 +226,7 @@
                               <w:sz w:val="20"/>
                               <w:szCs w:val="20"/>
                             </w:rPr>
-                            <w:t>6</w:t>
-                          </w:r>
-                          <w:r>
-                            <w:rPr>
-                              <w:sz w:val="20"/>
-                              <w:szCs w:val="20"/>
-                            </w:rPr>
-                            <w:t>.1</w:t>
+                            <w:t>7</w:t>
                           </w:r>
                         </w:p>
                         <w:p>
@@ -265,7 +258,14 @@
                               <w:sz w:val="20"/>
                               <w:szCs w:val="20"/>
                             </w:rPr>
-                            <w:t>January 2025</w:t>
+                            <w:t>April</w:t>
+                          </w:r>
+                          <w:r>
+                            <w:rPr>
+                              <w:sz w:val="20"/>
+                              <w:szCs w:val="20"/>
+                            </w:rPr>
+                            <w:t xml:space="preserve"> 2025</w:t>
                           </w:r>
                         </w:p>
                         <w:p>
@@ -3392,7 +3392,7 @@
           <w:noProof/>
         </w:rPr>
         <w:drawing>
-          <wp:inline distT="0" distB="0" distL="0" distR="0" wp14:anchorId="402E968E" wp14:editId="7FCAE9AF">
+          <wp:inline distT="0" distB="0" distL="0" distR="0" wp14:anchorId="402E968E" wp14:editId="6CA7CDAF">
             <wp:extent cx="5943600" cy="2428875"/>
             <wp:effectExtent l="0" t="0" r="0" b="9525"/>
             <wp:docPr id="20" name="Picture 20"/>
@@ -3475,7 +3475,7 @@
         </w:rPr>
         <w:lastRenderedPageBreak/>
         <w:drawing>
-          <wp:inline distT="0" distB="0" distL="0" distR="0" wp14:anchorId="5652A2F2" wp14:editId="791A44B6">
+          <wp:inline distT="0" distB="0" distL="0" distR="0" wp14:anchorId="5652A2F2" wp14:editId="414E1C7D">
             <wp:extent cx="5943600" cy="2597785"/>
             <wp:effectExtent l="0" t="0" r="0" b="0"/>
             <wp:docPr id="19" name="Picture 19"/>
@@ -14350,6 +14350,7 @@
   <w:style w:type="character" w:default="1" w:styleId="DefaultParagraphFont">
     <w:name w:val="Default Paragraph Font"/>
     <w:uiPriority w:val="1"/>
+    <w:semiHidden/>
     <w:unhideWhenUsed/>
   </w:style>
   <w:style w:type="table" w:default="1" w:styleId="TableNormal">

--- a/link_eshopworld/Documentation/eShopWorld_Shipping_Methods_Integration.docx
+++ b/link_eshopworld/Documentation/eShopWorld_Shipping_Methods_Integration.docx
@@ -1,6 +1,6 @@
 
 <file path=word/document.xml><?xml version="1.0" encoding="utf-8"?>
-<w:document xmlns:wpc="http://schemas.microsoft.com/office/word/2010/wordprocessingCanvas" xmlns:cx="http://schemas.microsoft.com/office/drawing/2014/chartex" xmlns:cx1="http://schemas.microsoft.com/office/drawing/2015/9/8/chartex" xmlns:cx2="http://schemas.microsoft.com/office/drawing/2015/10/21/chartex" xmlns:cx3="http://schemas.microsoft.com/office/drawing/2016/5/9/chartex" xmlns:cx4="http://schemas.microsoft.com/office/drawing/2016/5/10/chartex" xmlns:cx5="http://schemas.microsoft.com/office/drawing/2016/5/11/chartex" xmlns:cx6="http://schemas.microsoft.com/office/drawing/2016/5/12/chartex" xmlns:cx7="http://schemas.microsoft.com/office/drawing/2016/5/13/chartex" xmlns:cx8="http://schemas.microsoft.com/office/drawing/2016/5/14/chartex" xmlns:mc="http://schemas.openxmlformats.org/markup-compatibility/2006" xmlns:aink="http://schemas.microsoft.com/office/drawing/2016/ink" xmlns:am3d="http://schemas.microsoft.com/office/drawing/2017/model3d" xmlns:o="urn:schemas-microsoft-com:office:office" xmlns:oel="http://schemas.microsoft.com/office/2019/extlst" xmlns:r="http://schemas.openxmlformats.org/officeDocument/2006/relationships" xmlns:m="http://schemas.openxmlformats.org/officeDocument/2006/math" xmlns:v="urn:schemas-microsoft-com:vml" xmlns:wp14="http://schemas.microsoft.com/office/word/2010/wordprocessingDrawing" xmlns:wp="http://schemas.openxmlformats.org/drawingml/2006/wordprocessingDrawing" xmlns:w10="urn:schemas-microsoft-com:office:word" xmlns:w="http://schemas.openxmlformats.org/wordprocessingml/2006/main" xmlns:w14="http://schemas.microsoft.com/office/word/2010/wordml" xmlns:w15="http://schemas.microsoft.com/office/word/2012/wordml" xmlns:w16cex="http://schemas.microsoft.com/office/word/2018/wordml/cex" xmlns:w16cid="http://schemas.microsoft.com/office/word/2016/wordml/cid" xmlns:w16="http://schemas.microsoft.com/office/word/2018/wordml" xmlns:w16sdtdh="http://schemas.microsoft.com/office/word/2020/wordml/sdtdatahash" xmlns:w16se="http://schemas.microsoft.com/office/word/2015/wordml/symex" xmlns:wpg="http://schemas.microsoft.com/office/word/2010/wordprocessingGroup" xmlns:wpi="http://schemas.microsoft.com/office/word/2010/wordprocessingInk" xmlns:wne="http://schemas.microsoft.com/office/word/2006/wordml" xmlns:wps="http://schemas.microsoft.com/office/word/2010/wordprocessingShape" mc:Ignorable="w14 w15 w16se w16cid w16 w16cex w16sdtdh wp14">
+<w:document xmlns:wpc="http://schemas.microsoft.com/office/word/2010/wordprocessingCanvas" xmlns:cx="http://schemas.microsoft.com/office/drawing/2014/chartex" xmlns:cx1="http://schemas.microsoft.com/office/drawing/2015/9/8/chartex" xmlns:cx2="http://schemas.microsoft.com/office/drawing/2015/10/21/chartex" xmlns:cx3="http://schemas.microsoft.com/office/drawing/2016/5/9/chartex" xmlns:cx4="http://schemas.microsoft.com/office/drawing/2016/5/10/chartex" xmlns:cx5="http://schemas.microsoft.com/office/drawing/2016/5/11/chartex" xmlns:cx6="http://schemas.microsoft.com/office/drawing/2016/5/12/chartex" xmlns:cx7="http://schemas.microsoft.com/office/drawing/2016/5/13/chartex" xmlns:cx8="http://schemas.microsoft.com/office/drawing/2016/5/14/chartex" xmlns:mc="http://schemas.openxmlformats.org/markup-compatibility/2006" xmlns:aink="http://schemas.microsoft.com/office/drawing/2016/ink" xmlns:am3d="http://schemas.microsoft.com/office/drawing/2017/model3d" xmlns:o="urn:schemas-microsoft-com:office:office" xmlns:oel="http://schemas.microsoft.com/office/2019/extlst" xmlns:r="http://schemas.openxmlformats.org/officeDocument/2006/relationships" xmlns:m="http://schemas.openxmlformats.org/officeDocument/2006/math" xmlns:v="urn:schemas-microsoft-com:vml" xmlns:wp14="http://schemas.microsoft.com/office/word/2010/wordprocessingDrawing" xmlns:wp="http://schemas.openxmlformats.org/drawingml/2006/wordprocessingDrawing" xmlns:w10="urn:schemas-microsoft-com:office:word" xmlns:w="http://schemas.openxmlformats.org/wordprocessingml/2006/main" xmlns:w14="http://schemas.microsoft.com/office/word/2010/wordml" xmlns:w15="http://schemas.microsoft.com/office/word/2012/wordml" xmlns:w16cex="http://schemas.microsoft.com/office/word/2018/wordml/cex" xmlns:w16cid="http://schemas.microsoft.com/office/word/2016/wordml/cid" xmlns:w16="http://schemas.microsoft.com/office/word/2018/wordml" xmlns:w16du="http://schemas.microsoft.com/office/word/2023/wordml/word16du" xmlns:w16sdtdh="http://schemas.microsoft.com/office/word/2020/wordml/sdtdatahash" xmlns:w16sdtfl="http://schemas.microsoft.com/office/word/2024/wordml/sdtformatlock" xmlns:w16se="http://schemas.microsoft.com/office/word/2015/wordml/symex" xmlns:wpg="http://schemas.microsoft.com/office/word/2010/wordprocessingGroup" xmlns:wpi="http://schemas.microsoft.com/office/word/2010/wordprocessingInk" xmlns:wne="http://schemas.microsoft.com/office/word/2006/wordml" xmlns:wps="http://schemas.microsoft.com/office/word/2010/wordprocessingShape" mc:Ignorable="w14 w15 w16se w16cid w16 w16cex w16sdtdh w16sdtfl w16du wp14">
   <w:body>
     <w:sdt>
       <w:sdtPr>
@@ -91,14 +91,7 @@
                                     <w:sz w:val="20"/>
                                     <w:szCs w:val="20"/>
                                   </w:rPr>
-                                  <w:t>2</w:t>
-                                </w:r>
-                                <w:r>
-                                  <w:rPr>
-                                    <w:sz w:val="20"/>
-                                    <w:szCs w:val="20"/>
-                                  </w:rPr>
-                                  <w:t>.0</w:t>
+                                  <w:t>7</w:t>
                                 </w:r>
                               </w:p>
                               <w:p>
@@ -127,11 +120,17 @@
                                 </w:r>
                                 <w:r>
                                   <w:rPr>
-                                    <w:rStyle w:val="span"/>
                                     <w:sz w:val="20"/>
                                     <w:szCs w:val="20"/>
                                   </w:rPr>
-                                  <w:t>January 2024</w:t>
+                                  <w:t>April</w:t>
+                                </w:r>
+                                <w:r>
+                                  <w:rPr>
+                                    <w:sz w:val="20"/>
+                                    <w:szCs w:val="20"/>
+                                  </w:rPr>
+                                  <w:t xml:space="preserve"> 2025</w:t>
                                 </w:r>
                               </w:p>
                               <w:p>
@@ -153,7 +152,7 @@
                                   <w:rPr>
                                     <w:rStyle w:val="span"/>
                                   </w:rPr>
-                                  <w:t>4</w:t>
+                                  <w:t>5</w:t>
                                 </w:r>
                                 <w:r>
                                   <w:rPr>
@@ -227,14 +226,7 @@
                               <w:sz w:val="20"/>
                               <w:szCs w:val="20"/>
                             </w:rPr>
-                            <w:t>2</w:t>
-                          </w:r>
-                          <w:r>
-                            <w:rPr>
-                              <w:sz w:val="20"/>
-                              <w:szCs w:val="20"/>
-                            </w:rPr>
-                            <w:t>.0</w:t>
+                            <w:t>7</w:t>
                           </w:r>
                         </w:p>
                         <w:p>
@@ -263,11 +255,17 @@
                           </w:r>
                           <w:r>
                             <w:rPr>
-                              <w:rStyle w:val="span"/>
                               <w:sz w:val="20"/>
                               <w:szCs w:val="20"/>
                             </w:rPr>
-                            <w:t>January 2024</w:t>
+                            <w:t>April</w:t>
+                          </w:r>
+                          <w:r>
+                            <w:rPr>
+                              <w:sz w:val="20"/>
+                              <w:szCs w:val="20"/>
+                            </w:rPr>
+                            <w:t xml:space="preserve"> 2025</w:t>
                           </w:r>
                         </w:p>
                         <w:p>
@@ -289,7 +287,7 @@
                             <w:rPr>
                               <w:rStyle w:val="span"/>
                             </w:rPr>
-                            <w:t>4</w:t>
+                            <w:t>5</w:t>
                           </w:r>
                           <w:r>
                             <w:rPr>
@@ -338,13 +336,13 @@
                         <pic:cNvPicPr/>
                       </pic:nvPicPr>
                       <pic:blipFill>
-                        <a:blip r:embed="rId5">
+                        <a:blip r:embed="rId7">
                           <a:extLst>
                             <a:ext uri="{28A0092B-C50C-407E-A947-70E740481C1C}">
                               <a14:useLocalDpi xmlns:a14="http://schemas.microsoft.com/office/drawing/2010/main" val="0"/>
                             </a:ext>
                             <a:ext uri="{96DAC541-7B7A-43D3-8B79-37D633B846F1}">
-                              <asvg:svgBlip xmlns:asvg="http://schemas.microsoft.com/office/drawing/2016/SVG/main" r:embed="rId6"/>
+                              <asvg:svgBlip xmlns:asvg="http://schemas.microsoft.com/office/drawing/2016/SVG/main" r:embed="rId8"/>
                             </a:ext>
                           </a:extLst>
                         </a:blip>
@@ -543,11 +541,11 @@
                               </pic:cNvPicPr>
                             </pic:nvPicPr>
                             <pic:blipFill>
-                              <a:blip r:embed="rId7" cstate="print">
+                              <a:blip r:embed="rId9" cstate="print">
                                 <a:extLst>
                                   <a:ext uri="{BEBA8EAE-BF5A-486C-A8C5-ECC9F3942E4B}">
                                     <a14:imgProps xmlns:a14="http://schemas.microsoft.com/office/drawing/2010/main">
-                                      <a14:imgLayer r:embed="rId8">
+                                      <a14:imgLayer r:embed="rId10">
                                         <a14:imgEffect>
                                           <a14:sharpenSoften amount="70000"/>
                                         </a14:imgEffect>
@@ -634,7 +632,7 @@
                                 </pic:cNvPicPr>
                               </pic:nvPicPr>
                               <pic:blipFill>
-                                <a:blip r:embed="rId9" cstate="print">
+                                <a:blip r:embed="rId11" cstate="print">
                                   <a:extLst>
                                     <a:ext uri="{28A0092B-C50C-407E-A947-70E740481C1C}">
                                       <a14:useLocalDpi xmlns:a14="http://schemas.microsoft.com/office/drawing/2010/main" val="0"/>
@@ -670,7 +668,7 @@
               </mc:Choice>
               <mc:Fallback>
                 <w:pict>
-                  <v:group w14:anchorId="0DF0C52C" id="Group 37" o:spid="_x0000_s1026" style="position:absolute;margin-left:52.5pt;margin-top:163.5pt;width:394.65pt;height:392.5pt;z-index:251658752" coordsize="50120,49848" o:gfxdata="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">
+                  <v:group w14:anchorId="5F890265" id="Group 37" o:spid="_x0000_s1026" style="position:absolute;margin-left:52.5pt;margin-top:163.5pt;width:394.65pt;height:392.5pt;z-index:251658752" coordsize="50120,49848" o:gfxdata="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